--- a/Lab5/Lab 5 Deliverables - SRS.docx
+++ b/Lab5/Lab 5 Deliverables - SRS.docx
@@ -231,7 +231,7 @@
           <w:szCs w:val="28"/>
           <w:rtl w:val="0"/>
         </w:rPr>
-        <w:t xml:space="preserve">Celine Tan, Foo Jin Rui, Tan Yu, Zaki bin Zainuddin</w:t>
+        <w:t xml:space="preserve">Celine Tan, Foo Jin Rui, Tan Yu, Zaki Bin Zainudin</w:t>
       </w:r>
       <w:r>
         <w:rPr>
@@ -370,37 +370,13 @@
       <w:sdtContent>
         <w:p>
           <w:pPr>
-            <w:keepNext w:val="0"/>
-            <w:keepLines w:val="0"/>
-            <w:pageBreakBefore w:val="0"/>
-            <w:widowControl w:val="1"/>
-            <w:pBdr>
-              <w:top w:space="0" w:sz="0" w:val="nil"/>
-              <w:left w:space="0" w:sz="0" w:val="nil"/>
-              <w:bottom w:space="0" w:sz="0" w:val="nil"/>
-              <w:right w:space="0" w:sz="0" w:val="nil"/>
-              <w:between w:space="0" w:sz="0" w:val="nil"/>
-            </w:pBdr>
-            <w:shd w:fill="auto" w:val="clear"/>
             <w:tabs>
-              <w:tab w:val="left" w:pos="360"/>
               <w:tab w:val="right" w:pos="9360"/>
             </w:tabs>
-            <w:spacing w:after="0" w:before="60" w:line="240" w:lineRule="auto"/>
-            <w:ind w:left="360" w:right="0" w:hanging="360"/>
-            <w:jc w:val="both"/>
+            <w:spacing w:before="80" w:line="240" w:lineRule="auto"/>
+            <w:ind w:left="0" w:firstLine="0"/>
             <w:rPr>
-              <w:rFonts w:ascii="Times" w:cs="Times" w:eastAsia="Times" w:hAnsi="Times"/>
               <w:b w:val="1"/>
-              <w:i w:val="0"/>
-              <w:smallCaps w:val="0"/>
-              <w:strike w:val="0"/>
-              <w:color w:val="000000"/>
-              <w:sz w:val="24"/>
-              <w:szCs w:val="24"/>
-              <w:u w:val="none"/>
-              <w:shd w:fill="auto" w:val="clear"/>
-              <w:vertAlign w:val="baseline"/>
             </w:rPr>
           </w:pPr>
           <w:r>
@@ -408,45 +384,33 @@
             <w:instrText xml:space="preserve"> TOC \h \u \z </w:instrText>
             <w:fldChar w:fldCharType="separate"/>
           </w:r>
+          <w:hyperlink w:anchor="_heading=h.gjdgxs">
+            <w:r>
+              <w:rPr>
+                <w:b w:val="1"/>
+                <w:rtl w:val="0"/>
+              </w:rPr>
+              <w:t xml:space="preserve">Table of Contents</w:t>
+            </w:r>
+          </w:hyperlink>
           <w:r>
             <w:rPr>
-              <w:rFonts w:ascii="Times" w:cs="Times" w:eastAsia="Times" w:hAnsi="Times"/>
               <w:b w:val="1"/>
-              <w:i w:val="0"/>
-              <w:smallCaps w:val="0"/>
-              <w:strike w:val="0"/>
-              <w:color w:val="000000"/>
-              <w:sz w:val="24"/>
-              <w:szCs w:val="24"/>
-              <w:u w:val="none"/>
-              <w:shd w:fill="auto" w:val="clear"/>
-              <w:vertAlign w:val="baseline"/>
               <w:rtl w:val="0"/>
             </w:rPr>
-            <w:t xml:space="preserve">Table of Contents</w:t>
             <w:tab/>
           </w:r>
           <w:r>
             <w:fldChar w:fldCharType="begin"/>
-            <w:instrText xml:space="preserve"> PAGEREF _heading=h.ihv636 \h </w:instrText>
+            <w:instrText xml:space="preserve"> PAGEREF _heading=h.gjdgxs \h </w:instrText>
             <w:fldChar w:fldCharType="separate"/>
           </w:r>
           <w:r>
             <w:rPr>
-              <w:rFonts w:ascii="Times" w:cs="Times" w:eastAsia="Times" w:hAnsi="Times"/>
               <w:b w:val="1"/>
-              <w:i w:val="0"/>
-              <w:smallCaps w:val="0"/>
-              <w:strike w:val="0"/>
-              <w:color w:val="000000"/>
-              <w:sz w:val="24"/>
-              <w:szCs w:val="24"/>
-              <w:u w:val="none"/>
-              <w:shd w:fill="auto" w:val="clear"/>
-              <w:vertAlign w:val="baseline"/>
               <w:rtl w:val="0"/>
             </w:rPr>
-            <w:t xml:space="preserve">ii</w:t>
+            <w:t xml:space="preserve">2</w:t>
           </w:r>
           <w:r>
             <w:fldChar w:fldCharType="end"/>
@@ -459,77 +423,39 @@
         </w:p>
         <w:p>
           <w:pPr>
-            <w:keepNext w:val="0"/>
-            <w:keepLines w:val="0"/>
-            <w:pageBreakBefore w:val="0"/>
-            <w:widowControl w:val="1"/>
-            <w:pBdr>
-              <w:top w:space="0" w:sz="0" w:val="nil"/>
-              <w:left w:space="0" w:sz="0" w:val="nil"/>
-              <w:bottom w:space="0" w:sz="0" w:val="nil"/>
-              <w:right w:space="0" w:sz="0" w:val="nil"/>
-              <w:between w:space="0" w:sz="0" w:val="nil"/>
-            </w:pBdr>
-            <w:shd w:fill="auto" w:val="clear"/>
             <w:tabs>
-              <w:tab w:val="left" w:pos="360"/>
               <w:tab w:val="right" w:pos="9360"/>
             </w:tabs>
-            <w:spacing w:after="0" w:before="60" w:line="240" w:lineRule="auto"/>
-            <w:ind w:left="0" w:right="0" w:firstLine="0"/>
-            <w:jc w:val="both"/>
+            <w:spacing w:before="200" w:line="240" w:lineRule="auto"/>
+            <w:ind w:left="0" w:firstLine="0"/>
             <w:rPr>
-              <w:rFonts w:ascii="Times" w:cs="Times" w:eastAsia="Times" w:hAnsi="Times"/>
               <w:b w:val="1"/>
-              <w:i w:val="0"/>
-              <w:smallCaps w:val="0"/>
-              <w:strike w:val="0"/>
-              <w:color w:val="000000"/>
-              <w:sz w:val="24"/>
-              <w:szCs w:val="24"/>
-              <w:u w:val="none"/>
-              <w:shd w:fill="auto" w:val="clear"/>
-              <w:vertAlign w:val="baseline"/>
             </w:rPr>
           </w:pPr>
+          <w:hyperlink w:anchor="_heading=h.1fob9te">
+            <w:r>
+              <w:rPr>
+                <w:b w:val="1"/>
+                <w:rtl w:val="0"/>
+              </w:rPr>
+              <w:t xml:space="preserve">1. Introduction</w:t>
+            </w:r>
+          </w:hyperlink>
           <w:r>
             <w:rPr>
-              <w:rFonts w:ascii="Times" w:cs="Times" w:eastAsia="Times" w:hAnsi="Times"/>
               <w:b w:val="1"/>
-              <w:i w:val="0"/>
-              <w:smallCaps w:val="0"/>
-              <w:strike w:val="0"/>
-              <w:color w:val="000000"/>
-              <w:sz w:val="24"/>
-              <w:szCs w:val="24"/>
-              <w:u w:val="none"/>
-              <w:shd w:fill="auto" w:val="clear"/>
-              <w:vertAlign w:val="baseline"/>
               <w:rtl w:val="0"/>
             </w:rPr>
-            <w:t xml:space="preserve">1.</w:t>
-            <w:tab/>
-            <w:t xml:space="preserve">Introduction</w:t>
             <w:tab/>
           </w:r>
           <w:r>
             <w:fldChar w:fldCharType="begin"/>
-            <w:instrText xml:space="preserve"> PAGEREF _heading=h.32hioqz \h </w:instrText>
+            <w:instrText xml:space="preserve"> PAGEREF _heading=h.1fob9te \h </w:instrText>
             <w:fldChar w:fldCharType="separate"/>
           </w:r>
           <w:r>
             <w:rPr>
-              <w:rFonts w:ascii="Times" w:cs="Times" w:eastAsia="Times" w:hAnsi="Times"/>
               <w:b w:val="1"/>
-              <w:i w:val="0"/>
-              <w:smallCaps w:val="0"/>
-              <w:strike w:val="0"/>
-              <w:color w:val="000000"/>
-              <w:sz w:val="24"/>
-              <w:szCs w:val="24"/>
-              <w:u w:val="none"/>
-              <w:shd w:fill="auto" w:val="clear"/>
-              <w:vertAlign w:val="baseline"/>
               <w:rtl w:val="0"/>
             </w:rPr>
             <w:t xml:space="preserve">1</w:t>
@@ -545,77 +471,39 @@
         </w:p>
         <w:p>
           <w:pPr>
-            <w:keepNext w:val="0"/>
-            <w:keepLines w:val="0"/>
-            <w:pageBreakBefore w:val="0"/>
-            <w:widowControl w:val="1"/>
-            <w:pBdr>
-              <w:top w:space="0" w:sz="0" w:val="nil"/>
-              <w:left w:space="0" w:sz="0" w:val="nil"/>
-              <w:bottom w:space="0" w:sz="0" w:val="nil"/>
-              <w:right w:space="0" w:sz="0" w:val="nil"/>
-              <w:between w:space="0" w:sz="0" w:val="nil"/>
-            </w:pBdr>
-            <w:shd w:fill="auto" w:val="clear"/>
             <w:tabs>
               <w:tab w:val="right" w:pos="9360"/>
-              <w:tab w:val="left" w:pos="720"/>
             </w:tabs>
-            <w:spacing w:after="0" w:before="0" w:line="240" w:lineRule="auto"/>
-            <w:ind w:left="270" w:right="0" w:firstLine="0"/>
-            <w:jc w:val="both"/>
+            <w:spacing w:before="60" w:line="240" w:lineRule="auto"/>
+            <w:ind w:left="360" w:firstLine="0"/>
             <w:rPr>
-              <w:rFonts w:ascii="Times" w:cs="Times" w:eastAsia="Times" w:hAnsi="Times"/>
-              <w:b w:val="0"/>
-              <w:i w:val="0"/>
-              <w:smallCaps w:val="0"/>
-              <w:strike w:val="0"/>
-              <w:color w:val="000000"/>
-              <w:sz w:val="22"/>
-              <w:szCs w:val="22"/>
-              <w:u w:val="none"/>
-              <w:shd w:fill="auto" w:val="clear"/>
-              <w:vertAlign w:val="baseline"/>
+              <w:b w:val="1"/>
             </w:rPr>
           </w:pPr>
+          <w:hyperlink w:anchor="_heading=h.3znysh7">
+            <w:r>
+              <w:rPr>
+                <w:b w:val="1"/>
+                <w:rtl w:val="0"/>
+              </w:rPr>
+              <w:t xml:space="preserve">1.1 Purpose</w:t>
+            </w:r>
+          </w:hyperlink>
           <w:r>
             <w:rPr>
-              <w:rFonts w:ascii="Times" w:cs="Times" w:eastAsia="Times" w:hAnsi="Times"/>
-              <w:b w:val="0"/>
-              <w:i w:val="0"/>
-              <w:smallCaps w:val="0"/>
-              <w:strike w:val="0"/>
-              <w:color w:val="000000"/>
-              <w:sz w:val="22"/>
-              <w:szCs w:val="22"/>
-              <w:u w:val="none"/>
-              <w:shd w:fill="auto" w:val="clear"/>
-              <w:vertAlign w:val="baseline"/>
+              <w:b w:val="1"/>
               <w:rtl w:val="0"/>
             </w:rPr>
-            <w:t xml:space="preserve">1.1</w:t>
-            <w:tab/>
-            <w:t xml:space="preserve">Purpose</w:t>
             <w:tab/>
           </w:r>
           <w:r>
             <w:fldChar w:fldCharType="begin"/>
-            <w:instrText xml:space="preserve"> PAGEREF _heading=h.1hmsyys \h </w:instrText>
+            <w:instrText xml:space="preserve"> PAGEREF _heading=h.3znysh7 \h </w:instrText>
             <w:fldChar w:fldCharType="separate"/>
           </w:r>
           <w:r>
             <w:rPr>
-              <w:rFonts w:ascii="Times" w:cs="Times" w:eastAsia="Times" w:hAnsi="Times"/>
-              <w:b w:val="0"/>
-              <w:i w:val="0"/>
-              <w:smallCaps w:val="0"/>
-              <w:strike w:val="0"/>
-              <w:color w:val="000000"/>
-              <w:sz w:val="22"/>
-              <w:szCs w:val="22"/>
-              <w:u w:val="none"/>
-              <w:shd w:fill="auto" w:val="clear"/>
-              <w:vertAlign w:val="baseline"/>
+              <w:b w:val="1"/>
               <w:rtl w:val="0"/>
             </w:rPr>
             <w:t xml:space="preserve">1</w:t>
@@ -631,77 +519,39 @@
         </w:p>
         <w:p>
           <w:pPr>
-            <w:keepNext w:val="0"/>
-            <w:keepLines w:val="0"/>
-            <w:pageBreakBefore w:val="0"/>
-            <w:widowControl w:val="1"/>
-            <w:pBdr>
-              <w:top w:space="0" w:sz="0" w:val="nil"/>
-              <w:left w:space="0" w:sz="0" w:val="nil"/>
-              <w:bottom w:space="0" w:sz="0" w:val="nil"/>
-              <w:right w:space="0" w:sz="0" w:val="nil"/>
-              <w:between w:space="0" w:sz="0" w:val="nil"/>
-            </w:pBdr>
-            <w:shd w:fill="auto" w:val="clear"/>
             <w:tabs>
               <w:tab w:val="right" w:pos="9360"/>
-              <w:tab w:val="left" w:pos="720"/>
             </w:tabs>
-            <w:spacing w:after="0" w:before="0" w:line="240" w:lineRule="auto"/>
-            <w:ind w:left="270" w:right="0" w:firstLine="0"/>
-            <w:jc w:val="both"/>
+            <w:spacing w:before="60" w:line="240" w:lineRule="auto"/>
+            <w:ind w:left="360" w:firstLine="0"/>
             <w:rPr>
-              <w:rFonts w:ascii="Times" w:cs="Times" w:eastAsia="Times" w:hAnsi="Times"/>
-              <w:b w:val="0"/>
-              <w:i w:val="0"/>
-              <w:smallCaps w:val="0"/>
-              <w:strike w:val="0"/>
-              <w:color w:val="000000"/>
-              <w:sz w:val="22"/>
-              <w:szCs w:val="22"/>
-              <w:u w:val="none"/>
-              <w:shd w:fill="auto" w:val="clear"/>
-              <w:vertAlign w:val="baseline"/>
+              <w:b w:val="1"/>
             </w:rPr>
           </w:pPr>
+          <w:hyperlink w:anchor="_heading=h.yodup6htuvf5">
+            <w:r>
+              <w:rPr>
+                <w:b w:val="1"/>
+                <w:rtl w:val="0"/>
+              </w:rPr>
+              <w:t xml:space="preserve">1.2 Document Conventions</w:t>
+            </w:r>
+          </w:hyperlink>
           <w:r>
             <w:rPr>
-              <w:rFonts w:ascii="Times" w:cs="Times" w:eastAsia="Times" w:hAnsi="Times"/>
-              <w:b w:val="0"/>
-              <w:i w:val="0"/>
-              <w:smallCaps w:val="0"/>
-              <w:strike w:val="0"/>
-              <w:color w:val="000000"/>
-              <w:sz w:val="22"/>
-              <w:szCs w:val="22"/>
-              <w:u w:val="none"/>
-              <w:shd w:fill="auto" w:val="clear"/>
-              <w:vertAlign w:val="baseline"/>
+              <w:b w:val="1"/>
               <w:rtl w:val="0"/>
             </w:rPr>
-            <w:t xml:space="preserve">1.2</w:t>
-            <w:tab/>
-            <w:t xml:space="preserve">Document Conventions</w:t>
             <w:tab/>
           </w:r>
           <w:r>
             <w:fldChar w:fldCharType="begin"/>
-            <w:instrText xml:space="preserve"> PAGEREF _heading=h.41mghml \h </w:instrText>
+            <w:instrText xml:space="preserve"> PAGEREF _heading=h.yodup6htuvf5 \h </w:instrText>
             <w:fldChar w:fldCharType="separate"/>
           </w:r>
           <w:r>
             <w:rPr>
-              <w:rFonts w:ascii="Times" w:cs="Times" w:eastAsia="Times" w:hAnsi="Times"/>
-              <w:b w:val="0"/>
-              <w:i w:val="0"/>
-              <w:smallCaps w:val="0"/>
-              <w:strike w:val="0"/>
-              <w:color w:val="000000"/>
-              <w:sz w:val="22"/>
-              <w:szCs w:val="22"/>
-              <w:u w:val="none"/>
-              <w:shd w:fill="auto" w:val="clear"/>
-              <w:vertAlign w:val="baseline"/>
+              <w:b w:val="1"/>
               <w:rtl w:val="0"/>
             </w:rPr>
             <w:t xml:space="preserve">1</w:t>
@@ -717,77 +567,39 @@
         </w:p>
         <w:p>
           <w:pPr>
-            <w:keepNext w:val="0"/>
-            <w:keepLines w:val="0"/>
-            <w:pageBreakBefore w:val="0"/>
-            <w:widowControl w:val="1"/>
-            <w:pBdr>
-              <w:top w:space="0" w:sz="0" w:val="nil"/>
-              <w:left w:space="0" w:sz="0" w:val="nil"/>
-              <w:bottom w:space="0" w:sz="0" w:val="nil"/>
-              <w:right w:space="0" w:sz="0" w:val="nil"/>
-              <w:between w:space="0" w:sz="0" w:val="nil"/>
-            </w:pBdr>
-            <w:shd w:fill="auto" w:val="clear"/>
             <w:tabs>
               <w:tab w:val="right" w:pos="9360"/>
-              <w:tab w:val="left" w:pos="720"/>
             </w:tabs>
-            <w:spacing w:after="0" w:before="0" w:line="240" w:lineRule="auto"/>
-            <w:ind w:left="270" w:right="0" w:firstLine="0"/>
-            <w:jc w:val="both"/>
+            <w:spacing w:before="60" w:line="240" w:lineRule="auto"/>
+            <w:ind w:left="360" w:firstLine="0"/>
             <w:rPr>
-              <w:rFonts w:ascii="Times" w:cs="Times" w:eastAsia="Times" w:hAnsi="Times"/>
-              <w:b w:val="0"/>
-              <w:i w:val="0"/>
-              <w:smallCaps w:val="0"/>
-              <w:strike w:val="0"/>
-              <w:color w:val="000000"/>
-              <w:sz w:val="22"/>
-              <w:szCs w:val="22"/>
-              <w:u w:val="none"/>
-              <w:shd w:fill="auto" w:val="clear"/>
-              <w:vertAlign w:val="baseline"/>
+              <w:b w:val="1"/>
             </w:rPr>
           </w:pPr>
+          <w:hyperlink w:anchor="_heading=h.ughpa0lhpvae">
+            <w:r>
+              <w:rPr>
+                <w:b w:val="1"/>
+                <w:rtl w:val="0"/>
+              </w:rPr>
+              <w:t xml:space="preserve">1.3 Intended Audience and Reading Suggestions</w:t>
+            </w:r>
+          </w:hyperlink>
           <w:r>
             <w:rPr>
-              <w:rFonts w:ascii="Times" w:cs="Times" w:eastAsia="Times" w:hAnsi="Times"/>
-              <w:b w:val="0"/>
-              <w:i w:val="0"/>
-              <w:smallCaps w:val="0"/>
-              <w:strike w:val="0"/>
-              <w:color w:val="000000"/>
-              <w:sz w:val="22"/>
-              <w:szCs w:val="22"/>
-              <w:u w:val="none"/>
-              <w:shd w:fill="auto" w:val="clear"/>
-              <w:vertAlign w:val="baseline"/>
+              <w:b w:val="1"/>
               <w:rtl w:val="0"/>
             </w:rPr>
-            <w:t xml:space="preserve">1.3</w:t>
-            <w:tab/>
-            <w:t xml:space="preserve">Intended Audience and Reading Suggestions</w:t>
             <w:tab/>
           </w:r>
           <w:r>
             <w:fldChar w:fldCharType="begin"/>
-            <w:instrText xml:space="preserve"> PAGEREF _heading=h.2grqrue \h </w:instrText>
+            <w:instrText xml:space="preserve"> PAGEREF _heading=h.ughpa0lhpvae \h </w:instrText>
             <w:fldChar w:fldCharType="separate"/>
           </w:r>
           <w:r>
             <w:rPr>
-              <w:rFonts w:ascii="Times" w:cs="Times" w:eastAsia="Times" w:hAnsi="Times"/>
-              <w:b w:val="0"/>
-              <w:i w:val="0"/>
-              <w:smallCaps w:val="0"/>
-              <w:strike w:val="0"/>
-              <w:color w:val="000000"/>
-              <w:sz w:val="22"/>
-              <w:szCs w:val="22"/>
-              <w:u w:val="none"/>
-              <w:shd w:fill="auto" w:val="clear"/>
-              <w:vertAlign w:val="baseline"/>
+              <w:b w:val="1"/>
               <w:rtl w:val="0"/>
             </w:rPr>
             <w:t xml:space="preserve">1</w:t>
@@ -803,77 +615,39 @@
         </w:p>
         <w:p>
           <w:pPr>
-            <w:keepNext w:val="0"/>
-            <w:keepLines w:val="0"/>
-            <w:pageBreakBefore w:val="0"/>
-            <w:widowControl w:val="1"/>
-            <w:pBdr>
-              <w:top w:space="0" w:sz="0" w:val="nil"/>
-              <w:left w:space="0" w:sz="0" w:val="nil"/>
-              <w:bottom w:space="0" w:sz="0" w:val="nil"/>
-              <w:right w:space="0" w:sz="0" w:val="nil"/>
-              <w:between w:space="0" w:sz="0" w:val="nil"/>
-            </w:pBdr>
-            <w:shd w:fill="auto" w:val="clear"/>
             <w:tabs>
               <w:tab w:val="right" w:pos="9360"/>
-              <w:tab w:val="left" w:pos="720"/>
             </w:tabs>
-            <w:spacing w:after="0" w:before="0" w:line="240" w:lineRule="auto"/>
-            <w:ind w:left="270" w:right="0" w:firstLine="0"/>
-            <w:jc w:val="both"/>
+            <w:spacing w:before="60" w:line="240" w:lineRule="auto"/>
+            <w:ind w:left="360" w:firstLine="0"/>
             <w:rPr>
-              <w:rFonts w:ascii="Times" w:cs="Times" w:eastAsia="Times" w:hAnsi="Times"/>
-              <w:b w:val="0"/>
-              <w:i w:val="0"/>
-              <w:smallCaps w:val="0"/>
-              <w:strike w:val="0"/>
-              <w:color w:val="000000"/>
-              <w:sz w:val="22"/>
-              <w:szCs w:val="22"/>
-              <w:u w:val="none"/>
-              <w:shd w:fill="auto" w:val="clear"/>
-              <w:vertAlign w:val="baseline"/>
+              <w:b w:val="1"/>
             </w:rPr>
           </w:pPr>
+          <w:hyperlink w:anchor="_heading=h.9fe1zsrcrhiz">
+            <w:r>
+              <w:rPr>
+                <w:b w:val="1"/>
+                <w:rtl w:val="0"/>
+              </w:rPr>
+              <w:t xml:space="preserve">1.4 Product Scope</w:t>
+            </w:r>
+          </w:hyperlink>
           <w:r>
             <w:rPr>
-              <w:rFonts w:ascii="Times" w:cs="Times" w:eastAsia="Times" w:hAnsi="Times"/>
-              <w:b w:val="0"/>
-              <w:i w:val="0"/>
-              <w:smallCaps w:val="0"/>
-              <w:strike w:val="0"/>
-              <w:color w:val="000000"/>
-              <w:sz w:val="22"/>
-              <w:szCs w:val="22"/>
-              <w:u w:val="none"/>
-              <w:shd w:fill="auto" w:val="clear"/>
-              <w:vertAlign w:val="baseline"/>
+              <w:b w:val="1"/>
               <w:rtl w:val="0"/>
             </w:rPr>
-            <w:t xml:space="preserve">1.4</w:t>
-            <w:tab/>
-            <w:t xml:space="preserve">Product Scope</w:t>
             <w:tab/>
           </w:r>
           <w:r>
             <w:fldChar w:fldCharType="begin"/>
-            <w:instrText xml:space="preserve"> PAGEREF _heading=h.vx1227 \h </w:instrText>
+            <w:instrText xml:space="preserve"> PAGEREF _heading=h.9fe1zsrcrhiz \h </w:instrText>
             <w:fldChar w:fldCharType="separate"/>
           </w:r>
           <w:r>
             <w:rPr>
-              <w:rFonts w:ascii="Times" w:cs="Times" w:eastAsia="Times" w:hAnsi="Times"/>
-              <w:b w:val="0"/>
-              <w:i w:val="0"/>
-              <w:smallCaps w:val="0"/>
-              <w:strike w:val="0"/>
-              <w:color w:val="000000"/>
-              <w:sz w:val="22"/>
-              <w:szCs w:val="22"/>
-              <w:u w:val="none"/>
-              <w:shd w:fill="auto" w:val="clear"/>
-              <w:vertAlign w:val="baseline"/>
+              <w:b w:val="1"/>
               <w:rtl w:val="0"/>
             </w:rPr>
             <w:t xml:space="preserve">1</w:t>
@@ -889,128 +663,39 @@
         </w:p>
         <w:p>
           <w:pPr>
-            <w:keepNext w:val="0"/>
-            <w:keepLines w:val="0"/>
-            <w:pageBreakBefore w:val="0"/>
-            <w:widowControl w:val="1"/>
-            <w:pBdr>
-              <w:top w:space="0" w:sz="0" w:val="nil"/>
-              <w:left w:space="0" w:sz="0" w:val="nil"/>
-              <w:bottom w:space="0" w:sz="0" w:val="nil"/>
-              <w:right w:space="0" w:sz="0" w:val="nil"/>
-              <w:between w:space="0" w:sz="0" w:val="nil"/>
-            </w:pBdr>
-            <w:shd w:fill="auto" w:val="clear"/>
             <w:tabs>
               <w:tab w:val="right" w:pos="9360"/>
-              <w:tab w:val="left" w:pos="720"/>
             </w:tabs>
-            <w:spacing w:after="0" w:before="0" w:line="240" w:lineRule="auto"/>
-            <w:ind w:left="270" w:right="0" w:firstLine="0"/>
-            <w:jc w:val="both"/>
+            <w:spacing w:before="200" w:line="240" w:lineRule="auto"/>
+            <w:ind w:left="0" w:firstLine="0"/>
             <w:rPr>
-              <w:sz w:val="22"/>
-              <w:szCs w:val="22"/>
+              <w:b w:val="1"/>
             </w:rPr>
           </w:pPr>
+          <w:hyperlink w:anchor="_heading=h.15n384ldavcg">
+            <w:r>
+              <w:rPr>
+                <w:b w:val="1"/>
+                <w:rtl w:val="0"/>
+              </w:rPr>
+              <w:t xml:space="preserve">2. Overall Description</w:t>
+            </w:r>
+          </w:hyperlink>
           <w:r>
             <w:rPr>
-              <w:rFonts w:ascii="Times" w:cs="Times" w:eastAsia="Times" w:hAnsi="Times"/>
-              <w:b w:val="0"/>
-              <w:i w:val="0"/>
-              <w:smallCaps w:val="0"/>
-              <w:strike w:val="0"/>
-              <w:color w:val="000000"/>
-              <w:sz w:val="22"/>
-              <w:szCs w:val="22"/>
-              <w:u w:val="none"/>
-              <w:shd w:fill="auto" w:val="clear"/>
-              <w:vertAlign w:val="baseline"/>
+              <w:b w:val="1"/>
               <w:rtl w:val="0"/>
             </w:rPr>
-            <w:t xml:space="preserve">1.5</w:t>
-            <w:tab/>
-            <w:t xml:space="preserve">References</w:t>
-          </w:r>
-          <w:r>
-            <w:rPr>
-              <w:rtl w:val="0"/>
-            </w:rPr>
-          </w:r>
-        </w:p>
-        <w:p>
-          <w:pPr>
-            <w:keepNext w:val="0"/>
-            <w:keepLines w:val="0"/>
-            <w:pageBreakBefore w:val="0"/>
-            <w:widowControl w:val="1"/>
-            <w:pBdr>
-              <w:top w:space="0" w:sz="0" w:val="nil"/>
-              <w:left w:space="0" w:sz="0" w:val="nil"/>
-              <w:bottom w:space="0" w:sz="0" w:val="nil"/>
-              <w:right w:space="0" w:sz="0" w:val="nil"/>
-              <w:between w:space="0" w:sz="0" w:val="nil"/>
-            </w:pBdr>
-            <w:shd w:fill="auto" w:val="clear"/>
-            <w:tabs>
-              <w:tab w:val="left" w:pos="360"/>
-              <w:tab w:val="right" w:pos="9360"/>
-            </w:tabs>
-            <w:spacing w:after="0" w:before="60" w:line="240" w:lineRule="auto"/>
-            <w:ind w:left="360" w:right="0" w:hanging="360"/>
-            <w:jc w:val="both"/>
-            <w:rPr>
-              <w:rFonts w:ascii="Times" w:cs="Times" w:eastAsia="Times" w:hAnsi="Times"/>
-              <w:b w:val="1"/>
-              <w:i w:val="0"/>
-              <w:smallCaps w:val="0"/>
-              <w:strike w:val="0"/>
-              <w:color w:val="000000"/>
-              <w:sz w:val="24"/>
-              <w:szCs w:val="24"/>
-              <w:u w:val="none"/>
-              <w:shd w:fill="auto" w:val="clear"/>
-              <w:vertAlign w:val="baseline"/>
-            </w:rPr>
-          </w:pPr>
-          <w:r>
-            <w:rPr>
-              <w:rFonts w:ascii="Times" w:cs="Times" w:eastAsia="Times" w:hAnsi="Times"/>
-              <w:b w:val="1"/>
-              <w:i w:val="0"/>
-              <w:smallCaps w:val="0"/>
-              <w:strike w:val="0"/>
-              <w:color w:val="000000"/>
-              <w:sz w:val="24"/>
-              <w:szCs w:val="24"/>
-              <w:u w:val="none"/>
-              <w:shd w:fill="auto" w:val="clear"/>
-              <w:vertAlign w:val="baseline"/>
-              <w:rtl w:val="0"/>
-            </w:rPr>
-            <w:t xml:space="preserve">2.</w:t>
-            <w:tab/>
-            <w:t xml:space="preserve">Overall Description</w:t>
             <w:tab/>
           </w:r>
           <w:r>
             <w:fldChar w:fldCharType="begin"/>
-            <w:instrText xml:space="preserve"> PAGEREF _heading=h.1v1yuxt \h </w:instrText>
+            <w:instrText xml:space="preserve"> PAGEREF _heading=h.15n384ldavcg \h </w:instrText>
             <w:fldChar w:fldCharType="separate"/>
           </w:r>
           <w:r>
             <w:rPr>
-              <w:rFonts w:ascii="Times" w:cs="Times" w:eastAsia="Times" w:hAnsi="Times"/>
               <w:b w:val="1"/>
-              <w:i w:val="0"/>
-              <w:smallCaps w:val="0"/>
-              <w:strike w:val="0"/>
-              <w:color w:val="000000"/>
-              <w:sz w:val="24"/>
-              <w:szCs w:val="24"/>
-              <w:u w:val="none"/>
-              <w:shd w:fill="auto" w:val="clear"/>
-              <w:vertAlign w:val="baseline"/>
               <w:rtl w:val="0"/>
             </w:rPr>
             <w:t xml:space="preserve">2</w:t>
@@ -1026,77 +711,39 @@
         </w:p>
         <w:p>
           <w:pPr>
-            <w:keepNext w:val="0"/>
-            <w:keepLines w:val="0"/>
-            <w:pageBreakBefore w:val="0"/>
-            <w:widowControl w:val="1"/>
-            <w:pBdr>
-              <w:top w:space="0" w:sz="0" w:val="nil"/>
-              <w:left w:space="0" w:sz="0" w:val="nil"/>
-              <w:bottom w:space="0" w:sz="0" w:val="nil"/>
-              <w:right w:space="0" w:sz="0" w:val="nil"/>
-              <w:between w:space="0" w:sz="0" w:val="nil"/>
-            </w:pBdr>
-            <w:shd w:fill="auto" w:val="clear"/>
             <w:tabs>
               <w:tab w:val="right" w:pos="9360"/>
-              <w:tab w:val="left" w:pos="720"/>
             </w:tabs>
-            <w:spacing w:after="0" w:before="0" w:line="240" w:lineRule="auto"/>
-            <w:ind w:left="270" w:right="0" w:firstLine="0"/>
-            <w:jc w:val="both"/>
+            <w:spacing w:before="60" w:line="240" w:lineRule="auto"/>
+            <w:ind w:left="360" w:firstLine="0"/>
             <w:rPr>
-              <w:rFonts w:ascii="Times" w:cs="Times" w:eastAsia="Times" w:hAnsi="Times"/>
-              <w:b w:val="0"/>
-              <w:i w:val="0"/>
-              <w:smallCaps w:val="0"/>
-              <w:strike w:val="0"/>
-              <w:color w:val="000000"/>
-              <w:sz w:val="22"/>
-              <w:szCs w:val="22"/>
-              <w:u w:val="none"/>
-              <w:shd w:fill="auto" w:val="clear"/>
-              <w:vertAlign w:val="baseline"/>
+              <w:b w:val="1"/>
             </w:rPr>
           </w:pPr>
+          <w:hyperlink w:anchor="_heading=h.2s8eyo1">
+            <w:r>
+              <w:rPr>
+                <w:b w:val="1"/>
+                <w:rtl w:val="0"/>
+              </w:rPr>
+              <w:t xml:space="preserve">2.1 Product Perspective</w:t>
+            </w:r>
+          </w:hyperlink>
           <w:r>
             <w:rPr>
-              <w:rFonts w:ascii="Times" w:cs="Times" w:eastAsia="Times" w:hAnsi="Times"/>
-              <w:b w:val="0"/>
-              <w:i w:val="0"/>
-              <w:smallCaps w:val="0"/>
-              <w:strike w:val="0"/>
-              <w:color w:val="000000"/>
-              <w:sz w:val="22"/>
-              <w:szCs w:val="22"/>
-              <w:u w:val="none"/>
-              <w:shd w:fill="auto" w:val="clear"/>
-              <w:vertAlign w:val="baseline"/>
+              <w:b w:val="1"/>
               <w:rtl w:val="0"/>
             </w:rPr>
-            <w:t xml:space="preserve">2.1</w:t>
-            <w:tab/>
-            <w:t xml:space="preserve">Product Perspective </w:t>
             <w:tab/>
           </w:r>
           <w:r>
             <w:fldChar w:fldCharType="begin"/>
-            <w:instrText xml:space="preserve"> PAGEREF _heading=h.4f1mdlm \h </w:instrText>
+            <w:instrText xml:space="preserve"> PAGEREF _heading=h.2s8eyo1 \h </w:instrText>
             <w:fldChar w:fldCharType="separate"/>
           </w:r>
           <w:r>
             <w:rPr>
-              <w:rFonts w:ascii="Times" w:cs="Times" w:eastAsia="Times" w:hAnsi="Times"/>
-              <w:b w:val="0"/>
-              <w:i w:val="0"/>
-              <w:smallCaps w:val="0"/>
-              <w:strike w:val="0"/>
-              <w:color w:val="000000"/>
-              <w:sz w:val="22"/>
-              <w:szCs w:val="22"/>
-              <w:u w:val="none"/>
-              <w:shd w:fill="auto" w:val="clear"/>
-              <w:vertAlign w:val="baseline"/>
+              <w:b w:val="1"/>
               <w:rtl w:val="0"/>
             </w:rPr>
             <w:t xml:space="preserve">2</w:t>
@@ -1112,77 +759,39 @@
         </w:p>
         <w:p>
           <w:pPr>
-            <w:keepNext w:val="0"/>
-            <w:keepLines w:val="0"/>
-            <w:pageBreakBefore w:val="0"/>
-            <w:widowControl w:val="1"/>
-            <w:pBdr>
-              <w:top w:space="0" w:sz="0" w:val="nil"/>
-              <w:left w:space="0" w:sz="0" w:val="nil"/>
-              <w:bottom w:space="0" w:sz="0" w:val="nil"/>
-              <w:right w:space="0" w:sz="0" w:val="nil"/>
-              <w:between w:space="0" w:sz="0" w:val="nil"/>
-            </w:pBdr>
-            <w:shd w:fill="auto" w:val="clear"/>
             <w:tabs>
               <w:tab w:val="right" w:pos="9360"/>
-              <w:tab w:val="left" w:pos="720"/>
             </w:tabs>
-            <w:spacing w:after="0" w:before="0" w:line="240" w:lineRule="auto"/>
-            <w:ind w:left="270" w:right="0" w:firstLine="0"/>
-            <w:jc w:val="both"/>
+            <w:spacing w:before="60" w:line="240" w:lineRule="auto"/>
+            <w:ind w:left="360" w:firstLine="0"/>
             <w:rPr>
-              <w:rFonts w:ascii="Times" w:cs="Times" w:eastAsia="Times" w:hAnsi="Times"/>
-              <w:b w:val="0"/>
-              <w:i w:val="0"/>
-              <w:smallCaps w:val="0"/>
-              <w:strike w:val="0"/>
-              <w:color w:val="000000"/>
-              <w:sz w:val="22"/>
-              <w:szCs w:val="22"/>
-              <w:u w:val="none"/>
-              <w:shd w:fill="auto" w:val="clear"/>
-              <w:vertAlign w:val="baseline"/>
+              <w:b w:val="1"/>
             </w:rPr>
           </w:pPr>
+          <w:hyperlink w:anchor="_heading=h.avwp52dcbrgz">
+            <w:r>
+              <w:rPr>
+                <w:b w:val="1"/>
+                <w:rtl w:val="0"/>
+              </w:rPr>
+              <w:t xml:space="preserve">2.2 Product Functions</w:t>
+            </w:r>
+          </w:hyperlink>
           <w:r>
             <w:rPr>
-              <w:rFonts w:ascii="Times" w:cs="Times" w:eastAsia="Times" w:hAnsi="Times"/>
-              <w:b w:val="0"/>
-              <w:i w:val="0"/>
-              <w:smallCaps w:val="0"/>
-              <w:strike w:val="0"/>
-              <w:color w:val="000000"/>
-              <w:sz w:val="22"/>
-              <w:szCs w:val="22"/>
-              <w:u w:val="none"/>
-              <w:shd w:fill="auto" w:val="clear"/>
-              <w:vertAlign w:val="baseline"/>
+              <w:b w:val="1"/>
               <w:rtl w:val="0"/>
             </w:rPr>
-            <w:t xml:space="preserve">2.2</w:t>
-            <w:tab/>
-            <w:t xml:space="preserve">Product Functions</w:t>
             <w:tab/>
           </w:r>
           <w:r>
             <w:fldChar w:fldCharType="begin"/>
-            <w:instrText xml:space="preserve"> PAGEREF _heading=h.2u6wntf \h </w:instrText>
+            <w:instrText xml:space="preserve"> PAGEREF _heading=h.avwp52dcbrgz \h </w:instrText>
             <w:fldChar w:fldCharType="separate"/>
           </w:r>
           <w:r>
             <w:rPr>
-              <w:rFonts w:ascii="Times" w:cs="Times" w:eastAsia="Times" w:hAnsi="Times"/>
-              <w:b w:val="0"/>
-              <w:i w:val="0"/>
-              <w:smallCaps w:val="0"/>
-              <w:strike w:val="0"/>
-              <w:color w:val="000000"/>
-              <w:sz w:val="22"/>
-              <w:szCs w:val="22"/>
-              <w:u w:val="none"/>
-              <w:shd w:fill="auto" w:val="clear"/>
-              <w:vertAlign w:val="baseline"/>
+              <w:b w:val="1"/>
               <w:rtl w:val="0"/>
             </w:rPr>
             <w:t xml:space="preserve">2</w:t>
@@ -1198,77 +807,39 @@
         </w:p>
         <w:p>
           <w:pPr>
-            <w:keepNext w:val="0"/>
-            <w:keepLines w:val="0"/>
-            <w:pageBreakBefore w:val="0"/>
-            <w:widowControl w:val="1"/>
-            <w:pBdr>
-              <w:top w:space="0" w:sz="0" w:val="nil"/>
-              <w:left w:space="0" w:sz="0" w:val="nil"/>
-              <w:bottom w:space="0" w:sz="0" w:val="nil"/>
-              <w:right w:space="0" w:sz="0" w:val="nil"/>
-              <w:between w:space="0" w:sz="0" w:val="nil"/>
-            </w:pBdr>
-            <w:shd w:fill="auto" w:val="clear"/>
             <w:tabs>
               <w:tab w:val="right" w:pos="9360"/>
-              <w:tab w:val="left" w:pos="720"/>
             </w:tabs>
-            <w:spacing w:after="0" w:before="0" w:line="240" w:lineRule="auto"/>
-            <w:ind w:left="270" w:right="0" w:firstLine="0"/>
-            <w:jc w:val="both"/>
+            <w:spacing w:before="60" w:line="240" w:lineRule="auto"/>
+            <w:ind w:left="360" w:firstLine="0"/>
             <w:rPr>
-              <w:rFonts w:ascii="Times" w:cs="Times" w:eastAsia="Times" w:hAnsi="Times"/>
-              <w:b w:val="0"/>
-              <w:i w:val="0"/>
-              <w:smallCaps w:val="0"/>
-              <w:strike w:val="0"/>
-              <w:color w:val="000000"/>
-              <w:sz w:val="22"/>
-              <w:szCs w:val="22"/>
-              <w:u w:val="none"/>
-              <w:shd w:fill="auto" w:val="clear"/>
-              <w:vertAlign w:val="baseline"/>
+              <w:b w:val="1"/>
             </w:rPr>
           </w:pPr>
+          <w:hyperlink w:anchor="_heading=h.gh685eevkumy">
+            <w:r>
+              <w:rPr>
+                <w:b w:val="1"/>
+                <w:rtl w:val="0"/>
+              </w:rPr>
+              <w:t xml:space="preserve">2.3 User Classes and Characteristics</w:t>
+            </w:r>
+          </w:hyperlink>
           <w:r>
             <w:rPr>
-              <w:rFonts w:ascii="Times" w:cs="Times" w:eastAsia="Times" w:hAnsi="Times"/>
-              <w:b w:val="0"/>
-              <w:i w:val="0"/>
-              <w:smallCaps w:val="0"/>
-              <w:strike w:val="0"/>
-              <w:color w:val="000000"/>
-              <w:sz w:val="22"/>
-              <w:szCs w:val="22"/>
-              <w:u w:val="none"/>
-              <w:shd w:fill="auto" w:val="clear"/>
-              <w:vertAlign w:val="baseline"/>
+              <w:b w:val="1"/>
               <w:rtl w:val="0"/>
             </w:rPr>
-            <w:t xml:space="preserve">2.3</w:t>
-            <w:tab/>
-            <w:t xml:space="preserve">User Classes and Characteristics</w:t>
             <w:tab/>
           </w:r>
           <w:r>
             <w:fldChar w:fldCharType="begin"/>
-            <w:instrText xml:space="preserve"> PAGEREF _heading=h.19c6y18 \h </w:instrText>
+            <w:instrText xml:space="preserve"> PAGEREF _heading=h.gh685eevkumy \h </w:instrText>
             <w:fldChar w:fldCharType="separate"/>
           </w:r>
           <w:r>
             <w:rPr>
-              <w:rFonts w:ascii="Times" w:cs="Times" w:eastAsia="Times" w:hAnsi="Times"/>
-              <w:b w:val="0"/>
-              <w:i w:val="0"/>
-              <w:smallCaps w:val="0"/>
-              <w:strike w:val="0"/>
-              <w:color w:val="000000"/>
-              <w:sz w:val="22"/>
-              <w:szCs w:val="22"/>
-              <w:u w:val="none"/>
-              <w:shd w:fill="auto" w:val="clear"/>
-              <w:vertAlign w:val="baseline"/>
+              <w:b w:val="1"/>
               <w:rtl w:val="0"/>
             </w:rPr>
             <w:t xml:space="preserve">2</w:t>
@@ -1284,77 +855,39 @@
         </w:p>
         <w:p>
           <w:pPr>
-            <w:keepNext w:val="0"/>
-            <w:keepLines w:val="0"/>
-            <w:pageBreakBefore w:val="0"/>
-            <w:widowControl w:val="1"/>
-            <w:pBdr>
-              <w:top w:space="0" w:sz="0" w:val="nil"/>
-              <w:left w:space="0" w:sz="0" w:val="nil"/>
-              <w:bottom w:space="0" w:sz="0" w:val="nil"/>
-              <w:right w:space="0" w:sz="0" w:val="nil"/>
-              <w:between w:space="0" w:sz="0" w:val="nil"/>
-            </w:pBdr>
-            <w:shd w:fill="auto" w:val="clear"/>
             <w:tabs>
               <w:tab w:val="right" w:pos="9360"/>
-              <w:tab w:val="left" w:pos="720"/>
             </w:tabs>
-            <w:spacing w:after="0" w:before="0" w:line="240" w:lineRule="auto"/>
-            <w:ind w:left="270" w:right="0" w:firstLine="0"/>
-            <w:jc w:val="both"/>
+            <w:spacing w:before="60" w:line="240" w:lineRule="auto"/>
+            <w:ind w:left="360" w:firstLine="0"/>
             <w:rPr>
-              <w:rFonts w:ascii="Times" w:cs="Times" w:eastAsia="Times" w:hAnsi="Times"/>
-              <w:b w:val="0"/>
-              <w:i w:val="0"/>
-              <w:smallCaps w:val="0"/>
-              <w:strike w:val="0"/>
-              <w:color w:val="000000"/>
-              <w:sz w:val="22"/>
-              <w:szCs w:val="22"/>
-              <w:u w:val="none"/>
-              <w:shd w:fill="auto" w:val="clear"/>
-              <w:vertAlign w:val="baseline"/>
+              <w:b w:val="1"/>
             </w:rPr>
           </w:pPr>
+          <w:hyperlink w:anchor="_heading=h.1f93m5vvu7z7">
+            <w:r>
+              <w:rPr>
+                <w:b w:val="1"/>
+                <w:rtl w:val="0"/>
+              </w:rPr>
+              <w:t xml:space="preserve">2.4 Operating Environment</w:t>
+            </w:r>
+          </w:hyperlink>
           <w:r>
             <w:rPr>
-              <w:rFonts w:ascii="Times" w:cs="Times" w:eastAsia="Times" w:hAnsi="Times"/>
-              <w:b w:val="0"/>
-              <w:i w:val="0"/>
-              <w:smallCaps w:val="0"/>
-              <w:strike w:val="0"/>
-              <w:color w:val="000000"/>
-              <w:sz w:val="22"/>
-              <w:szCs w:val="22"/>
-              <w:u w:val="none"/>
-              <w:shd w:fill="auto" w:val="clear"/>
-              <w:vertAlign w:val="baseline"/>
+              <w:b w:val="1"/>
               <w:rtl w:val="0"/>
             </w:rPr>
-            <w:t xml:space="preserve">2.4</w:t>
-            <w:tab/>
-            <w:t xml:space="preserve">Operating Environment</w:t>
             <w:tab/>
           </w:r>
           <w:r>
             <w:fldChar w:fldCharType="begin"/>
-            <w:instrText xml:space="preserve"> PAGEREF _heading=h.3tbugp1 \h </w:instrText>
+            <w:instrText xml:space="preserve"> PAGEREF _heading=h.1f93m5vvu7z7 \h </w:instrText>
             <w:fldChar w:fldCharType="separate"/>
           </w:r>
           <w:r>
             <w:rPr>
-              <w:rFonts w:ascii="Times" w:cs="Times" w:eastAsia="Times" w:hAnsi="Times"/>
-              <w:b w:val="0"/>
-              <w:i w:val="0"/>
-              <w:smallCaps w:val="0"/>
-              <w:strike w:val="0"/>
-              <w:color w:val="000000"/>
-              <w:sz w:val="22"/>
-              <w:szCs w:val="22"/>
-              <w:u w:val="none"/>
-              <w:shd w:fill="auto" w:val="clear"/>
-              <w:vertAlign w:val="baseline"/>
+              <w:b w:val="1"/>
               <w:rtl w:val="0"/>
             </w:rPr>
             <w:t xml:space="preserve">2</w:t>
@@ -1370,77 +903,39 @@
         </w:p>
         <w:p>
           <w:pPr>
-            <w:keepNext w:val="0"/>
-            <w:keepLines w:val="0"/>
-            <w:pageBreakBefore w:val="0"/>
-            <w:widowControl w:val="1"/>
-            <w:pBdr>
-              <w:top w:space="0" w:sz="0" w:val="nil"/>
-              <w:left w:space="0" w:sz="0" w:val="nil"/>
-              <w:bottom w:space="0" w:sz="0" w:val="nil"/>
-              <w:right w:space="0" w:sz="0" w:val="nil"/>
-              <w:between w:space="0" w:sz="0" w:val="nil"/>
-            </w:pBdr>
-            <w:shd w:fill="auto" w:val="clear"/>
             <w:tabs>
               <w:tab w:val="right" w:pos="9360"/>
-              <w:tab w:val="left" w:pos="720"/>
             </w:tabs>
-            <w:spacing w:after="0" w:before="0" w:line="240" w:lineRule="auto"/>
-            <w:ind w:left="270" w:right="0" w:firstLine="0"/>
-            <w:jc w:val="both"/>
+            <w:spacing w:before="60" w:line="240" w:lineRule="auto"/>
+            <w:ind w:left="360" w:firstLine="0"/>
             <w:rPr>
-              <w:rFonts w:ascii="Times" w:cs="Times" w:eastAsia="Times" w:hAnsi="Times"/>
-              <w:b w:val="0"/>
-              <w:i w:val="0"/>
-              <w:smallCaps w:val="0"/>
-              <w:strike w:val="0"/>
-              <w:color w:val="000000"/>
-              <w:sz w:val="22"/>
-              <w:szCs w:val="22"/>
-              <w:u w:val="none"/>
-              <w:shd w:fill="auto" w:val="clear"/>
-              <w:vertAlign w:val="baseline"/>
+              <w:b w:val="1"/>
             </w:rPr>
           </w:pPr>
+          <w:hyperlink w:anchor="_heading=h.wmqwtahiesrb">
+            <w:r>
+              <w:rPr>
+                <w:b w:val="1"/>
+                <w:rtl w:val="0"/>
+              </w:rPr>
+              <w:t xml:space="preserve">2.5 Design and Implementation Constraints</w:t>
+            </w:r>
+          </w:hyperlink>
           <w:r>
             <w:rPr>
-              <w:rFonts w:ascii="Times" w:cs="Times" w:eastAsia="Times" w:hAnsi="Times"/>
-              <w:b w:val="0"/>
-              <w:i w:val="0"/>
-              <w:smallCaps w:val="0"/>
-              <w:strike w:val="0"/>
-              <w:color w:val="000000"/>
-              <w:sz w:val="22"/>
-              <w:szCs w:val="22"/>
-              <w:u w:val="none"/>
-              <w:shd w:fill="auto" w:val="clear"/>
-              <w:vertAlign w:val="baseline"/>
+              <w:b w:val="1"/>
               <w:rtl w:val="0"/>
             </w:rPr>
-            <w:t xml:space="preserve">2.5</w:t>
-            <w:tab/>
-            <w:t xml:space="preserve">Design and Implementation Constraints</w:t>
             <w:tab/>
           </w:r>
           <w:r>
             <w:fldChar w:fldCharType="begin"/>
-            <w:instrText xml:space="preserve"> PAGEREF _heading=h.28h4qwu \h </w:instrText>
+            <w:instrText xml:space="preserve"> PAGEREF _heading=h.wmqwtahiesrb \h </w:instrText>
             <w:fldChar w:fldCharType="separate"/>
           </w:r>
           <w:r>
             <w:rPr>
-              <w:rFonts w:ascii="Times" w:cs="Times" w:eastAsia="Times" w:hAnsi="Times"/>
-              <w:b w:val="0"/>
-              <w:i w:val="0"/>
-              <w:smallCaps w:val="0"/>
-              <w:strike w:val="0"/>
-              <w:color w:val="000000"/>
-              <w:sz w:val="22"/>
-              <w:szCs w:val="22"/>
-              <w:u w:val="none"/>
-              <w:shd w:fill="auto" w:val="clear"/>
-              <w:vertAlign w:val="baseline"/>
+              <w:b w:val="1"/>
               <w:rtl w:val="0"/>
             </w:rPr>
             <w:t xml:space="preserve">2</w:t>
@@ -1456,101 +951,39 @@
         </w:p>
         <w:p>
           <w:pPr>
-            <w:keepNext w:val="0"/>
-            <w:keepLines w:val="0"/>
-            <w:pageBreakBefore w:val="0"/>
-            <w:widowControl w:val="1"/>
-            <w:pBdr>
-              <w:top w:space="0" w:sz="0" w:val="nil"/>
-              <w:left w:space="0" w:sz="0" w:val="nil"/>
-              <w:bottom w:space="0" w:sz="0" w:val="nil"/>
-              <w:right w:space="0" w:sz="0" w:val="nil"/>
-              <w:between w:space="0" w:sz="0" w:val="nil"/>
-            </w:pBdr>
-            <w:shd w:fill="auto" w:val="clear"/>
             <w:tabs>
               <w:tab w:val="right" w:pos="9360"/>
-              <w:tab w:val="left" w:pos="720"/>
             </w:tabs>
-            <w:spacing w:after="0" w:before="0" w:line="240" w:lineRule="auto"/>
-            <w:ind w:left="270" w:right="0" w:firstLine="0"/>
-            <w:jc w:val="both"/>
+            <w:spacing w:before="60" w:line="240" w:lineRule="auto"/>
+            <w:ind w:left="360" w:firstLine="0"/>
             <w:rPr>
-              <w:rFonts w:ascii="Times" w:cs="Times" w:eastAsia="Times" w:hAnsi="Times"/>
-              <w:b w:val="0"/>
-              <w:i w:val="0"/>
-              <w:smallCaps w:val="0"/>
-              <w:strike w:val="0"/>
-              <w:color w:val="000000"/>
-              <w:sz w:val="22"/>
-              <w:szCs w:val="22"/>
-              <w:u w:val="none"/>
-              <w:shd w:fill="auto" w:val="clear"/>
-              <w:vertAlign w:val="baseline"/>
+              <w:b w:val="1"/>
             </w:rPr>
           </w:pPr>
+          <w:hyperlink w:anchor="_heading=h.r3e4ssi58pco">
+            <w:r>
+              <w:rPr>
+                <w:b w:val="1"/>
+                <w:rtl w:val="0"/>
+              </w:rPr>
+              <w:t xml:space="preserve">2.6 Assumptions and Dependencies</w:t>
+            </w:r>
+          </w:hyperlink>
           <w:r>
             <w:rPr>
-              <w:rFonts w:ascii="Times" w:cs="Times" w:eastAsia="Times" w:hAnsi="Times"/>
-              <w:b w:val="0"/>
-              <w:i w:val="0"/>
-              <w:smallCaps w:val="0"/>
-              <w:strike w:val="0"/>
-              <w:color w:val="000000"/>
-              <w:sz w:val="22"/>
-              <w:szCs w:val="22"/>
-              <w:u w:val="none"/>
-              <w:shd w:fill="auto" w:val="clear"/>
-              <w:vertAlign w:val="baseline"/>
+              <w:b w:val="1"/>
               <w:rtl w:val="0"/>
             </w:rPr>
-            <w:t xml:space="preserve">2.</w:t>
-          </w:r>
-          <w:r>
-            <w:rPr>
-              <w:sz w:val="22"/>
-              <w:szCs w:val="22"/>
-              <w:rtl w:val="0"/>
-            </w:rPr>
-            <w:t xml:space="preserve">6</w:t>
-          </w:r>
-          <w:r>
-            <w:rPr>
-              <w:rFonts w:ascii="Times" w:cs="Times" w:eastAsia="Times" w:hAnsi="Times"/>
-              <w:b w:val="0"/>
-              <w:i w:val="0"/>
-              <w:smallCaps w:val="0"/>
-              <w:strike w:val="0"/>
-              <w:color w:val="000000"/>
-              <w:sz w:val="22"/>
-              <w:szCs w:val="22"/>
-              <w:u w:val="none"/>
-              <w:shd w:fill="auto" w:val="clear"/>
-              <w:vertAlign w:val="baseline"/>
-              <w:rtl w:val="0"/>
-            </w:rPr>
-            <w:tab/>
-            <w:t xml:space="preserve">Assumptions and Dependencies</w:t>
             <w:tab/>
           </w:r>
           <w:r>
             <w:fldChar w:fldCharType="begin"/>
-            <w:instrText xml:space="preserve"> PAGEREF _heading=h.37m2jsg \h </w:instrText>
+            <w:instrText xml:space="preserve"> PAGEREF _heading=h.r3e4ssi58pco \h </w:instrText>
             <w:fldChar w:fldCharType="separate"/>
           </w:r>
           <w:r>
             <w:rPr>
-              <w:rFonts w:ascii="Times" w:cs="Times" w:eastAsia="Times" w:hAnsi="Times"/>
-              <w:b w:val="0"/>
-              <w:i w:val="0"/>
-              <w:smallCaps w:val="0"/>
-              <w:strike w:val="0"/>
-              <w:color w:val="000000"/>
-              <w:sz w:val="22"/>
-              <w:szCs w:val="22"/>
-              <w:u w:val="none"/>
-              <w:shd w:fill="auto" w:val="clear"/>
-              <w:vertAlign w:val="baseline"/>
+              <w:b w:val="1"/>
               <w:rtl w:val="0"/>
             </w:rPr>
             <w:t xml:space="preserve">3</w:t>
@@ -1566,77 +999,39 @@
         </w:p>
         <w:p>
           <w:pPr>
-            <w:keepNext w:val="0"/>
-            <w:keepLines w:val="0"/>
-            <w:pageBreakBefore w:val="0"/>
-            <w:widowControl w:val="1"/>
-            <w:pBdr>
-              <w:top w:space="0" w:sz="0" w:val="nil"/>
-              <w:left w:space="0" w:sz="0" w:val="nil"/>
-              <w:bottom w:space="0" w:sz="0" w:val="nil"/>
-              <w:right w:space="0" w:sz="0" w:val="nil"/>
-              <w:between w:space="0" w:sz="0" w:val="nil"/>
-            </w:pBdr>
-            <w:shd w:fill="auto" w:val="clear"/>
             <w:tabs>
-              <w:tab w:val="left" w:pos="360"/>
               <w:tab w:val="right" w:pos="9360"/>
             </w:tabs>
-            <w:spacing w:after="0" w:before="60" w:line="240" w:lineRule="auto"/>
-            <w:ind w:left="360" w:right="0" w:hanging="360"/>
-            <w:jc w:val="both"/>
+            <w:spacing w:before="200" w:line="240" w:lineRule="auto"/>
+            <w:ind w:left="0" w:firstLine="0"/>
             <w:rPr>
-              <w:rFonts w:ascii="Times" w:cs="Times" w:eastAsia="Times" w:hAnsi="Times"/>
               <w:b w:val="1"/>
-              <w:i w:val="0"/>
-              <w:smallCaps w:val="0"/>
-              <w:strike w:val="0"/>
-              <w:color w:val="000000"/>
-              <w:sz w:val="24"/>
-              <w:szCs w:val="24"/>
-              <w:u w:val="none"/>
-              <w:shd w:fill="auto" w:val="clear"/>
-              <w:vertAlign w:val="baseline"/>
             </w:rPr>
           </w:pPr>
+          <w:hyperlink w:anchor="_heading=h.733y7c3l3934">
+            <w:r>
+              <w:rPr>
+                <w:b w:val="1"/>
+                <w:rtl w:val="0"/>
+              </w:rPr>
+              <w:t xml:space="preserve">3. External Interface Requirements</w:t>
+            </w:r>
+          </w:hyperlink>
           <w:r>
             <w:rPr>
-              <w:rFonts w:ascii="Times" w:cs="Times" w:eastAsia="Times" w:hAnsi="Times"/>
               <w:b w:val="1"/>
-              <w:i w:val="0"/>
-              <w:smallCaps w:val="0"/>
-              <w:strike w:val="0"/>
-              <w:color w:val="000000"/>
-              <w:sz w:val="24"/>
-              <w:szCs w:val="24"/>
-              <w:u w:val="none"/>
-              <w:shd w:fill="auto" w:val="clear"/>
-              <w:vertAlign w:val="baseline"/>
               <w:rtl w:val="0"/>
             </w:rPr>
-            <w:t xml:space="preserve">3.</w:t>
-            <w:tab/>
-            <w:t xml:space="preserve">External Interface Requirements</w:t>
             <w:tab/>
           </w:r>
           <w:r>
             <w:fldChar w:fldCharType="begin"/>
-            <w:instrText xml:space="preserve"> PAGEREF _heading=h.1mrcu09 \h </w:instrText>
+            <w:instrText xml:space="preserve"> PAGEREF _heading=h.733y7c3l3934 \h </w:instrText>
             <w:fldChar w:fldCharType="separate"/>
           </w:r>
           <w:r>
             <w:rPr>
-              <w:rFonts w:ascii="Times" w:cs="Times" w:eastAsia="Times" w:hAnsi="Times"/>
               <w:b w:val="1"/>
-              <w:i w:val="0"/>
-              <w:smallCaps w:val="0"/>
-              <w:strike w:val="0"/>
-              <w:color w:val="000000"/>
-              <w:sz w:val="24"/>
-              <w:szCs w:val="24"/>
-              <w:u w:val="none"/>
-              <w:shd w:fill="auto" w:val="clear"/>
-              <w:vertAlign w:val="baseline"/>
               <w:rtl w:val="0"/>
             </w:rPr>
             <w:t xml:space="preserve">3</w:t>
@@ -1652,65 +1047,29 @@
         </w:p>
         <w:p>
           <w:pPr>
-            <w:keepNext w:val="0"/>
-            <w:keepLines w:val="0"/>
-            <w:pageBreakBefore w:val="0"/>
-            <w:widowControl w:val="1"/>
-            <w:pBdr>
-              <w:top w:space="0" w:sz="0" w:val="nil"/>
-              <w:left w:space="0" w:sz="0" w:val="nil"/>
-              <w:bottom w:space="0" w:sz="0" w:val="nil"/>
-              <w:right w:space="0" w:sz="0" w:val="nil"/>
-              <w:between w:space="0" w:sz="0" w:val="nil"/>
-            </w:pBdr>
-            <w:shd w:fill="auto" w:val="clear"/>
             <w:tabs>
               <w:tab w:val="right" w:pos="9360"/>
-              <w:tab w:val="left" w:pos="720"/>
             </w:tabs>
-            <w:spacing w:after="0" w:before="0" w:line="240" w:lineRule="auto"/>
-            <w:ind w:left="270" w:right="0" w:firstLine="0"/>
-            <w:jc w:val="both"/>
+            <w:spacing w:before="60" w:line="240" w:lineRule="auto"/>
+            <w:ind w:left="360" w:firstLine="0"/>
             <w:rPr>
-              <w:rFonts w:ascii="Times" w:cs="Times" w:eastAsia="Times" w:hAnsi="Times"/>
-              <w:b w:val="0"/>
-              <w:i w:val="0"/>
-              <w:smallCaps w:val="0"/>
-              <w:strike w:val="0"/>
-              <w:color w:val="000000"/>
-              <w:sz w:val="22"/>
-              <w:szCs w:val="22"/>
-              <w:u w:val="none"/>
-              <w:shd w:fill="auto" w:val="clear"/>
-              <w:vertAlign w:val="baseline"/>
+              <w:b w:val="1"/>
             </w:rPr>
           </w:pPr>
+          <w:hyperlink w:anchor="_heading=h.2jxsxqh">
+            <w:r>
+              <w:rPr>
+                <w:b w:val="1"/>
+                <w:rtl w:val="0"/>
+              </w:rPr>
+              <w:t xml:space="preserve">3.1 User Interfaces</w:t>
+            </w:r>
+          </w:hyperlink>
           <w:r>
             <w:rPr>
-              <w:sz w:val="22"/>
-              <w:szCs w:val="22"/>
+              <w:b w:val="1"/>
               <w:rtl w:val="0"/>
             </w:rPr>
-            <w:t xml:space="preserve">  </w:t>
-          </w:r>
-          <w:r>
-            <w:rPr>
-              <w:rFonts w:ascii="Times" w:cs="Times" w:eastAsia="Times" w:hAnsi="Times"/>
-              <w:b w:val="0"/>
-              <w:i w:val="0"/>
-              <w:smallCaps w:val="0"/>
-              <w:strike w:val="0"/>
-              <w:color w:val="000000"/>
-              <w:sz w:val="22"/>
-              <w:szCs w:val="22"/>
-              <w:u w:val="none"/>
-              <w:shd w:fill="auto" w:val="clear"/>
-              <w:vertAlign w:val="baseline"/>
-              <w:rtl w:val="0"/>
-            </w:rPr>
-            <w:t xml:space="preserve">3.1</w:t>
-            <w:tab/>
-            <w:t xml:space="preserve">User Interfaces</w:t>
             <w:tab/>
           </w:r>
           <w:r>
@@ -1720,17 +1079,7 @@
           </w:r>
           <w:r>
             <w:rPr>
-              <w:rFonts w:ascii="Times" w:cs="Times" w:eastAsia="Times" w:hAnsi="Times"/>
-              <w:b w:val="0"/>
-              <w:i w:val="0"/>
-              <w:smallCaps w:val="0"/>
-              <w:strike w:val="0"/>
-              <w:color w:val="000000"/>
-              <w:sz w:val="22"/>
-              <w:szCs w:val="22"/>
-              <w:u w:val="none"/>
-              <w:shd w:fill="auto" w:val="clear"/>
-              <w:vertAlign w:val="baseline"/>
+              <w:b w:val="1"/>
               <w:rtl w:val="0"/>
             </w:rPr>
             <w:t xml:space="preserve">3</w:t>
@@ -1746,88 +1095,42 @@
         </w:p>
         <w:p>
           <w:pPr>
-            <w:keepNext w:val="0"/>
-            <w:keepLines w:val="0"/>
-            <w:pageBreakBefore w:val="0"/>
-            <w:widowControl w:val="1"/>
-            <w:pBdr>
-              <w:top w:space="0" w:sz="0" w:val="nil"/>
-              <w:left w:space="0" w:sz="0" w:val="nil"/>
-              <w:bottom w:space="0" w:sz="0" w:val="nil"/>
-              <w:right w:space="0" w:sz="0" w:val="nil"/>
-              <w:between w:space="0" w:sz="0" w:val="nil"/>
-            </w:pBdr>
-            <w:shd w:fill="auto" w:val="clear"/>
             <w:tabs>
               <w:tab w:val="right" w:pos="9360"/>
-              <w:tab w:val="left" w:pos="720"/>
             </w:tabs>
-            <w:spacing w:after="0" w:before="0" w:line="240" w:lineRule="auto"/>
-            <w:ind w:left="270" w:right="0" w:firstLine="0"/>
-            <w:jc w:val="both"/>
+            <w:spacing w:before="60" w:line="240" w:lineRule="auto"/>
+            <w:ind w:left="360" w:firstLine="0"/>
             <w:rPr>
-              <w:rFonts w:ascii="Times" w:cs="Times" w:eastAsia="Times" w:hAnsi="Times"/>
-              <w:b w:val="0"/>
-              <w:i w:val="0"/>
-              <w:smallCaps w:val="0"/>
-              <w:strike w:val="0"/>
-              <w:color w:val="000000"/>
-              <w:sz w:val="22"/>
-              <w:szCs w:val="22"/>
-              <w:u w:val="none"/>
-              <w:shd w:fill="auto" w:val="clear"/>
-              <w:vertAlign w:val="baseline"/>
+              <w:b w:val="1"/>
             </w:rPr>
           </w:pPr>
+          <w:hyperlink w:anchor="_heading=h.i3ip82inhncl">
+            <w:r>
+              <w:rPr>
+                <w:b w:val="1"/>
+                <w:rtl w:val="0"/>
+              </w:rPr>
+              <w:t xml:space="preserve">3.2 Hardware Interfaces</w:t>
+            </w:r>
+          </w:hyperlink>
           <w:r>
             <w:rPr>
-              <w:sz w:val="22"/>
-              <w:szCs w:val="22"/>
+              <w:b w:val="1"/>
               <w:rtl w:val="0"/>
             </w:rPr>
-            <w:t xml:space="preserve">  </w:t>
-          </w:r>
-          <w:r>
-            <w:rPr>
-              <w:rFonts w:ascii="Times" w:cs="Times" w:eastAsia="Times" w:hAnsi="Times"/>
-              <w:b w:val="0"/>
-              <w:i w:val="0"/>
-              <w:smallCaps w:val="0"/>
-              <w:strike w:val="0"/>
-              <w:color w:val="000000"/>
-              <w:sz w:val="22"/>
-              <w:szCs w:val="22"/>
-              <w:u w:val="none"/>
-              <w:shd w:fill="auto" w:val="clear"/>
-              <w:vertAlign w:val="baseline"/>
-              <w:rtl w:val="0"/>
-            </w:rPr>
-            <w:t xml:space="preserve">3.2</w:t>
-            <w:tab/>
-            <w:t xml:space="preserve">Hardware I nterfaces 11</w:t>
             <w:tab/>
           </w:r>
           <w:r>
             <w:fldChar w:fldCharType="begin"/>
-            <w:instrText xml:space="preserve"> PAGEREF _heading=h.46r0co2 \h </w:instrText>
+            <w:instrText xml:space="preserve"> PAGEREF _heading=h.i3ip82inhncl \h </w:instrText>
             <w:fldChar w:fldCharType="separate"/>
           </w:r>
           <w:r>
             <w:rPr>
-              <w:rFonts w:ascii="Times" w:cs="Times" w:eastAsia="Times" w:hAnsi="Times"/>
-              <w:b w:val="0"/>
-              <w:i w:val="0"/>
-              <w:smallCaps w:val="0"/>
-              <w:strike w:val="0"/>
-              <w:color w:val="000000"/>
-              <w:sz w:val="22"/>
-              <w:szCs w:val="22"/>
-              <w:u w:val="none"/>
-              <w:shd w:fill="auto" w:val="clear"/>
-              <w:vertAlign w:val="baseline"/>
+              <w:b w:val="1"/>
               <w:rtl w:val="0"/>
             </w:rPr>
-            <w:t xml:space="preserve">3</w:t>
+            <w:t xml:space="preserve">11</w:t>
           </w:r>
           <w:r>
             <w:fldChar w:fldCharType="end"/>
@@ -1840,88 +1143,42 @@
         </w:p>
         <w:p>
           <w:pPr>
-            <w:keepNext w:val="0"/>
-            <w:keepLines w:val="0"/>
-            <w:pageBreakBefore w:val="0"/>
-            <w:widowControl w:val="1"/>
-            <w:pBdr>
-              <w:top w:space="0" w:sz="0" w:val="nil"/>
-              <w:left w:space="0" w:sz="0" w:val="nil"/>
-              <w:bottom w:space="0" w:sz="0" w:val="nil"/>
-              <w:right w:space="0" w:sz="0" w:val="nil"/>
-              <w:between w:space="0" w:sz="0" w:val="nil"/>
-            </w:pBdr>
-            <w:shd w:fill="auto" w:val="clear"/>
             <w:tabs>
               <w:tab w:val="right" w:pos="9360"/>
-              <w:tab w:val="left" w:pos="720"/>
             </w:tabs>
-            <w:spacing w:after="0" w:before="0" w:line="240" w:lineRule="auto"/>
-            <w:ind w:left="270" w:right="0" w:firstLine="0"/>
-            <w:jc w:val="both"/>
+            <w:spacing w:before="60" w:line="240" w:lineRule="auto"/>
+            <w:ind w:left="360" w:firstLine="0"/>
             <w:rPr>
-              <w:rFonts w:ascii="Times" w:cs="Times" w:eastAsia="Times" w:hAnsi="Times"/>
-              <w:b w:val="0"/>
-              <w:i w:val="0"/>
-              <w:smallCaps w:val="0"/>
-              <w:strike w:val="0"/>
-              <w:color w:val="000000"/>
-              <w:sz w:val="22"/>
-              <w:szCs w:val="22"/>
-              <w:u w:val="none"/>
-              <w:shd w:fill="auto" w:val="clear"/>
-              <w:vertAlign w:val="baseline"/>
+              <w:b w:val="1"/>
             </w:rPr>
           </w:pPr>
+          <w:hyperlink w:anchor="_heading=h.mm2yiluodmz4">
+            <w:r>
+              <w:rPr>
+                <w:b w:val="1"/>
+                <w:rtl w:val="0"/>
+              </w:rPr>
+              <w:t xml:space="preserve">3.3 Software Interfaces</w:t>
+            </w:r>
+          </w:hyperlink>
           <w:r>
             <w:rPr>
-              <w:sz w:val="22"/>
-              <w:szCs w:val="22"/>
+              <w:b w:val="1"/>
               <w:rtl w:val="0"/>
             </w:rPr>
-            <w:t xml:space="preserve">  </w:t>
-          </w:r>
-          <w:r>
-            <w:rPr>
-              <w:rFonts w:ascii="Times" w:cs="Times" w:eastAsia="Times" w:hAnsi="Times"/>
-              <w:b w:val="0"/>
-              <w:i w:val="0"/>
-              <w:smallCaps w:val="0"/>
-              <w:strike w:val="0"/>
-              <w:color w:val="000000"/>
-              <w:sz w:val="22"/>
-              <w:szCs w:val="22"/>
-              <w:u w:val="none"/>
-              <w:shd w:fill="auto" w:val="clear"/>
-              <w:vertAlign w:val="baseline"/>
-              <w:rtl w:val="0"/>
-            </w:rPr>
-            <w:t xml:space="preserve">3.3</w:t>
-            <w:tab/>
-            <w:t xml:space="preserve">Software Interfaces</w:t>
             <w:tab/>
           </w:r>
           <w:r>
             <w:fldChar w:fldCharType="begin"/>
-            <w:instrText xml:space="preserve"> PAGEREF _heading=h.2lwamvv \h </w:instrText>
+            <w:instrText xml:space="preserve"> PAGEREF _heading=h.mm2yiluodmz4 \h </w:instrText>
             <w:fldChar w:fldCharType="separate"/>
           </w:r>
           <w:r>
             <w:rPr>
-              <w:rFonts w:ascii="Times" w:cs="Times" w:eastAsia="Times" w:hAnsi="Times"/>
-              <w:b w:val="0"/>
-              <w:i w:val="0"/>
-              <w:smallCaps w:val="0"/>
-              <w:strike w:val="0"/>
-              <w:color w:val="000000"/>
-              <w:sz w:val="22"/>
-              <w:szCs w:val="22"/>
-              <w:u w:val="none"/>
-              <w:shd w:fill="auto" w:val="clear"/>
-              <w:vertAlign w:val="baseline"/>
+              <w:b w:val="1"/>
               <w:rtl w:val="0"/>
             </w:rPr>
-            <w:t xml:space="preserve">3</w:t>
+            <w:t xml:space="preserve">11</w:t>
           </w:r>
           <w:r>
             <w:fldChar w:fldCharType="end"/>
@@ -1934,183 +1191,24 @@
         </w:p>
         <w:p>
           <w:pPr>
-            <w:keepNext w:val="0"/>
-            <w:keepLines w:val="0"/>
-            <w:pageBreakBefore w:val="0"/>
-            <w:widowControl w:val="1"/>
-            <w:pBdr>
-              <w:top w:space="0" w:sz="0" w:val="nil"/>
-              <w:left w:space="0" w:sz="0" w:val="nil"/>
-              <w:bottom w:space="0" w:sz="0" w:val="nil"/>
-              <w:right w:space="0" w:sz="0" w:val="nil"/>
-              <w:between w:space="0" w:sz="0" w:val="nil"/>
-            </w:pBdr>
-            <w:shd w:fill="auto" w:val="clear"/>
             <w:tabs>
               <w:tab w:val="right" w:pos="9360"/>
-              <w:tab w:val="left" w:pos="720"/>
             </w:tabs>
-            <w:spacing w:after="0" w:before="0" w:line="240" w:lineRule="auto"/>
-            <w:ind w:left="270" w:right="0" w:firstLine="0"/>
-            <w:jc w:val="both"/>
-            <w:rPr>
-              <w:rFonts w:ascii="Times" w:cs="Times" w:eastAsia="Times" w:hAnsi="Times"/>
-              <w:b w:val="0"/>
-              <w:i w:val="0"/>
-              <w:smallCaps w:val="0"/>
-              <w:strike w:val="0"/>
-              <w:color w:val="000000"/>
-              <w:sz w:val="22"/>
-              <w:szCs w:val="22"/>
-              <w:u w:val="none"/>
-              <w:shd w:fill="auto" w:val="clear"/>
-              <w:vertAlign w:val="baseline"/>
-            </w:rPr>
-          </w:pPr>
-          <w:r>
-            <w:rPr>
-              <w:sz w:val="22"/>
-              <w:szCs w:val="22"/>
-              <w:rtl w:val="0"/>
-            </w:rPr>
-            <w:t xml:space="preserve">  </w:t>
-          </w:r>
-          <w:r>
-            <w:rPr>
-              <w:rFonts w:ascii="Times" w:cs="Times" w:eastAsia="Times" w:hAnsi="Times"/>
-              <w:b w:val="0"/>
-              <w:i w:val="0"/>
-              <w:smallCaps w:val="0"/>
-              <w:strike w:val="0"/>
-              <w:color w:val="000000"/>
-              <w:sz w:val="22"/>
-              <w:szCs w:val="22"/>
-              <w:u w:val="none"/>
-              <w:shd w:fill="auto" w:val="clear"/>
-              <w:vertAlign w:val="baseline"/>
-              <w:rtl w:val="0"/>
-            </w:rPr>
-            <w:t xml:space="preserve">3.4</w:t>
-            <w:tab/>
-            <w:t xml:space="preserve">Communications Interfaces</w:t>
-          </w:r>
-        </w:p>
-        <w:p>
-          <w:pPr>
-            <w:keepNext w:val="0"/>
-            <w:keepLines w:val="0"/>
-            <w:pageBreakBefore w:val="0"/>
-            <w:widowControl w:val="1"/>
-            <w:pBdr>
-              <w:top w:space="0" w:sz="0" w:val="nil"/>
-              <w:left w:space="0" w:sz="0" w:val="nil"/>
-              <w:bottom w:space="0" w:sz="0" w:val="nil"/>
-              <w:right w:space="0" w:sz="0" w:val="nil"/>
-              <w:between w:space="0" w:sz="0" w:val="nil"/>
-            </w:pBdr>
-            <w:shd w:fill="auto" w:val="clear"/>
-            <w:tabs>
-              <w:tab w:val="left" w:pos="360"/>
-              <w:tab w:val="right" w:pos="9360"/>
-            </w:tabs>
-            <w:spacing w:after="0" w:before="60" w:line="240" w:lineRule="auto"/>
-            <w:ind w:left="360" w:right="0" w:hanging="360"/>
-            <w:jc w:val="both"/>
+            <w:spacing w:before="60" w:line="240" w:lineRule="auto"/>
+            <w:ind w:left="360" w:firstLine="0"/>
             <w:rPr>
               <w:b w:val="1"/>
             </w:rPr>
           </w:pPr>
-          <w:r>
-            <w:rPr>
-              <w:rFonts w:ascii="Times" w:cs="Times" w:eastAsia="Times" w:hAnsi="Times"/>
-              <w:b w:val="1"/>
-              <w:i w:val="0"/>
-              <w:smallCaps w:val="0"/>
-              <w:strike w:val="0"/>
-              <w:color w:val="000000"/>
-              <w:sz w:val="24"/>
-              <w:szCs w:val="24"/>
-              <w:u w:val="none"/>
-              <w:shd w:fill="auto" w:val="clear"/>
-              <w:vertAlign w:val="baseline"/>
-              <w:rtl w:val="0"/>
-            </w:rPr>
-            <w:t xml:space="preserve">4.</w:t>
-            <w:tab/>
-            <w:t xml:space="preserve"> </w:t>
-          </w:r>
-          <w:r>
-            <w:rPr>
-              <w:b w:val="1"/>
-              <w:rtl w:val="0"/>
-            </w:rPr>
-            <w:t xml:space="preserve">Functional Requirement </w:t>
-            <w:tab/>
-            <w:t xml:space="preserve">12</w:t>
-          </w:r>
-        </w:p>
-        <w:p>
-          <w:pPr>
-            <w:keepNext w:val="0"/>
-            <w:keepLines w:val="0"/>
-            <w:pageBreakBefore w:val="0"/>
-            <w:widowControl w:val="1"/>
-            <w:pBdr>
-              <w:top w:space="0" w:sz="0" w:val="nil"/>
-              <w:left w:space="0" w:sz="0" w:val="nil"/>
-              <w:bottom w:space="0" w:sz="0" w:val="nil"/>
-              <w:right w:space="0" w:sz="0" w:val="nil"/>
-              <w:between w:space="0" w:sz="0" w:val="nil"/>
-            </w:pBdr>
-            <w:shd w:fill="auto" w:val="clear"/>
-            <w:tabs>
-              <w:tab w:val="left" w:pos="360"/>
-              <w:tab w:val="right" w:pos="9360"/>
-            </w:tabs>
-            <w:spacing w:after="0" w:before="60" w:line="240" w:lineRule="auto"/>
-            <w:ind w:left="360" w:right="0" w:hanging="360"/>
-            <w:jc w:val="both"/>
-            <w:rPr>
-              <w:b w:val="1"/>
-            </w:rPr>
-          </w:pPr>
-          <w:r>
-            <w:rPr>
-              <w:b w:val="1"/>
-              <w:rtl w:val="0"/>
-            </w:rPr>
-            <w:t xml:space="preserve">5.    Non-functional Requirement </w:t>
-            <w:tab/>
-            <w:t xml:space="preserve">14</w:t>
-          </w:r>
-        </w:p>
-        <w:p>
-          <w:pPr>
-            <w:keepNext w:val="0"/>
-            <w:keepLines w:val="0"/>
-            <w:pageBreakBefore w:val="0"/>
-            <w:widowControl w:val="1"/>
-            <w:pBdr>
-              <w:top w:space="0" w:sz="0" w:val="nil"/>
-              <w:left w:space="0" w:sz="0" w:val="nil"/>
-              <w:bottom w:space="0" w:sz="0" w:val="nil"/>
-              <w:right w:space="0" w:sz="0" w:val="nil"/>
-              <w:between w:space="0" w:sz="0" w:val="nil"/>
-            </w:pBdr>
-            <w:shd w:fill="auto" w:val="clear"/>
-            <w:tabs>
-              <w:tab w:val="left" w:pos="360"/>
-              <w:tab w:val="right" w:pos="9360"/>
-            </w:tabs>
-            <w:spacing w:after="0" w:before="60" w:line="240" w:lineRule="auto"/>
-            <w:ind w:left="360" w:right="0" w:hanging="360"/>
-            <w:jc w:val="both"/>
-            <w:rPr>
-              <w:rFonts w:ascii="Times New Roman" w:cs="Times New Roman" w:eastAsia="Times New Roman" w:hAnsi="Times New Roman"/>
-              <w:sz w:val="22"/>
-              <w:szCs w:val="22"/>
-            </w:rPr>
-          </w:pPr>
+          <w:hyperlink w:anchor="_heading=h.kdqcmu1pcqaz">
+            <w:r>
+              <w:rPr>
+                <w:b w:val="1"/>
+                <w:rtl w:val="0"/>
+              </w:rPr>
+              <w:t xml:space="preserve">3.4 Communications Interfaces</w:t>
+            </w:r>
+          </w:hyperlink>
           <w:r>
             <w:rPr>
               <w:b w:val="1"/>
@@ -2119,819 +1217,19 @@
             <w:tab/>
           </w:r>
           <w:r>
-            <w:rPr>
-              <w:rFonts w:ascii="Times New Roman" w:cs="Times New Roman" w:eastAsia="Times New Roman" w:hAnsi="Times New Roman"/>
-              <w:rtl w:val="0"/>
-            </w:rPr>
-            <w:t xml:space="preserve">5.1 </w:t>
-          </w:r>
-          <w:r>
-            <w:rPr>
-              <w:rFonts w:ascii="Times New Roman" w:cs="Times New Roman" w:eastAsia="Times New Roman" w:hAnsi="Times New Roman"/>
-              <w:sz w:val="22"/>
-              <w:szCs w:val="22"/>
-              <w:rtl w:val="0"/>
-            </w:rPr>
-            <w:t xml:space="preserve">Performance Requirement</w:t>
-            <w:tab/>
-            <w:t xml:space="preserve">14</w:t>
-          </w:r>
-        </w:p>
-        <w:p>
-          <w:pPr>
-            <w:keepNext w:val="0"/>
-            <w:keepLines w:val="0"/>
-            <w:pageBreakBefore w:val="0"/>
-            <w:widowControl w:val="1"/>
-            <w:pBdr>
-              <w:top w:space="0" w:sz="0" w:val="nil"/>
-              <w:left w:space="0" w:sz="0" w:val="nil"/>
-              <w:bottom w:space="0" w:sz="0" w:val="nil"/>
-              <w:right w:space="0" w:sz="0" w:val="nil"/>
-              <w:between w:space="0" w:sz="0" w:val="nil"/>
-            </w:pBdr>
-            <w:shd w:fill="auto" w:val="clear"/>
-            <w:tabs>
-              <w:tab w:val="left" w:pos="360"/>
-              <w:tab w:val="right" w:pos="9360"/>
-            </w:tabs>
-            <w:spacing w:after="0" w:before="60" w:line="240" w:lineRule="auto"/>
-            <w:ind w:left="360" w:right="0" w:hanging="360"/>
-            <w:jc w:val="both"/>
-            <w:rPr>
-              <w:rFonts w:ascii="Times New Roman" w:cs="Times New Roman" w:eastAsia="Times New Roman" w:hAnsi="Times New Roman"/>
-              <w:sz w:val="22"/>
-              <w:szCs w:val="22"/>
-            </w:rPr>
-          </w:pPr>
-          <w:r>
-            <w:rPr>
-              <w:rFonts w:ascii="Times New Roman" w:cs="Times New Roman" w:eastAsia="Times New Roman" w:hAnsi="Times New Roman"/>
-              <w:sz w:val="22"/>
-              <w:szCs w:val="22"/>
-              <w:rtl w:val="0"/>
-            </w:rPr>
-            <w:tab/>
-            <w:t xml:space="preserve">5.2 Usability Requirement</w:t>
-            <w:tab/>
-            <w:t xml:space="preserve">14</w:t>
-          </w:r>
-        </w:p>
-        <w:p>
-          <w:pPr>
-            <w:keepNext w:val="0"/>
-            <w:keepLines w:val="0"/>
-            <w:pageBreakBefore w:val="0"/>
-            <w:widowControl w:val="1"/>
-            <w:pBdr>
-              <w:top w:space="0" w:sz="0" w:val="nil"/>
-              <w:left w:space="0" w:sz="0" w:val="nil"/>
-              <w:bottom w:space="0" w:sz="0" w:val="nil"/>
-              <w:right w:space="0" w:sz="0" w:val="nil"/>
-              <w:between w:space="0" w:sz="0" w:val="nil"/>
-            </w:pBdr>
-            <w:shd w:fill="auto" w:val="clear"/>
-            <w:tabs>
-              <w:tab w:val="left" w:pos="360"/>
-              <w:tab w:val="right" w:pos="9360"/>
-            </w:tabs>
-            <w:spacing w:after="0" w:before="60" w:line="240" w:lineRule="auto"/>
-            <w:ind w:left="360" w:right="0" w:hanging="360"/>
-            <w:jc w:val="both"/>
-            <w:rPr>
-              <w:rFonts w:ascii="Times New Roman" w:cs="Times New Roman" w:eastAsia="Times New Roman" w:hAnsi="Times New Roman"/>
-              <w:sz w:val="22"/>
-              <w:szCs w:val="22"/>
-            </w:rPr>
-          </w:pPr>
-          <w:r>
-            <w:rPr>
-              <w:rFonts w:ascii="Times New Roman" w:cs="Times New Roman" w:eastAsia="Times New Roman" w:hAnsi="Times New Roman"/>
-              <w:sz w:val="22"/>
-              <w:szCs w:val="22"/>
-              <w:rtl w:val="0"/>
-            </w:rPr>
-            <w:tab/>
-            <w:t xml:space="preserve">5.3 Reliability Requirement</w:t>
-            <w:tab/>
-            <w:t xml:space="preserve">14</w:t>
-          </w:r>
-        </w:p>
-        <w:p>
-          <w:pPr>
-            <w:keepNext w:val="0"/>
-            <w:keepLines w:val="0"/>
-            <w:pageBreakBefore w:val="0"/>
-            <w:widowControl w:val="1"/>
-            <w:pBdr>
-              <w:top w:space="0" w:sz="0" w:val="nil"/>
-              <w:left w:space="0" w:sz="0" w:val="nil"/>
-              <w:bottom w:space="0" w:sz="0" w:val="nil"/>
-              <w:right w:space="0" w:sz="0" w:val="nil"/>
-              <w:between w:space="0" w:sz="0" w:val="nil"/>
-            </w:pBdr>
-            <w:shd w:fill="auto" w:val="clear"/>
-            <w:tabs>
-              <w:tab w:val="left" w:pos="360"/>
-              <w:tab w:val="right" w:pos="9360"/>
-            </w:tabs>
-            <w:spacing w:after="0" w:before="60" w:line="240" w:lineRule="auto"/>
-            <w:ind w:left="360" w:right="0" w:hanging="360"/>
-            <w:jc w:val="both"/>
-            <w:rPr>
-              <w:rFonts w:ascii="Times New Roman" w:cs="Times New Roman" w:eastAsia="Times New Roman" w:hAnsi="Times New Roman"/>
-              <w:sz w:val="22"/>
-              <w:szCs w:val="22"/>
-            </w:rPr>
-          </w:pPr>
-          <w:r>
-            <w:rPr>
-              <w:rFonts w:ascii="Times New Roman" w:cs="Times New Roman" w:eastAsia="Times New Roman" w:hAnsi="Times New Roman"/>
-              <w:sz w:val="22"/>
-              <w:szCs w:val="22"/>
-              <w:rtl w:val="0"/>
-            </w:rPr>
-            <w:tab/>
-            <w:t xml:space="preserve">5.4 Security Requirement</w:t>
-            <w:tab/>
-            <w:t xml:space="preserve">14</w:t>
-          </w:r>
-        </w:p>
-        <w:p>
-          <w:pPr>
-            <w:keepNext w:val="0"/>
-            <w:keepLines w:val="0"/>
-            <w:pageBreakBefore w:val="0"/>
-            <w:widowControl w:val="1"/>
-            <w:pBdr>
-              <w:top w:space="0" w:sz="0" w:val="nil"/>
-              <w:left w:space="0" w:sz="0" w:val="nil"/>
-              <w:bottom w:space="0" w:sz="0" w:val="nil"/>
-              <w:right w:space="0" w:sz="0" w:val="nil"/>
-              <w:between w:space="0" w:sz="0" w:val="nil"/>
-            </w:pBdr>
-            <w:shd w:fill="auto" w:val="clear"/>
-            <w:tabs>
-              <w:tab w:val="left" w:pos="360"/>
-              <w:tab w:val="right" w:pos="9360"/>
-            </w:tabs>
-            <w:spacing w:after="0" w:before="60" w:line="240" w:lineRule="auto"/>
-            <w:ind w:left="360" w:right="0" w:hanging="360"/>
-            <w:jc w:val="both"/>
-            <w:rPr>
-              <w:rFonts w:ascii="Times New Roman" w:cs="Times New Roman" w:eastAsia="Times New Roman" w:hAnsi="Times New Roman"/>
-              <w:sz w:val="22"/>
-              <w:szCs w:val="22"/>
-            </w:rPr>
-          </w:pPr>
-          <w:r>
-            <w:rPr>
-              <w:rFonts w:ascii="Times New Roman" w:cs="Times New Roman" w:eastAsia="Times New Roman" w:hAnsi="Times New Roman"/>
-              <w:sz w:val="22"/>
-              <w:szCs w:val="22"/>
-              <w:rtl w:val="0"/>
-            </w:rPr>
-            <w:tab/>
-            <w:t xml:space="preserve">5.5 Maintainability Requirement</w:t>
-            <w:tab/>
-            <w:t xml:space="preserve">14</w:t>
-          </w:r>
-        </w:p>
-        <w:p>
-          <w:pPr>
-            <w:keepNext w:val="0"/>
-            <w:keepLines w:val="0"/>
-            <w:pageBreakBefore w:val="0"/>
-            <w:widowControl w:val="1"/>
-            <w:pBdr>
-              <w:top w:space="0" w:sz="0" w:val="nil"/>
-              <w:left w:space="0" w:sz="0" w:val="nil"/>
-              <w:bottom w:space="0" w:sz="0" w:val="nil"/>
-              <w:right w:space="0" w:sz="0" w:val="nil"/>
-              <w:between w:space="0" w:sz="0" w:val="nil"/>
-            </w:pBdr>
-            <w:shd w:fill="auto" w:val="clear"/>
-            <w:tabs>
-              <w:tab w:val="left" w:pos="360"/>
-              <w:tab w:val="right" w:pos="9360"/>
-            </w:tabs>
-            <w:spacing w:after="0" w:before="60" w:line="240" w:lineRule="auto"/>
-            <w:ind w:left="360" w:right="0" w:hanging="360"/>
-            <w:jc w:val="both"/>
-            <w:rPr>
-              <w:b w:val="1"/>
-            </w:rPr>
-          </w:pPr>
-          <w:r>
-            <w:rPr>
-              <w:b w:val="1"/>
-              <w:rtl w:val="0"/>
-            </w:rPr>
-            <w:t xml:space="preserve">6.    Use Case Diagram </w:t>
-            <w:tab/>
-            <w:t xml:space="preserve">15</w:t>
-          </w:r>
-        </w:p>
-        <w:p>
-          <w:pPr>
-            <w:keepNext w:val="0"/>
-            <w:keepLines w:val="0"/>
-            <w:pageBreakBefore w:val="0"/>
-            <w:widowControl w:val="1"/>
-            <w:pBdr>
-              <w:top w:space="0" w:sz="0" w:val="nil"/>
-              <w:left w:space="0" w:sz="0" w:val="nil"/>
-              <w:bottom w:space="0" w:sz="0" w:val="nil"/>
-              <w:right w:space="0" w:sz="0" w:val="nil"/>
-              <w:between w:space="0" w:sz="0" w:val="nil"/>
-            </w:pBdr>
-            <w:shd w:fill="auto" w:val="clear"/>
-            <w:tabs>
-              <w:tab w:val="left" w:pos="360"/>
-              <w:tab w:val="right" w:pos="9360"/>
-            </w:tabs>
-            <w:spacing w:after="0" w:before="60" w:line="240" w:lineRule="auto"/>
-            <w:ind w:left="360" w:right="0" w:hanging="360"/>
-            <w:jc w:val="both"/>
-            <w:rPr>
-              <w:b w:val="1"/>
-            </w:rPr>
-          </w:pPr>
-          <w:r>
-            <w:rPr>
-              <w:b w:val="1"/>
-              <w:rtl w:val="0"/>
-            </w:rPr>
-            <w:t xml:space="preserve">7.    Use Case Description </w:t>
-            <w:tab/>
-            <w:t xml:space="preserve">16</w:t>
-          </w:r>
-        </w:p>
-        <w:p>
-          <w:pPr>
-            <w:keepNext w:val="0"/>
-            <w:keepLines w:val="0"/>
-            <w:pageBreakBefore w:val="0"/>
-            <w:widowControl w:val="1"/>
-            <w:pBdr>
-              <w:top w:space="0" w:sz="0" w:val="nil"/>
-              <w:left w:space="0" w:sz="0" w:val="nil"/>
-              <w:bottom w:space="0" w:sz="0" w:val="nil"/>
-              <w:right w:space="0" w:sz="0" w:val="nil"/>
-              <w:between w:space="0" w:sz="0" w:val="nil"/>
-            </w:pBdr>
-            <w:shd w:fill="auto" w:val="clear"/>
-            <w:tabs>
-              <w:tab w:val="left" w:pos="360"/>
-              <w:tab w:val="right" w:pos="9360"/>
-            </w:tabs>
-            <w:spacing w:after="0" w:before="60" w:line="240" w:lineRule="auto"/>
-            <w:ind w:left="360" w:right="0" w:hanging="360"/>
-            <w:jc w:val="both"/>
-            <w:rPr>
-              <w:b w:val="1"/>
-            </w:rPr>
-          </w:pPr>
-          <w:r>
-            <w:rPr>
-              <w:b w:val="1"/>
-              <w:rtl w:val="0"/>
-            </w:rPr>
-            <w:t xml:space="preserve">8.    Class Diagram</w:t>
-            <w:tab/>
-            <w:t xml:space="preserve">29</w:t>
-          </w:r>
-        </w:p>
-        <w:p>
-          <w:pPr>
-            <w:keepNext w:val="0"/>
-            <w:keepLines w:val="0"/>
-            <w:pageBreakBefore w:val="0"/>
-            <w:widowControl w:val="1"/>
-            <w:pBdr>
-              <w:top w:space="0" w:sz="0" w:val="nil"/>
-              <w:left w:space="0" w:sz="0" w:val="nil"/>
-              <w:bottom w:space="0" w:sz="0" w:val="nil"/>
-              <w:right w:space="0" w:sz="0" w:val="nil"/>
-              <w:between w:space="0" w:sz="0" w:val="nil"/>
-            </w:pBdr>
-            <w:shd w:fill="auto" w:val="clear"/>
-            <w:tabs>
-              <w:tab w:val="left" w:pos="360"/>
-              <w:tab w:val="right" w:pos="9360"/>
-            </w:tabs>
-            <w:spacing w:after="0" w:before="60" w:line="240" w:lineRule="auto"/>
-            <w:ind w:left="360" w:right="0" w:hanging="360"/>
-            <w:jc w:val="both"/>
-            <w:rPr>
-              <w:b w:val="1"/>
-            </w:rPr>
-          </w:pPr>
-          <w:r>
-            <w:rPr>
-              <w:b w:val="1"/>
-              <w:rtl w:val="0"/>
-            </w:rPr>
-            <w:t xml:space="preserve">9.    Sequence Diagram</w:t>
-            <w:tab/>
-            <w:t xml:space="preserve">30</w:t>
-          </w:r>
-        </w:p>
-        <w:p>
-          <w:pPr>
-            <w:keepNext w:val="0"/>
-            <w:keepLines w:val="0"/>
-            <w:pageBreakBefore w:val="0"/>
-            <w:widowControl w:val="1"/>
-            <w:pBdr>
-              <w:top w:space="0" w:sz="0" w:val="nil"/>
-              <w:left w:space="0" w:sz="0" w:val="nil"/>
-              <w:bottom w:space="0" w:sz="0" w:val="nil"/>
-              <w:right w:space="0" w:sz="0" w:val="nil"/>
-              <w:between w:space="0" w:sz="0" w:val="nil"/>
-            </w:pBdr>
-            <w:shd w:fill="auto" w:val="clear"/>
-            <w:tabs>
-              <w:tab w:val="left" w:pos="360"/>
-              <w:tab w:val="right" w:pos="9360"/>
-            </w:tabs>
-            <w:spacing w:after="0" w:before="60" w:line="240" w:lineRule="auto"/>
-            <w:ind w:left="360" w:right="0" w:hanging="360"/>
-            <w:jc w:val="both"/>
-            <w:rPr>
-              <w:sz w:val="22"/>
-              <w:szCs w:val="22"/>
-            </w:rPr>
-          </w:pPr>
-          <w:r>
-            <w:rPr>
-              <w:b w:val="1"/>
-              <w:rtl w:val="0"/>
-            </w:rPr>
-            <w:tab/>
-          </w:r>
-          <w:r>
-            <w:rPr>
-              <w:sz w:val="22"/>
-              <w:szCs w:val="22"/>
-              <w:rtl w:val="0"/>
-            </w:rPr>
-            <w:t xml:space="preserve">9.1 Create Unique Account</w:t>
-            <w:tab/>
-            <w:t xml:space="preserve">30</w:t>
-          </w:r>
-        </w:p>
-        <w:p>
-          <w:pPr>
-            <w:keepNext w:val="0"/>
-            <w:keepLines w:val="0"/>
-            <w:pageBreakBefore w:val="0"/>
-            <w:widowControl w:val="1"/>
-            <w:pBdr>
-              <w:top w:space="0" w:sz="0" w:val="nil"/>
-              <w:left w:space="0" w:sz="0" w:val="nil"/>
-              <w:bottom w:space="0" w:sz="0" w:val="nil"/>
-              <w:right w:space="0" w:sz="0" w:val="nil"/>
-              <w:between w:space="0" w:sz="0" w:val="nil"/>
-            </w:pBdr>
-            <w:shd w:fill="auto" w:val="clear"/>
-            <w:tabs>
-              <w:tab w:val="left" w:pos="360"/>
-              <w:tab w:val="right" w:pos="9360"/>
-            </w:tabs>
-            <w:spacing w:after="0" w:before="60" w:line="240" w:lineRule="auto"/>
-            <w:ind w:left="360" w:right="0" w:hanging="360"/>
-            <w:jc w:val="both"/>
-            <w:rPr>
-              <w:sz w:val="22"/>
-              <w:szCs w:val="22"/>
-            </w:rPr>
-          </w:pPr>
-          <w:r>
-            <w:rPr>
-              <w:sz w:val="22"/>
-              <w:szCs w:val="22"/>
-              <w:rtl w:val="0"/>
-            </w:rPr>
-            <w:tab/>
-            <w:t xml:space="preserve">9.2 Create Stall Page</w:t>
-            <w:tab/>
-            <w:t xml:space="preserve">31</w:t>
-          </w:r>
-        </w:p>
-        <w:p>
-          <w:pPr>
-            <w:keepNext w:val="0"/>
-            <w:keepLines w:val="0"/>
-            <w:pageBreakBefore w:val="0"/>
-            <w:widowControl w:val="1"/>
-            <w:pBdr>
-              <w:top w:space="0" w:sz="0" w:val="nil"/>
-              <w:left w:space="0" w:sz="0" w:val="nil"/>
-              <w:bottom w:space="0" w:sz="0" w:val="nil"/>
-              <w:right w:space="0" w:sz="0" w:val="nil"/>
-              <w:between w:space="0" w:sz="0" w:val="nil"/>
-            </w:pBdr>
-            <w:shd w:fill="auto" w:val="clear"/>
-            <w:tabs>
-              <w:tab w:val="left" w:pos="360"/>
-              <w:tab w:val="right" w:pos="9360"/>
-            </w:tabs>
-            <w:spacing w:after="0" w:before="60" w:line="240" w:lineRule="auto"/>
-            <w:ind w:left="360" w:right="0" w:hanging="360"/>
-            <w:jc w:val="both"/>
-            <w:rPr>
-              <w:sz w:val="22"/>
-              <w:szCs w:val="22"/>
-            </w:rPr>
-          </w:pPr>
-          <w:r>
-            <w:rPr>
-              <w:sz w:val="22"/>
-              <w:szCs w:val="22"/>
-              <w:rtl w:val="0"/>
-            </w:rPr>
-            <w:tab/>
-            <w:t xml:space="preserve">9.3 Search Hawker Stalls Based on Filters</w:t>
-            <w:tab/>
-            <w:t xml:space="preserve">32</w:t>
-          </w:r>
-        </w:p>
-        <w:p>
-          <w:pPr>
-            <w:keepNext w:val="0"/>
-            <w:keepLines w:val="0"/>
-            <w:pageBreakBefore w:val="0"/>
-            <w:widowControl w:val="1"/>
-            <w:pBdr>
-              <w:top w:space="0" w:sz="0" w:val="nil"/>
-              <w:left w:space="0" w:sz="0" w:val="nil"/>
-              <w:bottom w:space="0" w:sz="0" w:val="nil"/>
-              <w:right w:space="0" w:sz="0" w:val="nil"/>
-              <w:between w:space="0" w:sz="0" w:val="nil"/>
-            </w:pBdr>
-            <w:shd w:fill="auto" w:val="clear"/>
-            <w:tabs>
-              <w:tab w:val="left" w:pos="360"/>
-              <w:tab w:val="right" w:pos="9360"/>
-            </w:tabs>
-            <w:spacing w:after="0" w:before="60" w:line="240" w:lineRule="auto"/>
-            <w:ind w:left="360" w:right="0" w:hanging="360"/>
-            <w:jc w:val="both"/>
-            <w:rPr>
-              <w:sz w:val="22"/>
-              <w:szCs w:val="22"/>
-            </w:rPr>
-          </w:pPr>
-          <w:r>
-            <w:rPr>
-              <w:sz w:val="22"/>
-              <w:szCs w:val="22"/>
-              <w:rtl w:val="0"/>
-            </w:rPr>
-            <w:tab/>
-            <w:t xml:space="preserve">9.4 Leave Review</w:t>
-            <w:tab/>
-            <w:t xml:space="preserve">33</w:t>
-          </w:r>
-        </w:p>
-        <w:p>
-          <w:pPr>
-            <w:keepNext w:val="0"/>
-            <w:keepLines w:val="0"/>
-            <w:pageBreakBefore w:val="0"/>
-            <w:widowControl w:val="1"/>
-            <w:pBdr>
-              <w:top w:space="0" w:sz="0" w:val="nil"/>
-              <w:left w:space="0" w:sz="0" w:val="nil"/>
-              <w:bottom w:space="0" w:sz="0" w:val="nil"/>
-              <w:right w:space="0" w:sz="0" w:val="nil"/>
-              <w:between w:space="0" w:sz="0" w:val="nil"/>
-            </w:pBdr>
-            <w:shd w:fill="auto" w:val="clear"/>
-            <w:tabs>
-              <w:tab w:val="left" w:pos="360"/>
-              <w:tab w:val="right" w:pos="9360"/>
-            </w:tabs>
-            <w:spacing w:after="0" w:before="60" w:line="240" w:lineRule="auto"/>
-            <w:ind w:left="360" w:right="0" w:hanging="360"/>
-            <w:jc w:val="both"/>
-            <w:rPr>
-              <w:b w:val="1"/>
-            </w:rPr>
-          </w:pPr>
-          <w:r>
-            <w:rPr>
-              <w:b w:val="1"/>
-              <w:rtl w:val="0"/>
-            </w:rPr>
-            <w:t xml:space="preserve">10.  Dialog Map</w:t>
-            <w:tab/>
-            <w:t xml:space="preserve">34</w:t>
-          </w:r>
-        </w:p>
-        <w:p>
-          <w:pPr>
-            <w:keepNext w:val="0"/>
-            <w:keepLines w:val="0"/>
-            <w:pageBreakBefore w:val="0"/>
-            <w:widowControl w:val="1"/>
-            <w:pBdr>
-              <w:top w:space="0" w:sz="0" w:val="nil"/>
-              <w:left w:space="0" w:sz="0" w:val="nil"/>
-              <w:bottom w:space="0" w:sz="0" w:val="nil"/>
-              <w:right w:space="0" w:sz="0" w:val="nil"/>
-              <w:between w:space="0" w:sz="0" w:val="nil"/>
-            </w:pBdr>
-            <w:shd w:fill="auto" w:val="clear"/>
-            <w:tabs>
-              <w:tab w:val="left" w:pos="360"/>
-              <w:tab w:val="right" w:pos="9360"/>
-            </w:tabs>
-            <w:spacing w:after="0" w:before="60" w:line="240" w:lineRule="auto"/>
-            <w:ind w:left="360" w:right="0" w:hanging="360"/>
-            <w:jc w:val="both"/>
-            <w:rPr>
-              <w:b w:val="1"/>
-            </w:rPr>
-          </w:pPr>
-          <w:r>
-            <w:rPr>
-              <w:b w:val="1"/>
-              <w:rtl w:val="0"/>
-            </w:rPr>
-            <w:t xml:space="preserve">11.  System Architecture Diagram</w:t>
-            <w:tab/>
-            <w:t xml:space="preserve">35</w:t>
-          </w:r>
-        </w:p>
-        <w:p>
-          <w:pPr>
-            <w:keepNext w:val="0"/>
-            <w:keepLines w:val="0"/>
-            <w:pageBreakBefore w:val="0"/>
-            <w:widowControl w:val="1"/>
-            <w:pBdr>
-              <w:top w:space="0" w:sz="0" w:val="nil"/>
-              <w:left w:space="0" w:sz="0" w:val="nil"/>
-              <w:bottom w:space="0" w:sz="0" w:val="nil"/>
-              <w:right w:space="0" w:sz="0" w:val="nil"/>
-              <w:between w:space="0" w:sz="0" w:val="nil"/>
-            </w:pBdr>
-            <w:shd w:fill="auto" w:val="clear"/>
-            <w:tabs>
-              <w:tab w:val="left" w:pos="360"/>
-              <w:tab w:val="right" w:pos="9360"/>
-            </w:tabs>
-            <w:spacing w:after="0" w:before="60" w:line="240" w:lineRule="auto"/>
-            <w:ind w:left="360" w:right="0" w:hanging="360"/>
-            <w:jc w:val="both"/>
-            <w:rPr>
-              <w:b w:val="1"/>
-            </w:rPr>
-          </w:pPr>
-          <w:r>
-            <w:rPr>
-              <w:b w:val="1"/>
-              <w:rtl w:val="0"/>
-            </w:rPr>
-            <w:t xml:space="preserve">12.  System Design</w:t>
-            <w:tab/>
-            <w:t xml:space="preserve">36</w:t>
-          </w:r>
-        </w:p>
-        <w:p>
-          <w:pPr>
-            <w:keepNext w:val="0"/>
-            <w:keepLines w:val="0"/>
-            <w:pageBreakBefore w:val="0"/>
-            <w:widowControl w:val="1"/>
-            <w:pBdr>
-              <w:top w:space="0" w:sz="0" w:val="nil"/>
-              <w:left w:space="0" w:sz="0" w:val="nil"/>
-              <w:bottom w:space="0" w:sz="0" w:val="nil"/>
-              <w:right w:space="0" w:sz="0" w:val="nil"/>
-              <w:between w:space="0" w:sz="0" w:val="nil"/>
-            </w:pBdr>
-            <w:shd w:fill="auto" w:val="clear"/>
-            <w:tabs>
-              <w:tab w:val="left" w:pos="360"/>
-              <w:tab w:val="right" w:pos="9360"/>
-            </w:tabs>
-            <w:spacing w:after="0" w:before="60" w:line="240" w:lineRule="auto"/>
-            <w:ind w:left="360" w:right="0" w:hanging="360"/>
-            <w:jc w:val="both"/>
-            <w:rPr>
-              <w:b w:val="1"/>
-            </w:rPr>
-          </w:pPr>
-          <w:r>
-            <w:rPr>
-              <w:b w:val="1"/>
-              <w:rtl w:val="0"/>
-            </w:rPr>
-            <w:t xml:space="preserve">13.  Testing</w:t>
-            <w:tab/>
-            <w:t xml:space="preserve">37</w:t>
-          </w:r>
-        </w:p>
-        <w:p>
-          <w:pPr>
-            <w:keepNext w:val="0"/>
-            <w:keepLines w:val="0"/>
-            <w:pageBreakBefore w:val="0"/>
-            <w:widowControl w:val="1"/>
-            <w:pBdr>
-              <w:top w:space="0" w:sz="0" w:val="nil"/>
-              <w:left w:space="0" w:sz="0" w:val="nil"/>
-              <w:bottom w:space="0" w:sz="0" w:val="nil"/>
-              <w:right w:space="0" w:sz="0" w:val="nil"/>
-              <w:between w:space="0" w:sz="0" w:val="nil"/>
-            </w:pBdr>
-            <w:shd w:fill="auto" w:val="clear"/>
-            <w:tabs>
-              <w:tab w:val="left" w:pos="360"/>
-              <w:tab w:val="right" w:pos="9360"/>
-            </w:tabs>
-            <w:spacing w:after="0" w:before="60" w:line="240" w:lineRule="auto"/>
-            <w:ind w:left="360" w:right="0" w:hanging="360"/>
-            <w:jc w:val="both"/>
-            <w:rPr/>
-          </w:pPr>
-          <w:r>
-            <w:rPr>
-              <w:b w:val="1"/>
-              <w:rtl w:val="0"/>
-            </w:rPr>
-            <w:tab/>
-            <w:t xml:space="preserve"> </w:t>
-          </w:r>
-          <w:r>
-            <w:rPr>
-              <w:rtl w:val="0"/>
-            </w:rPr>
-            <w:t xml:space="preserve">13.1 Black Box Testing</w:t>
-            <w:tab/>
-            <w:t xml:space="preserve">37</w:t>
-          </w:r>
-        </w:p>
-        <w:p>
-          <w:pPr>
-            <w:keepNext w:val="0"/>
-            <w:keepLines w:val="0"/>
-            <w:pageBreakBefore w:val="0"/>
-            <w:widowControl w:val="1"/>
-            <w:pBdr>
-              <w:top w:space="0" w:sz="0" w:val="nil"/>
-              <w:left w:space="0" w:sz="0" w:val="nil"/>
-              <w:bottom w:space="0" w:sz="0" w:val="nil"/>
-              <w:right w:space="0" w:sz="0" w:val="nil"/>
-              <w:between w:space="0" w:sz="0" w:val="nil"/>
-            </w:pBdr>
-            <w:shd w:fill="auto" w:val="clear"/>
-            <w:tabs>
-              <w:tab w:val="left" w:pos="360"/>
-              <w:tab w:val="right" w:pos="9360"/>
-            </w:tabs>
-            <w:spacing w:after="0" w:before="60" w:line="240" w:lineRule="auto"/>
-            <w:ind w:left="360" w:right="0" w:hanging="360"/>
-            <w:jc w:val="both"/>
-            <w:rPr>
-              <w:i w:val="0"/>
-              <w:smallCaps w:val="0"/>
-              <w:strike w:val="0"/>
-              <w:color w:val="000000"/>
-              <w:sz w:val="24"/>
-              <w:szCs w:val="24"/>
-              <w:u w:val="none"/>
-              <w:shd w:fill="auto" w:val="clear"/>
-              <w:vertAlign w:val="baseline"/>
-            </w:rPr>
-          </w:pPr>
-          <w:r>
-            <w:rPr>
-              <w:rtl w:val="0"/>
-            </w:rPr>
-            <w:tab/>
-            <w:t xml:space="preserve"> 13.2 White Box Testing</w:t>
-          </w:r>
-          <w:r>
-            <w:rPr>
-              <w:rFonts w:ascii="Times" w:cs="Times" w:eastAsia="Times" w:hAnsi="Times"/>
-              <w:b w:val="1"/>
-              <w:i w:val="0"/>
-              <w:smallCaps w:val="0"/>
-              <w:strike w:val="0"/>
-              <w:color w:val="000000"/>
-              <w:sz w:val="24"/>
-              <w:szCs w:val="24"/>
-              <w:u w:val="none"/>
-              <w:shd w:fill="auto" w:val="clear"/>
-              <w:vertAlign w:val="baseline"/>
-              <w:rtl w:val="0"/>
-            </w:rPr>
-            <w:tab/>
-          </w:r>
-          <w:r>
-            <w:rPr>
-              <w:i w:val="0"/>
-              <w:smallCaps w:val="0"/>
-              <w:strike w:val="0"/>
-              <w:color w:val="000000"/>
-              <w:sz w:val="24"/>
-              <w:szCs w:val="24"/>
-              <w:u w:val="none"/>
-              <w:shd w:fill="auto" w:val="clear"/>
-              <w:vertAlign w:val="baseline"/>
-              <w:rtl w:val="0"/>
-            </w:rPr>
-            <w:t xml:space="preserve">38</w:t>
-          </w:r>
-        </w:p>
-        <w:p>
-          <w:pPr>
-            <w:keepNext w:val="0"/>
-            <w:keepLines w:val="0"/>
-            <w:pageBreakBefore w:val="0"/>
-            <w:widowControl w:val="1"/>
-            <w:pBdr>
-              <w:top w:space="0" w:sz="0" w:val="nil"/>
-              <w:left w:space="0" w:sz="0" w:val="nil"/>
-              <w:bottom w:space="0" w:sz="0" w:val="nil"/>
-              <w:right w:space="0" w:sz="0" w:val="nil"/>
-              <w:between w:space="0" w:sz="0" w:val="nil"/>
-            </w:pBdr>
-            <w:shd w:fill="auto" w:val="clear"/>
-            <w:tabs>
-              <w:tab w:val="left" w:pos="360"/>
-              <w:tab w:val="right" w:pos="9360"/>
-            </w:tabs>
-            <w:spacing w:after="0" w:before="60" w:line="240" w:lineRule="auto"/>
-            <w:ind w:left="360" w:right="0" w:hanging="360"/>
-            <w:jc w:val="both"/>
-            <w:rPr>
-              <w:rFonts w:ascii="Times" w:cs="Times" w:eastAsia="Times" w:hAnsi="Times"/>
-              <w:b w:val="1"/>
-              <w:i w:val="0"/>
-              <w:smallCaps w:val="0"/>
-              <w:strike w:val="0"/>
-              <w:color w:val="000000"/>
-              <w:sz w:val="24"/>
-              <w:szCs w:val="24"/>
-              <w:u w:val="none"/>
-              <w:shd w:fill="auto" w:val="clear"/>
-              <w:vertAlign w:val="baseline"/>
-            </w:rPr>
-          </w:pPr>
-          <w:r>
-            <w:rPr>
-              <w:rFonts w:ascii="Times" w:cs="Times" w:eastAsia="Times" w:hAnsi="Times"/>
-              <w:b w:val="1"/>
-              <w:i w:val="0"/>
-              <w:smallCaps w:val="0"/>
-              <w:strike w:val="0"/>
-              <w:color w:val="000000"/>
-              <w:sz w:val="24"/>
-              <w:szCs w:val="24"/>
-              <w:u w:val="none"/>
-              <w:shd w:fill="auto" w:val="clear"/>
-              <w:vertAlign w:val="baseline"/>
-              <w:rtl w:val="0"/>
-            </w:rPr>
-            <w:t xml:space="preserve">Appendix A: </w:t>
+            <w:fldChar w:fldCharType="begin"/>
+            <w:instrText xml:space="preserve"> PAGEREF _heading=h.kdqcmu1pcqaz \h </w:instrText>
+            <w:fldChar w:fldCharType="separate"/>
           </w:r>
           <w:r>
             <w:rPr>
               <w:b w:val="1"/>
               <w:rtl w:val="0"/>
             </w:rPr>
-            <w:t xml:space="preserve">Data Dictionary</w:t>
+            <w:t xml:space="preserve">11</w:t>
           </w:r>
           <w:r>
-            <w:rPr>
-              <w:rFonts w:ascii="Times" w:cs="Times" w:eastAsia="Times" w:hAnsi="Times"/>
-              <w:b w:val="1"/>
-              <w:i w:val="0"/>
-              <w:smallCaps w:val="0"/>
-              <w:strike w:val="0"/>
-              <w:color w:val="000000"/>
-              <w:sz w:val="24"/>
-              <w:szCs w:val="24"/>
-              <w:u w:val="none"/>
-              <w:shd w:fill="auto" w:val="clear"/>
-              <w:vertAlign w:val="baseline"/>
-              <w:rtl w:val="0"/>
-            </w:rPr>
-            <w:tab/>
-          </w:r>
-          <w:r>
-            <w:rPr>
-              <w:b w:val="1"/>
-              <w:color w:val="000000"/>
-              <w:u w:val="none"/>
-              <w:rtl w:val="0"/>
-            </w:rPr>
-            <w:t xml:space="preserve">42</w:t>
+            <w:fldChar w:fldCharType="end"/>
           </w:r>
           <w:r>
             <w:rPr>
@@ -2941,39 +1239,1534 @@
         </w:p>
         <w:p>
           <w:pPr>
-            <w:keepNext w:val="0"/>
-            <w:keepLines w:val="0"/>
-            <w:pageBreakBefore w:val="0"/>
-            <w:widowControl w:val="1"/>
-            <w:pBdr>
-              <w:top w:space="0" w:sz="0" w:val="nil"/>
-              <w:left w:space="0" w:sz="0" w:val="nil"/>
-              <w:bottom w:space="0" w:sz="0" w:val="nil"/>
-              <w:right w:space="0" w:sz="0" w:val="nil"/>
-              <w:between w:space="0" w:sz="0" w:val="nil"/>
-            </w:pBdr>
-            <w:shd w:fill="auto" w:val="clear"/>
             <w:tabs>
-              <w:tab w:val="left" w:pos="360"/>
               <w:tab w:val="right" w:pos="9360"/>
             </w:tabs>
-            <w:spacing w:after="0" w:before="60" w:line="240" w:lineRule="auto"/>
-            <w:ind w:left="0" w:right="0" w:firstLine="0"/>
-            <w:jc w:val="both"/>
+            <w:spacing w:before="200" w:line="240" w:lineRule="auto"/>
+            <w:ind w:left="0" w:firstLine="0"/>
             <w:rPr>
-              <w:rFonts w:ascii="Times" w:cs="Times" w:eastAsia="Times" w:hAnsi="Times"/>
               <w:b w:val="1"/>
-              <w:i w:val="0"/>
-              <w:smallCaps w:val="0"/>
-              <w:strike w:val="0"/>
-              <w:color w:val="000000"/>
-              <w:sz w:val="24"/>
-              <w:szCs w:val="24"/>
-              <w:u w:val="none"/>
-              <w:shd w:fill="auto" w:val="clear"/>
-              <w:vertAlign w:val="baseline"/>
             </w:rPr>
           </w:pPr>
+          <w:hyperlink w:anchor="_heading=h.un2tfz77qor6">
+            <w:r>
+              <w:rPr>
+                <w:b w:val="1"/>
+                <w:rtl w:val="0"/>
+              </w:rPr>
+              <w:t xml:space="preserve">4.  Functional Requirements</w:t>
+            </w:r>
+          </w:hyperlink>
+          <w:r>
+            <w:rPr>
+              <w:b w:val="1"/>
+              <w:rtl w:val="0"/>
+            </w:rPr>
+            <w:tab/>
+          </w:r>
+          <w:r>
+            <w:fldChar w:fldCharType="begin"/>
+            <w:instrText xml:space="preserve"> PAGEREF _heading=h.un2tfz77qor6 \h </w:instrText>
+            <w:fldChar w:fldCharType="separate"/>
+          </w:r>
+          <w:r>
+            <w:rPr>
+              <w:b w:val="1"/>
+              <w:rtl w:val="0"/>
+            </w:rPr>
+            <w:t xml:space="preserve">12</w:t>
+          </w:r>
+          <w:r>
+            <w:fldChar w:fldCharType="end"/>
+          </w:r>
+          <w:r>
+            <w:rPr>
+              <w:rtl w:val="0"/>
+            </w:rPr>
+          </w:r>
+        </w:p>
+        <w:p>
+          <w:pPr>
+            <w:tabs>
+              <w:tab w:val="right" w:pos="9360"/>
+            </w:tabs>
+            <w:spacing w:before="60" w:line="240" w:lineRule="auto"/>
+            <w:ind w:left="360" w:firstLine="0"/>
+            <w:rPr>
+              <w:b w:val="1"/>
+            </w:rPr>
+          </w:pPr>
+          <w:hyperlink w:anchor="_heading=h.wjy8w2izth8l">
+            <w:r>
+              <w:rPr>
+                <w:b w:val="1"/>
+                <w:rtl w:val="0"/>
+              </w:rPr>
+              <w:t xml:space="preserve">4.1. Login Page</w:t>
+            </w:r>
+          </w:hyperlink>
+          <w:r>
+            <w:rPr>
+              <w:b w:val="1"/>
+              <w:rtl w:val="0"/>
+            </w:rPr>
+            <w:tab/>
+          </w:r>
+          <w:r>
+            <w:fldChar w:fldCharType="begin"/>
+            <w:instrText xml:space="preserve"> PAGEREF _heading=h.wjy8w2izth8l \h </w:instrText>
+            <w:fldChar w:fldCharType="separate"/>
+          </w:r>
+          <w:r>
+            <w:rPr>
+              <w:b w:val="1"/>
+              <w:rtl w:val="0"/>
+            </w:rPr>
+            <w:t xml:space="preserve">12</w:t>
+          </w:r>
+          <w:r>
+            <w:fldChar w:fldCharType="end"/>
+          </w:r>
+          <w:r>
+            <w:rPr>
+              <w:rtl w:val="0"/>
+            </w:rPr>
+          </w:r>
+        </w:p>
+        <w:p>
+          <w:pPr>
+            <w:tabs>
+              <w:tab w:val="right" w:pos="9360"/>
+            </w:tabs>
+            <w:spacing w:before="60" w:line="240" w:lineRule="auto"/>
+            <w:ind w:left="360" w:firstLine="0"/>
+            <w:rPr>
+              <w:b w:val="1"/>
+            </w:rPr>
+          </w:pPr>
+          <w:hyperlink w:anchor="_heading=h.lggnsdrqw51k">
+            <w:r>
+              <w:rPr>
+                <w:b w:val="1"/>
+                <w:rtl w:val="0"/>
+              </w:rPr>
+              <w:t xml:space="preserve">4.2. Sign Up Page</w:t>
+            </w:r>
+          </w:hyperlink>
+          <w:r>
+            <w:rPr>
+              <w:b w:val="1"/>
+              <w:rtl w:val="0"/>
+            </w:rPr>
+            <w:tab/>
+          </w:r>
+          <w:r>
+            <w:fldChar w:fldCharType="begin"/>
+            <w:instrText xml:space="preserve"> PAGEREF _heading=h.lggnsdrqw51k \h </w:instrText>
+            <w:fldChar w:fldCharType="separate"/>
+          </w:r>
+          <w:r>
+            <w:rPr>
+              <w:b w:val="1"/>
+              <w:rtl w:val="0"/>
+            </w:rPr>
+            <w:t xml:space="preserve">12</w:t>
+          </w:r>
+          <w:r>
+            <w:fldChar w:fldCharType="end"/>
+          </w:r>
+          <w:r>
+            <w:rPr>
+              <w:rtl w:val="0"/>
+            </w:rPr>
+          </w:r>
+        </w:p>
+        <w:p>
+          <w:pPr>
+            <w:tabs>
+              <w:tab w:val="right" w:pos="9360"/>
+            </w:tabs>
+            <w:spacing w:before="60" w:line="240" w:lineRule="auto"/>
+            <w:ind w:left="360" w:firstLine="0"/>
+            <w:rPr>
+              <w:b w:val="1"/>
+            </w:rPr>
+          </w:pPr>
+          <w:hyperlink w:anchor="_heading=h.e7n9nlikq2k8">
+            <w:r>
+              <w:rPr>
+                <w:b w:val="1"/>
+                <w:rtl w:val="0"/>
+              </w:rPr>
+              <w:t xml:space="preserve">4.3. Homepage</w:t>
+            </w:r>
+          </w:hyperlink>
+          <w:r>
+            <w:rPr>
+              <w:b w:val="1"/>
+              <w:rtl w:val="0"/>
+            </w:rPr>
+            <w:tab/>
+          </w:r>
+          <w:r>
+            <w:fldChar w:fldCharType="begin"/>
+            <w:instrText xml:space="preserve"> PAGEREF _heading=h.e7n9nlikq2k8 \h </w:instrText>
+            <w:fldChar w:fldCharType="separate"/>
+          </w:r>
+          <w:r>
+            <w:rPr>
+              <w:b w:val="1"/>
+              <w:rtl w:val="0"/>
+            </w:rPr>
+            <w:t xml:space="preserve">12</w:t>
+          </w:r>
+          <w:r>
+            <w:fldChar w:fldCharType="end"/>
+          </w:r>
+          <w:r>
+            <w:rPr>
+              <w:rtl w:val="0"/>
+            </w:rPr>
+          </w:r>
+        </w:p>
+        <w:p>
+          <w:pPr>
+            <w:tabs>
+              <w:tab w:val="right" w:pos="9360"/>
+            </w:tabs>
+            <w:spacing w:before="60" w:line="240" w:lineRule="auto"/>
+            <w:ind w:left="360" w:firstLine="0"/>
+            <w:rPr>
+              <w:b w:val="1"/>
+            </w:rPr>
+          </w:pPr>
+          <w:hyperlink w:anchor="_heading=h.wj5va4k9gtym">
+            <w:r>
+              <w:rPr>
+                <w:b w:val="1"/>
+                <w:rtl w:val="0"/>
+              </w:rPr>
+              <w:t xml:space="preserve">4.4. Search</w:t>
+            </w:r>
+          </w:hyperlink>
+          <w:r>
+            <w:rPr>
+              <w:b w:val="1"/>
+              <w:rtl w:val="0"/>
+            </w:rPr>
+            <w:tab/>
+          </w:r>
+          <w:r>
+            <w:fldChar w:fldCharType="begin"/>
+            <w:instrText xml:space="preserve"> PAGEREF _heading=h.wj5va4k9gtym \h </w:instrText>
+            <w:fldChar w:fldCharType="separate"/>
+          </w:r>
+          <w:r>
+            <w:rPr>
+              <w:b w:val="1"/>
+              <w:rtl w:val="0"/>
+            </w:rPr>
+            <w:t xml:space="preserve">12</w:t>
+          </w:r>
+          <w:r>
+            <w:fldChar w:fldCharType="end"/>
+          </w:r>
+          <w:r>
+            <w:rPr>
+              <w:rtl w:val="0"/>
+            </w:rPr>
+          </w:r>
+        </w:p>
+        <w:p>
+          <w:pPr>
+            <w:tabs>
+              <w:tab w:val="right" w:pos="9360"/>
+            </w:tabs>
+            <w:spacing w:before="60" w:line="240" w:lineRule="auto"/>
+            <w:ind w:left="360" w:firstLine="0"/>
+            <w:rPr>
+              <w:b w:val="1"/>
+            </w:rPr>
+          </w:pPr>
+          <w:hyperlink w:anchor="_heading=h.j0rcroi4aw22">
+            <w:r>
+              <w:rPr>
+                <w:b w:val="1"/>
+                <w:rtl w:val="0"/>
+              </w:rPr>
+              <w:t xml:space="preserve">4.5. Map</w:t>
+            </w:r>
+          </w:hyperlink>
+          <w:r>
+            <w:rPr>
+              <w:b w:val="1"/>
+              <w:rtl w:val="0"/>
+            </w:rPr>
+            <w:tab/>
+          </w:r>
+          <w:r>
+            <w:fldChar w:fldCharType="begin"/>
+            <w:instrText xml:space="preserve"> PAGEREF _heading=h.j0rcroi4aw22 \h </w:instrText>
+            <w:fldChar w:fldCharType="separate"/>
+          </w:r>
+          <w:r>
+            <w:rPr>
+              <w:b w:val="1"/>
+              <w:rtl w:val="0"/>
+            </w:rPr>
+            <w:t xml:space="preserve">12</w:t>
+          </w:r>
+          <w:r>
+            <w:fldChar w:fldCharType="end"/>
+          </w:r>
+          <w:r>
+            <w:rPr>
+              <w:rtl w:val="0"/>
+            </w:rPr>
+          </w:r>
+        </w:p>
+        <w:p>
+          <w:pPr>
+            <w:tabs>
+              <w:tab w:val="right" w:pos="9360"/>
+            </w:tabs>
+            <w:spacing w:before="60" w:line="240" w:lineRule="auto"/>
+            <w:ind w:left="360" w:firstLine="0"/>
+            <w:rPr>
+              <w:b w:val="1"/>
+            </w:rPr>
+          </w:pPr>
+          <w:hyperlink w:anchor="_heading=h.oe4vn5n38p27">
+            <w:r>
+              <w:rPr>
+                <w:b w:val="1"/>
+                <w:rtl w:val="0"/>
+              </w:rPr>
+              <w:t xml:space="preserve">4.6. Stall Page</w:t>
+            </w:r>
+          </w:hyperlink>
+          <w:r>
+            <w:rPr>
+              <w:b w:val="1"/>
+              <w:rtl w:val="0"/>
+            </w:rPr>
+            <w:tab/>
+          </w:r>
+          <w:r>
+            <w:fldChar w:fldCharType="begin"/>
+            <w:instrText xml:space="preserve"> PAGEREF _heading=h.oe4vn5n38p27 \h </w:instrText>
+            <w:fldChar w:fldCharType="separate"/>
+          </w:r>
+          <w:r>
+            <w:rPr>
+              <w:b w:val="1"/>
+              <w:rtl w:val="0"/>
+            </w:rPr>
+            <w:t xml:space="preserve">12</w:t>
+          </w:r>
+          <w:r>
+            <w:fldChar w:fldCharType="end"/>
+          </w:r>
+          <w:r>
+            <w:rPr>
+              <w:rtl w:val="0"/>
+            </w:rPr>
+          </w:r>
+        </w:p>
+        <w:p>
+          <w:pPr>
+            <w:tabs>
+              <w:tab w:val="right" w:pos="9360"/>
+            </w:tabs>
+            <w:spacing w:before="60" w:line="240" w:lineRule="auto"/>
+            <w:ind w:left="360" w:firstLine="0"/>
+            <w:rPr>
+              <w:b w:val="1"/>
+            </w:rPr>
+          </w:pPr>
+          <w:hyperlink w:anchor="_heading=h.iu9mvvm9hrrp">
+            <w:r>
+              <w:rPr>
+                <w:b w:val="1"/>
+                <w:rtl w:val="0"/>
+              </w:rPr>
+              <w:t xml:space="preserve">4.7. Hawker Profile</w:t>
+            </w:r>
+          </w:hyperlink>
+          <w:r>
+            <w:rPr>
+              <w:b w:val="1"/>
+              <w:rtl w:val="0"/>
+            </w:rPr>
+            <w:tab/>
+          </w:r>
+          <w:r>
+            <w:fldChar w:fldCharType="begin"/>
+            <w:instrText xml:space="preserve"> PAGEREF _heading=h.iu9mvvm9hrrp \h </w:instrText>
+            <w:fldChar w:fldCharType="separate"/>
+          </w:r>
+          <w:r>
+            <w:rPr>
+              <w:b w:val="1"/>
+              <w:rtl w:val="0"/>
+            </w:rPr>
+            <w:t xml:space="preserve">13</w:t>
+          </w:r>
+          <w:r>
+            <w:fldChar w:fldCharType="end"/>
+          </w:r>
+          <w:r>
+            <w:rPr>
+              <w:rtl w:val="0"/>
+            </w:rPr>
+          </w:r>
+        </w:p>
+        <w:p>
+          <w:pPr>
+            <w:tabs>
+              <w:tab w:val="right" w:pos="9360"/>
+            </w:tabs>
+            <w:spacing w:before="60" w:line="240" w:lineRule="auto"/>
+            <w:ind w:left="360" w:firstLine="0"/>
+            <w:rPr>
+              <w:b w:val="1"/>
+            </w:rPr>
+          </w:pPr>
+          <w:hyperlink w:anchor="_heading=h.fclzvgq3yfja">
+            <w:r>
+              <w:rPr>
+                <w:b w:val="1"/>
+                <w:rtl w:val="0"/>
+              </w:rPr>
+              <w:t xml:space="preserve">4.8. Customer Profile</w:t>
+            </w:r>
+          </w:hyperlink>
+          <w:r>
+            <w:rPr>
+              <w:b w:val="1"/>
+              <w:rtl w:val="0"/>
+            </w:rPr>
+            <w:tab/>
+          </w:r>
+          <w:r>
+            <w:fldChar w:fldCharType="begin"/>
+            <w:instrText xml:space="preserve"> PAGEREF _heading=h.fclzvgq3yfja \h </w:instrText>
+            <w:fldChar w:fldCharType="separate"/>
+          </w:r>
+          <w:r>
+            <w:rPr>
+              <w:b w:val="1"/>
+              <w:rtl w:val="0"/>
+            </w:rPr>
+            <w:t xml:space="preserve">13</w:t>
+          </w:r>
+          <w:r>
+            <w:fldChar w:fldCharType="end"/>
+          </w:r>
+          <w:r>
+            <w:rPr>
+              <w:rtl w:val="0"/>
+            </w:rPr>
+          </w:r>
+        </w:p>
+        <w:p>
+          <w:pPr>
+            <w:tabs>
+              <w:tab w:val="right" w:pos="9360"/>
+            </w:tabs>
+            <w:spacing w:before="200" w:line="240" w:lineRule="auto"/>
+            <w:ind w:left="0" w:firstLine="0"/>
+            <w:rPr>
+              <w:b w:val="1"/>
+            </w:rPr>
+          </w:pPr>
+          <w:hyperlink w:anchor="_heading=h.j4f83cdd8syf">
+            <w:r>
+              <w:rPr>
+                <w:b w:val="1"/>
+                <w:rtl w:val="0"/>
+              </w:rPr>
+              <w:t xml:space="preserve">5. Non-functional Requirements</w:t>
+            </w:r>
+          </w:hyperlink>
+          <w:r>
+            <w:rPr>
+              <w:b w:val="1"/>
+              <w:rtl w:val="0"/>
+            </w:rPr>
+            <w:tab/>
+          </w:r>
+          <w:r>
+            <w:fldChar w:fldCharType="begin"/>
+            <w:instrText xml:space="preserve"> PAGEREF _heading=h.j4f83cdd8syf \h </w:instrText>
+            <w:fldChar w:fldCharType="separate"/>
+          </w:r>
+          <w:r>
+            <w:rPr>
+              <w:b w:val="1"/>
+              <w:rtl w:val="0"/>
+            </w:rPr>
+            <w:t xml:space="preserve">14</w:t>
+          </w:r>
+          <w:r>
+            <w:fldChar w:fldCharType="end"/>
+          </w:r>
+          <w:r>
+            <w:rPr>
+              <w:rtl w:val="0"/>
+            </w:rPr>
+          </w:r>
+        </w:p>
+        <w:p>
+          <w:pPr>
+            <w:tabs>
+              <w:tab w:val="right" w:pos="9360"/>
+            </w:tabs>
+            <w:spacing w:before="60" w:line="240" w:lineRule="auto"/>
+            <w:ind w:left="360" w:firstLine="0"/>
+            <w:rPr>
+              <w:b w:val="1"/>
+            </w:rPr>
+          </w:pPr>
+          <w:hyperlink w:anchor="_heading=h.2bn6wsx">
+            <w:r>
+              <w:rPr>
+                <w:b w:val="1"/>
+                <w:rtl w:val="0"/>
+              </w:rPr>
+              <w:t xml:space="preserve">5.1. Performance Requirement</w:t>
+            </w:r>
+          </w:hyperlink>
+          <w:r>
+            <w:rPr>
+              <w:b w:val="1"/>
+              <w:rtl w:val="0"/>
+            </w:rPr>
+            <w:tab/>
+          </w:r>
+          <w:r>
+            <w:fldChar w:fldCharType="begin"/>
+            <w:instrText xml:space="preserve"> PAGEREF _heading=h.2bn6wsx \h </w:instrText>
+            <w:fldChar w:fldCharType="separate"/>
+          </w:r>
+          <w:r>
+            <w:rPr>
+              <w:b w:val="1"/>
+              <w:rtl w:val="0"/>
+            </w:rPr>
+            <w:t xml:space="preserve">14</w:t>
+          </w:r>
+          <w:r>
+            <w:fldChar w:fldCharType="end"/>
+          </w:r>
+          <w:r>
+            <w:rPr>
+              <w:rtl w:val="0"/>
+            </w:rPr>
+          </w:r>
+        </w:p>
+        <w:p>
+          <w:pPr>
+            <w:tabs>
+              <w:tab w:val="right" w:pos="9360"/>
+            </w:tabs>
+            <w:spacing w:before="60" w:line="240" w:lineRule="auto"/>
+            <w:ind w:left="360" w:firstLine="0"/>
+            <w:rPr>
+              <w:b w:val="1"/>
+            </w:rPr>
+          </w:pPr>
+          <w:hyperlink w:anchor="_heading=h.cj5aleeo508x">
+            <w:r>
+              <w:rPr>
+                <w:b w:val="1"/>
+                <w:rtl w:val="0"/>
+              </w:rPr>
+              <w:t xml:space="preserve">1.1. The system must not crash when the user opens the application.</w:t>
+            </w:r>
+          </w:hyperlink>
+          <w:r>
+            <w:rPr>
+              <w:b w:val="1"/>
+              <w:rtl w:val="0"/>
+            </w:rPr>
+            <w:tab/>
+          </w:r>
+          <w:r>
+            <w:fldChar w:fldCharType="begin"/>
+            <w:instrText xml:space="preserve"> PAGEREF _heading=h.cj5aleeo508x \h </w:instrText>
+            <w:fldChar w:fldCharType="separate"/>
+          </w:r>
+          <w:r>
+            <w:rPr>
+              <w:b w:val="1"/>
+              <w:rtl w:val="0"/>
+            </w:rPr>
+            <w:t xml:space="preserve">14</w:t>
+          </w:r>
+          <w:r>
+            <w:fldChar w:fldCharType="end"/>
+          </w:r>
+          <w:r>
+            <w:rPr>
+              <w:rtl w:val="0"/>
+            </w:rPr>
+          </w:r>
+        </w:p>
+        <w:p>
+          <w:pPr>
+            <w:tabs>
+              <w:tab w:val="right" w:pos="9360"/>
+            </w:tabs>
+            <w:spacing w:before="60" w:line="240" w:lineRule="auto"/>
+            <w:ind w:left="360" w:firstLine="0"/>
+            <w:rPr>
+              <w:b w:val="1"/>
+            </w:rPr>
+          </w:pPr>
+          <w:hyperlink w:anchor="_heading=h.ar9kmocrg5su">
+            <w:r>
+              <w:rPr>
+                <w:b w:val="1"/>
+                <w:rtl w:val="0"/>
+              </w:rPr>
+              <w:t xml:space="preserve">1.2. The system must be able to return the display results to the user within 2 seconds</w:t>
+            </w:r>
+          </w:hyperlink>
+          <w:r>
+            <w:rPr>
+              <w:b w:val="1"/>
+              <w:rtl w:val="0"/>
+            </w:rPr>
+            <w:tab/>
+          </w:r>
+          <w:r>
+            <w:fldChar w:fldCharType="begin"/>
+            <w:instrText xml:space="preserve"> PAGEREF _heading=h.ar9kmocrg5su \h </w:instrText>
+            <w:fldChar w:fldCharType="separate"/>
+          </w:r>
+          <w:r>
+            <w:rPr>
+              <w:b w:val="1"/>
+              <w:rtl w:val="0"/>
+            </w:rPr>
+            <w:t xml:space="preserve">14</w:t>
+          </w:r>
+          <w:r>
+            <w:fldChar w:fldCharType="end"/>
+          </w:r>
+          <w:r>
+            <w:rPr>
+              <w:rtl w:val="0"/>
+            </w:rPr>
+          </w:r>
+        </w:p>
+        <w:p>
+          <w:pPr>
+            <w:tabs>
+              <w:tab w:val="right" w:pos="9360"/>
+            </w:tabs>
+            <w:spacing w:before="60" w:line="240" w:lineRule="auto"/>
+            <w:ind w:left="360" w:firstLine="0"/>
+            <w:rPr>
+              <w:b w:val="1"/>
+            </w:rPr>
+          </w:pPr>
+          <w:hyperlink w:anchor="_heading=h.9hcz61viyfwo">
+            <w:r>
+              <w:rPr>
+                <w:b w:val="1"/>
+                <w:rtl w:val="0"/>
+              </w:rPr>
+              <w:t xml:space="preserve">5.2. Usability Requirement</w:t>
+            </w:r>
+          </w:hyperlink>
+          <w:r>
+            <w:rPr>
+              <w:b w:val="1"/>
+              <w:rtl w:val="0"/>
+            </w:rPr>
+            <w:tab/>
+          </w:r>
+          <w:r>
+            <w:fldChar w:fldCharType="begin"/>
+            <w:instrText xml:space="preserve"> PAGEREF _heading=h.9hcz61viyfwo \h </w:instrText>
+            <w:fldChar w:fldCharType="separate"/>
+          </w:r>
+          <w:r>
+            <w:rPr>
+              <w:b w:val="1"/>
+              <w:rtl w:val="0"/>
+            </w:rPr>
+            <w:t xml:space="preserve">14</w:t>
+          </w:r>
+          <w:r>
+            <w:fldChar w:fldCharType="end"/>
+          </w:r>
+          <w:r>
+            <w:rPr>
+              <w:rtl w:val="0"/>
+            </w:rPr>
+          </w:r>
+        </w:p>
+        <w:p>
+          <w:pPr>
+            <w:tabs>
+              <w:tab w:val="right" w:pos="9360"/>
+            </w:tabs>
+            <w:spacing w:before="60" w:line="240" w:lineRule="auto"/>
+            <w:ind w:left="360" w:firstLine="0"/>
+            <w:rPr>
+              <w:b w:val="1"/>
+            </w:rPr>
+          </w:pPr>
+          <w:hyperlink w:anchor="_heading=h.qdsfikkyutq4">
+            <w:r>
+              <w:rPr>
+                <w:b w:val="1"/>
+                <w:rtl w:val="0"/>
+              </w:rPr>
+              <w:t xml:space="preserve">5.3. Reliability Requirement</w:t>
+            </w:r>
+          </w:hyperlink>
+          <w:r>
+            <w:rPr>
+              <w:b w:val="1"/>
+              <w:rtl w:val="0"/>
+            </w:rPr>
+            <w:tab/>
+          </w:r>
+          <w:r>
+            <w:fldChar w:fldCharType="begin"/>
+            <w:instrText xml:space="preserve"> PAGEREF _heading=h.qdsfikkyutq4 \h </w:instrText>
+            <w:fldChar w:fldCharType="separate"/>
+          </w:r>
+          <w:r>
+            <w:rPr>
+              <w:b w:val="1"/>
+              <w:rtl w:val="0"/>
+            </w:rPr>
+            <w:t xml:space="preserve">14</w:t>
+          </w:r>
+          <w:r>
+            <w:fldChar w:fldCharType="end"/>
+          </w:r>
+          <w:r>
+            <w:rPr>
+              <w:rtl w:val="0"/>
+            </w:rPr>
+          </w:r>
+        </w:p>
+        <w:p>
+          <w:pPr>
+            <w:tabs>
+              <w:tab w:val="right" w:pos="9360"/>
+            </w:tabs>
+            <w:spacing w:before="60" w:line="240" w:lineRule="auto"/>
+            <w:ind w:left="360" w:firstLine="0"/>
+            <w:rPr>
+              <w:b w:val="1"/>
+            </w:rPr>
+          </w:pPr>
+          <w:hyperlink w:anchor="_heading=h.gyyk06qiorxg">
+            <w:r>
+              <w:rPr>
+                <w:b w:val="1"/>
+                <w:rtl w:val="0"/>
+              </w:rPr>
+              <w:t xml:space="preserve">5.4. Security Requirement</w:t>
+            </w:r>
+          </w:hyperlink>
+          <w:r>
+            <w:rPr>
+              <w:b w:val="1"/>
+              <w:rtl w:val="0"/>
+            </w:rPr>
+            <w:tab/>
+          </w:r>
+          <w:r>
+            <w:fldChar w:fldCharType="begin"/>
+            <w:instrText xml:space="preserve"> PAGEREF _heading=h.gyyk06qiorxg \h </w:instrText>
+            <w:fldChar w:fldCharType="separate"/>
+          </w:r>
+          <w:r>
+            <w:rPr>
+              <w:b w:val="1"/>
+              <w:rtl w:val="0"/>
+            </w:rPr>
+            <w:t xml:space="preserve">14</w:t>
+          </w:r>
+          <w:r>
+            <w:fldChar w:fldCharType="end"/>
+          </w:r>
+          <w:r>
+            <w:rPr>
+              <w:rtl w:val="0"/>
+            </w:rPr>
+          </w:r>
+        </w:p>
+        <w:p>
+          <w:pPr>
+            <w:tabs>
+              <w:tab w:val="right" w:pos="9360"/>
+            </w:tabs>
+            <w:spacing w:before="60" w:line="240" w:lineRule="auto"/>
+            <w:ind w:left="360" w:firstLine="0"/>
+            <w:rPr>
+              <w:b w:val="1"/>
+            </w:rPr>
+          </w:pPr>
+          <w:hyperlink w:anchor="_heading=h.f2e2popab0b6">
+            <w:r>
+              <w:rPr>
+                <w:b w:val="1"/>
+                <w:rtl w:val="0"/>
+              </w:rPr>
+              <w:t xml:space="preserve">5.5. Maintainability Requirements</w:t>
+            </w:r>
+          </w:hyperlink>
+          <w:r>
+            <w:rPr>
+              <w:b w:val="1"/>
+              <w:rtl w:val="0"/>
+            </w:rPr>
+            <w:tab/>
+          </w:r>
+          <w:r>
+            <w:fldChar w:fldCharType="begin"/>
+            <w:instrText xml:space="preserve"> PAGEREF _heading=h.f2e2popab0b6 \h </w:instrText>
+            <w:fldChar w:fldCharType="separate"/>
+          </w:r>
+          <w:r>
+            <w:rPr>
+              <w:b w:val="1"/>
+              <w:rtl w:val="0"/>
+            </w:rPr>
+            <w:t xml:space="preserve">14</w:t>
+          </w:r>
+          <w:r>
+            <w:fldChar w:fldCharType="end"/>
+          </w:r>
+          <w:r>
+            <w:rPr>
+              <w:rtl w:val="0"/>
+            </w:rPr>
+          </w:r>
+        </w:p>
+        <w:p>
+          <w:pPr>
+            <w:tabs>
+              <w:tab w:val="right" w:pos="9360"/>
+            </w:tabs>
+            <w:spacing w:before="200" w:line="240" w:lineRule="auto"/>
+            <w:ind w:left="0" w:firstLine="0"/>
+            <w:rPr>
+              <w:b w:val="1"/>
+            </w:rPr>
+          </w:pPr>
+          <w:hyperlink w:anchor="_heading=h.ykixi2k8eygf">
+            <w:r>
+              <w:rPr>
+                <w:b w:val="1"/>
+                <w:rtl w:val="0"/>
+              </w:rPr>
+              <w:t xml:space="preserve">6. Use Case Diagram</w:t>
+            </w:r>
+          </w:hyperlink>
+          <w:r>
+            <w:rPr>
+              <w:b w:val="1"/>
+              <w:rtl w:val="0"/>
+            </w:rPr>
+            <w:tab/>
+          </w:r>
+          <w:r>
+            <w:fldChar w:fldCharType="begin"/>
+            <w:instrText xml:space="preserve"> PAGEREF _heading=h.ykixi2k8eygf \h </w:instrText>
+            <w:fldChar w:fldCharType="separate"/>
+          </w:r>
+          <w:r>
+            <w:rPr>
+              <w:b w:val="1"/>
+              <w:rtl w:val="0"/>
+            </w:rPr>
+            <w:t xml:space="preserve">15</w:t>
+          </w:r>
+          <w:r>
+            <w:fldChar w:fldCharType="end"/>
+          </w:r>
+          <w:r>
+            <w:rPr>
+              <w:rtl w:val="0"/>
+            </w:rPr>
+          </w:r>
+        </w:p>
+        <w:p>
+          <w:pPr>
+            <w:tabs>
+              <w:tab w:val="right" w:pos="9360"/>
+            </w:tabs>
+            <w:spacing w:before="200" w:line="240" w:lineRule="auto"/>
+            <w:ind w:left="0" w:firstLine="0"/>
+            <w:rPr>
+              <w:b w:val="1"/>
+            </w:rPr>
+          </w:pPr>
+          <w:hyperlink w:anchor="_heading=h.1vwofurqfyp8">
+            <w:r>
+              <w:rPr>
+                <w:b w:val="1"/>
+                <w:rtl w:val="0"/>
+              </w:rPr>
+              <w:t xml:space="preserve">7. Use Case Description</w:t>
+            </w:r>
+          </w:hyperlink>
+          <w:r>
+            <w:rPr>
+              <w:b w:val="1"/>
+              <w:rtl w:val="0"/>
+            </w:rPr>
+            <w:tab/>
+          </w:r>
+          <w:r>
+            <w:fldChar w:fldCharType="begin"/>
+            <w:instrText xml:space="preserve"> PAGEREF _heading=h.1vwofurqfyp8 \h </w:instrText>
+            <w:fldChar w:fldCharType="separate"/>
+          </w:r>
+          <w:r>
+            <w:rPr>
+              <w:b w:val="1"/>
+              <w:rtl w:val="0"/>
+            </w:rPr>
+            <w:t xml:space="preserve">16</w:t>
+          </w:r>
+          <w:r>
+            <w:fldChar w:fldCharType="end"/>
+          </w:r>
+          <w:r>
+            <w:rPr>
+              <w:rtl w:val="0"/>
+            </w:rPr>
+          </w:r>
+        </w:p>
+        <w:p>
+          <w:pPr>
+            <w:tabs>
+              <w:tab w:val="right" w:pos="9360"/>
+            </w:tabs>
+            <w:spacing w:before="200" w:line="240" w:lineRule="auto"/>
+            <w:ind w:left="0" w:firstLine="0"/>
+            <w:rPr>
+              <w:b w:val="1"/>
+            </w:rPr>
+          </w:pPr>
+          <w:hyperlink w:anchor="_heading=h.ulqi2qk7cx6t">
+            <w:r>
+              <w:rPr>
+                <w:b w:val="1"/>
+                <w:rtl w:val="0"/>
+              </w:rPr>
+              <w:t xml:space="preserve">8. Class Diagram</w:t>
+            </w:r>
+          </w:hyperlink>
+          <w:r>
+            <w:rPr>
+              <w:b w:val="1"/>
+              <w:rtl w:val="0"/>
+            </w:rPr>
+            <w:tab/>
+          </w:r>
+          <w:r>
+            <w:fldChar w:fldCharType="begin"/>
+            <w:instrText xml:space="preserve"> PAGEREF _heading=h.ulqi2qk7cx6t \h </w:instrText>
+            <w:fldChar w:fldCharType="separate"/>
+          </w:r>
+          <w:r>
+            <w:rPr>
+              <w:b w:val="1"/>
+              <w:rtl w:val="0"/>
+            </w:rPr>
+            <w:t xml:space="preserve">29</w:t>
+          </w:r>
+          <w:r>
+            <w:fldChar w:fldCharType="end"/>
+          </w:r>
+          <w:r>
+            <w:rPr>
+              <w:rtl w:val="0"/>
+            </w:rPr>
+          </w:r>
+        </w:p>
+        <w:p>
+          <w:pPr>
+            <w:tabs>
+              <w:tab w:val="right" w:pos="9360"/>
+            </w:tabs>
+            <w:spacing w:before="200" w:line="240" w:lineRule="auto"/>
+            <w:ind w:left="0" w:firstLine="0"/>
+            <w:rPr>
+              <w:b w:val="1"/>
+            </w:rPr>
+          </w:pPr>
+          <w:hyperlink w:anchor="_heading=h.q7ujr7437t1d">
+            <w:r>
+              <w:rPr>
+                <w:b w:val="1"/>
+                <w:rtl w:val="0"/>
+              </w:rPr>
+              <w:t xml:space="preserve">9. Sequence Diagram</w:t>
+            </w:r>
+          </w:hyperlink>
+          <w:r>
+            <w:rPr>
+              <w:b w:val="1"/>
+              <w:rtl w:val="0"/>
+            </w:rPr>
+            <w:tab/>
+          </w:r>
+          <w:r>
+            <w:fldChar w:fldCharType="begin"/>
+            <w:instrText xml:space="preserve"> PAGEREF _heading=h.q7ujr7437t1d \h </w:instrText>
+            <w:fldChar w:fldCharType="separate"/>
+          </w:r>
+          <w:r>
+            <w:rPr>
+              <w:b w:val="1"/>
+              <w:rtl w:val="0"/>
+            </w:rPr>
+            <w:t xml:space="preserve">30</w:t>
+          </w:r>
+          <w:r>
+            <w:fldChar w:fldCharType="end"/>
+          </w:r>
+          <w:r>
+            <w:rPr>
+              <w:rtl w:val="0"/>
+            </w:rPr>
+          </w:r>
+        </w:p>
+        <w:p>
+          <w:pPr>
+            <w:tabs>
+              <w:tab w:val="right" w:pos="9360"/>
+            </w:tabs>
+            <w:spacing w:before="60" w:line="240" w:lineRule="auto"/>
+            <w:ind w:left="360" w:firstLine="0"/>
+            <w:rPr>
+              <w:b w:val="1"/>
+            </w:rPr>
+          </w:pPr>
+          <w:hyperlink w:anchor="_heading=h.vdk12g97bfgk">
+            <w:r>
+              <w:rPr>
+                <w:b w:val="1"/>
+                <w:rtl w:val="0"/>
+              </w:rPr>
+              <w:t xml:space="preserve">9.1. Create an unique account</w:t>
+            </w:r>
+          </w:hyperlink>
+          <w:r>
+            <w:rPr>
+              <w:b w:val="1"/>
+              <w:rtl w:val="0"/>
+            </w:rPr>
+            <w:tab/>
+          </w:r>
+          <w:r>
+            <w:fldChar w:fldCharType="begin"/>
+            <w:instrText xml:space="preserve"> PAGEREF _heading=h.vdk12g97bfgk \h </w:instrText>
+            <w:fldChar w:fldCharType="separate"/>
+          </w:r>
+          <w:r>
+            <w:rPr>
+              <w:b w:val="1"/>
+              <w:rtl w:val="0"/>
+            </w:rPr>
+            <w:t xml:space="preserve">30</w:t>
+          </w:r>
+          <w:r>
+            <w:fldChar w:fldCharType="end"/>
+          </w:r>
+          <w:r>
+            <w:rPr>
+              <w:rtl w:val="0"/>
+            </w:rPr>
+          </w:r>
+        </w:p>
+        <w:p>
+          <w:pPr>
+            <w:tabs>
+              <w:tab w:val="right" w:pos="9360"/>
+            </w:tabs>
+            <w:spacing w:before="60" w:line="240" w:lineRule="auto"/>
+            <w:ind w:left="360" w:firstLine="0"/>
+            <w:rPr>
+              <w:b w:val="1"/>
+            </w:rPr>
+          </w:pPr>
+          <w:hyperlink w:anchor="_heading=h.p8xvzpwin75y">
+            <w:r>
+              <w:rPr>
+                <w:b w:val="1"/>
+                <w:rtl w:val="0"/>
+              </w:rPr>
+              <w:t xml:space="preserve">9.2. Create Stall Profile</w:t>
+            </w:r>
+          </w:hyperlink>
+          <w:r>
+            <w:rPr>
+              <w:b w:val="1"/>
+              <w:rtl w:val="0"/>
+            </w:rPr>
+            <w:tab/>
+          </w:r>
+          <w:r>
+            <w:fldChar w:fldCharType="begin"/>
+            <w:instrText xml:space="preserve"> PAGEREF _heading=h.p8xvzpwin75y \h </w:instrText>
+            <w:fldChar w:fldCharType="separate"/>
+          </w:r>
+          <w:r>
+            <w:rPr>
+              <w:b w:val="1"/>
+              <w:rtl w:val="0"/>
+            </w:rPr>
+            <w:t xml:space="preserve">31</w:t>
+          </w:r>
+          <w:r>
+            <w:fldChar w:fldCharType="end"/>
+          </w:r>
+          <w:r>
+            <w:rPr>
+              <w:rtl w:val="0"/>
+            </w:rPr>
+          </w:r>
+        </w:p>
+        <w:p>
+          <w:pPr>
+            <w:tabs>
+              <w:tab w:val="right" w:pos="9360"/>
+            </w:tabs>
+            <w:spacing w:before="60" w:line="240" w:lineRule="auto"/>
+            <w:ind w:left="360" w:firstLine="0"/>
+            <w:rPr>
+              <w:b w:val="1"/>
+            </w:rPr>
+          </w:pPr>
+          <w:hyperlink w:anchor="_heading=h.1lglohcs8nmp">
+            <w:r>
+              <w:rPr>
+                <w:b w:val="1"/>
+                <w:rtl w:val="0"/>
+              </w:rPr>
+              <w:t xml:space="preserve">9.3. Search hawker stalls based on filters</w:t>
+            </w:r>
+          </w:hyperlink>
+          <w:r>
+            <w:rPr>
+              <w:b w:val="1"/>
+              <w:rtl w:val="0"/>
+            </w:rPr>
+            <w:tab/>
+          </w:r>
+          <w:r>
+            <w:fldChar w:fldCharType="begin"/>
+            <w:instrText xml:space="preserve"> PAGEREF _heading=h.1lglohcs8nmp \h </w:instrText>
+            <w:fldChar w:fldCharType="separate"/>
+          </w:r>
+          <w:r>
+            <w:rPr>
+              <w:b w:val="1"/>
+              <w:rtl w:val="0"/>
+            </w:rPr>
+            <w:t xml:space="preserve">32</w:t>
+          </w:r>
+          <w:r>
+            <w:fldChar w:fldCharType="end"/>
+          </w:r>
+          <w:r>
+            <w:rPr>
+              <w:rtl w:val="0"/>
+            </w:rPr>
+          </w:r>
+        </w:p>
+        <w:p>
+          <w:pPr>
+            <w:tabs>
+              <w:tab w:val="right" w:pos="9360"/>
+            </w:tabs>
+            <w:spacing w:before="60" w:line="240" w:lineRule="auto"/>
+            <w:ind w:left="360" w:firstLine="0"/>
+            <w:rPr>
+              <w:b w:val="1"/>
+            </w:rPr>
+          </w:pPr>
+          <w:hyperlink w:anchor="_heading=h.39mxg4u67gkr">
+            <w:r>
+              <w:rPr>
+                <w:b w:val="1"/>
+                <w:rtl w:val="0"/>
+              </w:rPr>
+              <w:t xml:space="preserve">9.4. Leave Review</w:t>
+            </w:r>
+          </w:hyperlink>
+          <w:r>
+            <w:rPr>
+              <w:b w:val="1"/>
+              <w:rtl w:val="0"/>
+            </w:rPr>
+            <w:tab/>
+          </w:r>
+          <w:r>
+            <w:fldChar w:fldCharType="begin"/>
+            <w:instrText xml:space="preserve"> PAGEREF _heading=h.39mxg4u67gkr \h </w:instrText>
+            <w:fldChar w:fldCharType="separate"/>
+          </w:r>
+          <w:r>
+            <w:rPr>
+              <w:b w:val="1"/>
+              <w:rtl w:val="0"/>
+            </w:rPr>
+            <w:t xml:space="preserve">33</w:t>
+          </w:r>
+          <w:r>
+            <w:fldChar w:fldCharType="end"/>
+          </w:r>
+          <w:r>
+            <w:rPr>
+              <w:rtl w:val="0"/>
+            </w:rPr>
+          </w:r>
+        </w:p>
+        <w:p>
+          <w:pPr>
+            <w:tabs>
+              <w:tab w:val="right" w:pos="9360"/>
+            </w:tabs>
+            <w:spacing w:before="200" w:line="240" w:lineRule="auto"/>
+            <w:ind w:left="0" w:firstLine="0"/>
+            <w:rPr>
+              <w:b w:val="1"/>
+            </w:rPr>
+          </w:pPr>
+          <w:hyperlink w:anchor="_heading=h.t7dre6it5hhn">
+            <w:r>
+              <w:rPr>
+                <w:b w:val="1"/>
+                <w:rtl w:val="0"/>
+              </w:rPr>
+              <w:t xml:space="preserve">10. Dialog Map</w:t>
+            </w:r>
+          </w:hyperlink>
+          <w:r>
+            <w:rPr>
+              <w:b w:val="1"/>
+              <w:rtl w:val="0"/>
+            </w:rPr>
+            <w:tab/>
+          </w:r>
+          <w:r>
+            <w:fldChar w:fldCharType="begin"/>
+            <w:instrText xml:space="preserve"> PAGEREF _heading=h.t7dre6it5hhn \h </w:instrText>
+            <w:fldChar w:fldCharType="separate"/>
+          </w:r>
+          <w:r>
+            <w:rPr>
+              <w:b w:val="1"/>
+              <w:rtl w:val="0"/>
+            </w:rPr>
+            <w:t xml:space="preserve">34</w:t>
+          </w:r>
+          <w:r>
+            <w:fldChar w:fldCharType="end"/>
+          </w:r>
+          <w:r>
+            <w:rPr>
+              <w:rtl w:val="0"/>
+            </w:rPr>
+          </w:r>
+        </w:p>
+        <w:p>
+          <w:pPr>
+            <w:tabs>
+              <w:tab w:val="right" w:pos="9360"/>
+            </w:tabs>
+            <w:spacing w:before="200" w:line="240" w:lineRule="auto"/>
+            <w:ind w:left="0" w:firstLine="0"/>
+            <w:rPr>
+              <w:b w:val="1"/>
+            </w:rPr>
+          </w:pPr>
+          <w:hyperlink w:anchor="_heading=h.c2ekvrom2tmd">
+            <w:r>
+              <w:rPr>
+                <w:b w:val="1"/>
+                <w:rtl w:val="0"/>
+              </w:rPr>
+              <w:t xml:space="preserve">11. System Architecture</w:t>
+            </w:r>
+          </w:hyperlink>
+          <w:r>
+            <w:rPr>
+              <w:b w:val="1"/>
+              <w:rtl w:val="0"/>
+            </w:rPr>
+            <w:tab/>
+          </w:r>
+          <w:r>
+            <w:fldChar w:fldCharType="begin"/>
+            <w:instrText xml:space="preserve"> PAGEREF _heading=h.c2ekvrom2tmd \h </w:instrText>
+            <w:fldChar w:fldCharType="separate"/>
+          </w:r>
+          <w:r>
+            <w:rPr>
+              <w:b w:val="1"/>
+              <w:rtl w:val="0"/>
+            </w:rPr>
+            <w:t xml:space="preserve">35</w:t>
+          </w:r>
+          <w:r>
+            <w:fldChar w:fldCharType="end"/>
+          </w:r>
+          <w:r>
+            <w:rPr>
+              <w:rtl w:val="0"/>
+            </w:rPr>
+          </w:r>
+        </w:p>
+        <w:p>
+          <w:pPr>
+            <w:tabs>
+              <w:tab w:val="right" w:pos="9360"/>
+            </w:tabs>
+            <w:spacing w:before="200" w:line="240" w:lineRule="auto"/>
+            <w:ind w:left="0" w:firstLine="0"/>
+            <w:rPr>
+              <w:b w:val="1"/>
+            </w:rPr>
+          </w:pPr>
+          <w:hyperlink w:anchor="_heading=h.of0crx1pq638">
+            <w:r>
+              <w:rPr>
+                <w:b w:val="1"/>
+                <w:rtl w:val="0"/>
+              </w:rPr>
+              <w:t xml:space="preserve">12. System Design</w:t>
+            </w:r>
+          </w:hyperlink>
+          <w:r>
+            <w:rPr>
+              <w:b w:val="1"/>
+              <w:rtl w:val="0"/>
+            </w:rPr>
+            <w:tab/>
+          </w:r>
+          <w:r>
+            <w:fldChar w:fldCharType="begin"/>
+            <w:instrText xml:space="preserve"> PAGEREF _heading=h.of0crx1pq638 \h </w:instrText>
+            <w:fldChar w:fldCharType="separate"/>
+          </w:r>
+          <w:r>
+            <w:rPr>
+              <w:b w:val="1"/>
+              <w:rtl w:val="0"/>
+            </w:rPr>
+            <w:t xml:space="preserve">36</w:t>
+          </w:r>
+          <w:r>
+            <w:fldChar w:fldCharType="end"/>
+          </w:r>
+          <w:r>
+            <w:rPr>
+              <w:rtl w:val="0"/>
+            </w:rPr>
+          </w:r>
+        </w:p>
+        <w:p>
+          <w:pPr>
+            <w:tabs>
+              <w:tab w:val="right" w:pos="9360"/>
+            </w:tabs>
+            <w:spacing w:before="200" w:line="240" w:lineRule="auto"/>
+            <w:ind w:left="0" w:firstLine="0"/>
+            <w:rPr>
+              <w:b w:val="1"/>
+            </w:rPr>
+          </w:pPr>
+          <w:hyperlink w:anchor="_heading=h.r6ims17eo756">
+            <w:r>
+              <w:rPr>
+                <w:b w:val="1"/>
+                <w:rtl w:val="0"/>
+              </w:rPr>
+              <w:t xml:space="preserve">13. Testing</w:t>
+            </w:r>
+          </w:hyperlink>
+          <w:r>
+            <w:rPr>
+              <w:b w:val="1"/>
+              <w:rtl w:val="0"/>
+            </w:rPr>
+            <w:tab/>
+          </w:r>
+          <w:r>
+            <w:fldChar w:fldCharType="begin"/>
+            <w:instrText xml:space="preserve"> PAGEREF _heading=h.r6ims17eo756 \h </w:instrText>
+            <w:fldChar w:fldCharType="separate"/>
+          </w:r>
+          <w:r>
+            <w:rPr>
+              <w:b w:val="1"/>
+              <w:rtl w:val="0"/>
+            </w:rPr>
+            <w:t xml:space="preserve">37</w:t>
+          </w:r>
+          <w:r>
+            <w:fldChar w:fldCharType="end"/>
+          </w:r>
+          <w:r>
+            <w:rPr>
+              <w:rtl w:val="0"/>
+            </w:rPr>
+          </w:r>
+        </w:p>
+        <w:p>
+          <w:pPr>
+            <w:tabs>
+              <w:tab w:val="right" w:pos="9360"/>
+            </w:tabs>
+            <w:spacing w:before="60" w:line="240" w:lineRule="auto"/>
+            <w:ind w:left="360" w:firstLine="0"/>
+            <w:rPr>
+              <w:b w:val="1"/>
+            </w:rPr>
+          </w:pPr>
+          <w:hyperlink w:anchor="_heading=h.6jwt65gho855">
+            <w:r>
+              <w:rPr>
+                <w:b w:val="1"/>
+                <w:rtl w:val="0"/>
+              </w:rPr>
+              <w:t xml:space="preserve">13.1. Black Box Testing</w:t>
+            </w:r>
+          </w:hyperlink>
+          <w:r>
+            <w:rPr>
+              <w:b w:val="1"/>
+              <w:rtl w:val="0"/>
+            </w:rPr>
+            <w:tab/>
+          </w:r>
+          <w:r>
+            <w:fldChar w:fldCharType="begin"/>
+            <w:instrText xml:space="preserve"> PAGEREF _heading=h.6jwt65gho855 \h </w:instrText>
+            <w:fldChar w:fldCharType="separate"/>
+          </w:r>
+          <w:r>
+            <w:rPr>
+              <w:b w:val="1"/>
+              <w:rtl w:val="0"/>
+            </w:rPr>
+            <w:t xml:space="preserve">37</w:t>
+          </w:r>
+          <w:r>
+            <w:fldChar w:fldCharType="end"/>
+          </w:r>
+          <w:r>
+            <w:rPr>
+              <w:rtl w:val="0"/>
+            </w:rPr>
+          </w:r>
+        </w:p>
+        <w:p>
+          <w:pPr>
+            <w:tabs>
+              <w:tab w:val="right" w:pos="9360"/>
+            </w:tabs>
+            <w:spacing w:before="60" w:line="240" w:lineRule="auto"/>
+            <w:ind w:left="360" w:firstLine="0"/>
+            <w:rPr>
+              <w:b w:val="1"/>
+            </w:rPr>
+          </w:pPr>
+          <w:hyperlink w:anchor="_heading=h.sq4shv1ywk3q">
+            <w:r>
+              <w:rPr>
+                <w:b w:val="1"/>
+                <w:rtl w:val="0"/>
+              </w:rPr>
+              <w:t xml:space="preserve">13.2. White Box Testing</w:t>
+            </w:r>
+          </w:hyperlink>
+          <w:r>
+            <w:rPr>
+              <w:b w:val="1"/>
+              <w:rtl w:val="0"/>
+            </w:rPr>
+            <w:tab/>
+          </w:r>
+          <w:r>
+            <w:fldChar w:fldCharType="begin"/>
+            <w:instrText xml:space="preserve"> PAGEREF _heading=h.sq4shv1ywk3q \h </w:instrText>
+            <w:fldChar w:fldCharType="separate"/>
+          </w:r>
+          <w:r>
+            <w:rPr>
+              <w:b w:val="1"/>
+              <w:rtl w:val="0"/>
+            </w:rPr>
+            <w:t xml:space="preserve">38</w:t>
+          </w:r>
+          <w:r>
+            <w:fldChar w:fldCharType="end"/>
+          </w:r>
+          <w:r>
+            <w:rPr>
+              <w:rtl w:val="0"/>
+            </w:rPr>
+          </w:r>
+        </w:p>
+        <w:p>
+          <w:pPr>
+            <w:tabs>
+              <w:tab w:val="right" w:pos="9360"/>
+            </w:tabs>
+            <w:spacing w:after="80" w:before="200" w:line="240" w:lineRule="auto"/>
+            <w:ind w:left="0" w:firstLine="0"/>
+            <w:rPr>
+              <w:b w:val="1"/>
+            </w:rPr>
+          </w:pPr>
+          <w:hyperlink w:anchor="_heading=h.6y1rs6nr4p7t">
+            <w:r>
+              <w:rPr>
+                <w:b w:val="1"/>
+                <w:rtl w:val="0"/>
+              </w:rPr>
+              <w:t xml:space="preserve">Appendix A: Data Dictionary</w:t>
+            </w:r>
+          </w:hyperlink>
+          <w:r>
+            <w:rPr>
+              <w:b w:val="1"/>
+              <w:rtl w:val="0"/>
+            </w:rPr>
+            <w:tab/>
+          </w:r>
+          <w:r>
+            <w:fldChar w:fldCharType="begin"/>
+            <w:instrText xml:space="preserve"> PAGEREF _heading=h.6y1rs6nr4p7t \h </w:instrText>
+            <w:fldChar w:fldCharType="separate"/>
+          </w:r>
+          <w:r>
+            <w:rPr>
+              <w:b w:val="1"/>
+              <w:rtl w:val="0"/>
+            </w:rPr>
+            <w:t xml:space="preserve">42</w:t>
+          </w:r>
+          <w:r>
+            <w:fldChar w:fldCharType="end"/>
+          </w:r>
           <w:r>
             <w:rPr>
               <w:rtl w:val="0"/>
@@ -3184,6 +2977,8 @@
           <w:vertAlign w:val="baseline"/>
         </w:rPr>
       </w:pPr>
+      <w:bookmarkStart w:colFirst="0" w:colLast="0" w:name="_heading=h.yodup6htuvf5" w:id="5"/>
+      <w:bookmarkEnd w:id="5"/>
       <w:r>
         <w:rPr>
           <w:b w:val="1"/>
@@ -3228,8 +3023,8 @@
           <w:vertAlign w:val="baseline"/>
         </w:rPr>
       </w:pPr>
-      <w:bookmarkStart w:colFirst="0" w:colLast="0" w:name="_heading=h.tyjcwt" w:id="5"/>
-      <w:bookmarkEnd w:id="5"/>
+      <w:bookmarkStart w:colFirst="0" w:colLast="0" w:name="_heading=h.tyjcwt" w:id="6"/>
+      <w:bookmarkEnd w:id="6"/>
       <w:r>
         <w:rPr>
           <w:rFonts w:ascii="Arial" w:cs="Arial" w:eastAsia="Arial" w:hAnsi="Arial"/>
@@ -3257,6 +3052,8 @@
           <w:vertAlign w:val="baseline"/>
         </w:rPr>
       </w:pPr>
+      <w:bookmarkStart w:colFirst="0" w:colLast="0" w:name="_heading=h.ughpa0lhpvae" w:id="7"/>
+      <w:bookmarkEnd w:id="7"/>
       <w:r>
         <w:rPr>
           <w:b w:val="1"/>
@@ -3294,8 +3091,8 @@
           <w:szCs w:val="22"/>
         </w:rPr>
       </w:pPr>
-      <w:bookmarkStart w:colFirst="0" w:colLast="0" w:name="_heading=h.3dy6vkm" w:id="6"/>
-      <w:bookmarkEnd w:id="6"/>
+      <w:bookmarkStart w:colFirst="0" w:colLast="0" w:name="_heading=h.3dy6vkm" w:id="8"/>
+      <w:bookmarkEnd w:id="8"/>
       <w:r>
         <w:rPr>
           <w:rFonts w:ascii="Arial" w:cs="Arial" w:eastAsia="Arial" w:hAnsi="Arial"/>
@@ -3329,8 +3126,8 @@
           <w:szCs w:val="22"/>
         </w:rPr>
       </w:pPr>
-      <w:bookmarkStart w:colFirst="0" w:colLast="0" w:name="_heading=h.yjcz2ingkh2l" w:id="7"/>
-      <w:bookmarkEnd w:id="7"/>
+      <w:bookmarkStart w:colFirst="0" w:colLast="0" w:name="_heading=h.yjcz2ingkh2l" w:id="9"/>
+      <w:bookmarkEnd w:id="9"/>
       <w:r>
         <w:rPr>
           <w:rtl w:val="0"/>
@@ -3360,8 +3157,8 @@
           <w:szCs w:val="22"/>
         </w:rPr>
       </w:pPr>
-      <w:bookmarkStart w:colFirst="0" w:colLast="0" w:name="_heading=h.ijm8r6fz7yv4" w:id="8"/>
-      <w:bookmarkEnd w:id="8"/>
+      <w:bookmarkStart w:colFirst="0" w:colLast="0" w:name="_heading=h.ijm8r6fz7yv4" w:id="10"/>
+      <w:bookmarkEnd w:id="10"/>
       <w:r>
         <w:rPr>
           <w:rFonts w:ascii="Arial" w:cs="Arial" w:eastAsia="Arial" w:hAnsi="Arial"/>
@@ -3395,8 +3192,8 @@
           <w:szCs w:val="22"/>
         </w:rPr>
       </w:pPr>
-      <w:bookmarkStart w:colFirst="0" w:colLast="0" w:name="_heading=h.vphjnkzd8wr0" w:id="9"/>
-      <w:bookmarkEnd w:id="9"/>
+      <w:bookmarkStart w:colFirst="0" w:colLast="0" w:name="_heading=h.vphjnkzd8wr0" w:id="11"/>
+      <w:bookmarkEnd w:id="11"/>
       <w:r>
         <w:rPr>
           <w:rtl w:val="0"/>
@@ -3426,8 +3223,8 @@
           <w:szCs w:val="22"/>
         </w:rPr>
       </w:pPr>
-      <w:bookmarkStart w:colFirst="0" w:colLast="0" w:name="_heading=h.fu0i128eh750" w:id="10"/>
-      <w:bookmarkEnd w:id="10"/>
+      <w:bookmarkStart w:colFirst="0" w:colLast="0" w:name="_heading=h.fu0i128eh750" w:id="12"/>
+      <w:bookmarkEnd w:id="12"/>
       <w:r>
         <w:rPr>
           <w:rFonts w:ascii="Arial" w:cs="Arial" w:eastAsia="Arial" w:hAnsi="Arial"/>
@@ -3455,6 +3252,8 @@
           <w:vertAlign w:val="baseline"/>
         </w:rPr>
       </w:pPr>
+      <w:bookmarkStart w:colFirst="0" w:colLast="0" w:name="_heading=h.9fe1zsrcrhiz" w:id="13"/>
+      <w:bookmarkEnd w:id="13"/>
       <w:r>
         <w:rPr>
           <w:b w:val="1"/>
@@ -3518,8 +3317,8 @@
           <w:szCs w:val="22"/>
         </w:rPr>
       </w:pPr>
-      <w:bookmarkStart w:colFirst="0" w:colLast="0" w:name="_heading=h.4d34og8" w:id="11"/>
-      <w:bookmarkEnd w:id="11"/>
+      <w:bookmarkStart w:colFirst="0" w:colLast="0" w:name="_heading=h.4d34og8" w:id="14"/>
+      <w:bookmarkEnd w:id="14"/>
       <w:r>
         <w:rPr>
           <w:rtl w:val="0"/>
@@ -3550,8 +3349,8 @@
           <w:szCs w:val="22"/>
         </w:rPr>
       </w:pPr>
-      <w:bookmarkStart w:colFirst="0" w:colLast="0" w:name="_heading=h.d9bqdrk56vmb" w:id="12"/>
-      <w:bookmarkEnd w:id="12"/>
+      <w:bookmarkStart w:colFirst="0" w:colLast="0" w:name="_heading=h.d9bqdrk56vmb" w:id="15"/>
+      <w:bookmarkEnd w:id="15"/>
       <w:r>
         <w:rPr>
           <w:rtl w:val="0"/>
@@ -3582,8 +3381,8 @@
           <w:szCs w:val="22"/>
         </w:rPr>
       </w:pPr>
-      <w:bookmarkStart w:colFirst="0" w:colLast="0" w:name="_heading=h.kri146i0kv7p" w:id="13"/>
-      <w:bookmarkEnd w:id="13"/>
+      <w:bookmarkStart w:colFirst="0" w:colLast="0" w:name="_heading=h.kri146i0kv7p" w:id="16"/>
+      <w:bookmarkEnd w:id="16"/>
       <w:r>
         <w:rPr>
           <w:rtl w:val="0"/>
@@ -3614,8 +3413,8 @@
           <w:szCs w:val="22"/>
         </w:rPr>
       </w:pPr>
-      <w:bookmarkStart w:colFirst="0" w:colLast="0" w:name="_heading=h.pfcjnsrjtliw" w:id="14"/>
-      <w:bookmarkEnd w:id="14"/>
+      <w:bookmarkStart w:colFirst="0" w:colLast="0" w:name="_heading=h.pfcjnsrjtliw" w:id="17"/>
+      <w:bookmarkEnd w:id="17"/>
       <w:r>
         <w:rPr>
           <w:rtl w:val="0"/>
@@ -3646,8 +3445,8 @@
           <w:szCs w:val="22"/>
         </w:rPr>
       </w:pPr>
-      <w:bookmarkStart w:colFirst="0" w:colLast="0" w:name="_heading=h.tdz5bp6iibh8" w:id="15"/>
-      <w:bookmarkEnd w:id="15"/>
+      <w:bookmarkStart w:colFirst="0" w:colLast="0" w:name="_heading=h.tdz5bp6iibh8" w:id="18"/>
+      <w:bookmarkEnd w:id="18"/>
       <w:r>
         <w:rPr>
           <w:rtl w:val="0"/>
@@ -3678,8 +3477,8 @@
           <w:szCs w:val="22"/>
         </w:rPr>
       </w:pPr>
-      <w:bookmarkStart w:colFirst="0" w:colLast="0" w:name="_heading=h.r4nxhatlk44q" w:id="16"/>
-      <w:bookmarkEnd w:id="16"/>
+      <w:bookmarkStart w:colFirst="0" w:colLast="0" w:name="_heading=h.r4nxhatlk44q" w:id="19"/>
+      <w:bookmarkEnd w:id="19"/>
       <w:r>
         <w:rPr>
           <w:rtl w:val="0"/>
@@ -3710,8 +3509,8 @@
           <w:szCs w:val="22"/>
         </w:rPr>
       </w:pPr>
-      <w:bookmarkStart w:colFirst="0" w:colLast="0" w:name="_heading=h.oe8g941g7rov" w:id="17"/>
-      <w:bookmarkEnd w:id="17"/>
+      <w:bookmarkStart w:colFirst="0" w:colLast="0" w:name="_heading=h.oe8g941g7rov" w:id="20"/>
+      <w:bookmarkEnd w:id="20"/>
       <w:r>
         <w:rPr>
           <w:rtl w:val="0"/>
@@ -3742,8 +3541,8 @@
           <w:szCs w:val="22"/>
         </w:rPr>
       </w:pPr>
-      <w:bookmarkStart w:colFirst="0" w:colLast="0" w:name="_heading=h.i68vhim0r6ua" w:id="18"/>
-      <w:bookmarkEnd w:id="18"/>
+      <w:bookmarkStart w:colFirst="0" w:colLast="0" w:name="_heading=h.i68vhim0r6ua" w:id="21"/>
+      <w:bookmarkEnd w:id="21"/>
       <w:r>
         <w:rPr>
           <w:rtl w:val="0"/>
@@ -3758,6 +3557,8 @@
           <w:numId w:val="6"/>
         </w:numPr>
       </w:pPr>
+      <w:bookmarkStart w:colFirst="0" w:colLast="0" w:name="_heading=h.15n384ldavcg" w:id="22"/>
+      <w:bookmarkEnd w:id="22"/>
       <w:r>
         <w:rPr>
           <w:vertAlign w:val="baseline"/>
@@ -3778,8 +3579,8 @@
           <w:vertAlign w:val="baseline"/>
         </w:rPr>
       </w:pPr>
-      <w:bookmarkStart w:colFirst="0" w:colLast="0" w:name="_heading=h.2s8eyo1" w:id="19"/>
-      <w:bookmarkEnd w:id="19"/>
+      <w:bookmarkStart w:colFirst="0" w:colLast="0" w:name="_heading=h.2s8eyo1" w:id="23"/>
+      <w:bookmarkEnd w:id="23"/>
       <w:r>
         <w:rPr>
           <w:b w:val="1"/>
@@ -3824,8 +3625,8 @@
           <w:vertAlign w:val="baseline"/>
         </w:rPr>
       </w:pPr>
-      <w:bookmarkStart w:colFirst="0" w:colLast="0" w:name="_heading=h.17dp8vu" w:id="20"/>
-      <w:bookmarkEnd w:id="20"/>
+      <w:bookmarkStart w:colFirst="0" w:colLast="0" w:name="_heading=h.17dp8vu" w:id="24"/>
+      <w:bookmarkEnd w:id="24"/>
       <w:r>
         <w:rPr>
           <w:rFonts w:ascii="Arial" w:cs="Arial" w:eastAsia="Arial" w:hAnsi="Arial"/>
@@ -3849,6 +3650,8 @@
           <w:numId w:val="6"/>
         </w:numPr>
       </w:pPr>
+      <w:bookmarkStart w:colFirst="0" w:colLast="0" w:name="_heading=h.avwp52dcbrgz" w:id="25"/>
+      <w:bookmarkEnd w:id="25"/>
       <w:r>
         <w:rPr>
           <w:vertAlign w:val="baseline"/>
@@ -3880,8 +3683,8 @@
           <w:szCs w:val="22"/>
         </w:rPr>
       </w:pPr>
-      <w:bookmarkStart w:colFirst="0" w:colLast="0" w:name="_heading=h.3rdcrjn" w:id="21"/>
-      <w:bookmarkEnd w:id="21"/>
+      <w:bookmarkStart w:colFirst="0" w:colLast="0" w:name="_heading=h.3rdcrjn" w:id="26"/>
+      <w:bookmarkEnd w:id="26"/>
       <w:r>
         <w:rPr>
           <w:rFonts w:ascii="Arial" w:cs="Arial" w:eastAsia="Arial" w:hAnsi="Arial"/>
@@ -3925,8 +3728,8 @@
           <w:szCs w:val="22"/>
         </w:rPr>
       </w:pPr>
-      <w:bookmarkStart w:colFirst="0" w:colLast="0" w:name="_heading=h.jhgxz6lygc0z" w:id="22"/>
-      <w:bookmarkEnd w:id="22"/>
+      <w:bookmarkStart w:colFirst="0" w:colLast="0" w:name="_heading=h.jhgxz6lygc0z" w:id="27"/>
+      <w:bookmarkEnd w:id="27"/>
       <w:r>
         <w:rPr>
           <w:rFonts w:ascii="Arial" w:cs="Arial" w:eastAsia="Arial" w:hAnsi="Arial"/>
@@ -3961,8 +3764,8 @@
           <w:szCs w:val="22"/>
         </w:rPr>
       </w:pPr>
-      <w:bookmarkStart w:colFirst="0" w:colLast="0" w:name="_heading=h.ftxfk6v52ax" w:id="23"/>
-      <w:bookmarkEnd w:id="23"/>
+      <w:bookmarkStart w:colFirst="0" w:colLast="0" w:name="_heading=h.ftxfk6v52ax" w:id="28"/>
+      <w:bookmarkEnd w:id="28"/>
       <w:r>
         <w:rPr>
           <w:rFonts w:ascii="Arial" w:cs="Arial" w:eastAsia="Arial" w:hAnsi="Arial"/>
@@ -3997,8 +3800,8 @@
           <w:szCs w:val="22"/>
         </w:rPr>
       </w:pPr>
-      <w:bookmarkStart w:colFirst="0" w:colLast="0" w:name="_heading=h.ce5d0zc9wgyb" w:id="24"/>
-      <w:bookmarkEnd w:id="24"/>
+      <w:bookmarkStart w:colFirst="0" w:colLast="0" w:name="_heading=h.ce5d0zc9wgyb" w:id="29"/>
+      <w:bookmarkEnd w:id="29"/>
       <w:r>
         <w:rPr>
           <w:rFonts w:ascii="Arial" w:cs="Arial" w:eastAsia="Arial" w:hAnsi="Arial"/>
@@ -4033,8 +3836,8 @@
           <w:szCs w:val="22"/>
         </w:rPr>
       </w:pPr>
-      <w:bookmarkStart w:colFirst="0" w:colLast="0" w:name="_heading=h.asv93b5v747x" w:id="25"/>
-      <w:bookmarkEnd w:id="25"/>
+      <w:bookmarkStart w:colFirst="0" w:colLast="0" w:name="_heading=h.asv93b5v747x" w:id="30"/>
+      <w:bookmarkEnd w:id="30"/>
       <w:r>
         <w:rPr>
           <w:rFonts w:ascii="Arial" w:cs="Arial" w:eastAsia="Arial" w:hAnsi="Arial"/>
@@ -4059,6 +3862,8 @@
           <w:numId w:val="6"/>
         </w:numPr>
       </w:pPr>
+      <w:bookmarkStart w:colFirst="0" w:colLast="0" w:name="_heading=h.gh685eevkumy" w:id="31"/>
+      <w:bookmarkEnd w:id="31"/>
       <w:r>
         <w:rPr>
           <w:vertAlign w:val="baseline"/>
@@ -4090,8 +3895,8 @@
           <w:szCs w:val="22"/>
         </w:rPr>
       </w:pPr>
-      <w:bookmarkStart w:colFirst="0" w:colLast="0" w:name="_heading=h.26in1rg" w:id="26"/>
-      <w:bookmarkEnd w:id="26"/>
+      <w:bookmarkStart w:colFirst="0" w:colLast="0" w:name="_heading=h.26in1rg" w:id="32"/>
+      <w:bookmarkEnd w:id="32"/>
       <w:r>
         <w:rPr>
           <w:rFonts w:ascii="Arial" w:cs="Arial" w:eastAsia="Arial" w:hAnsi="Arial"/>
@@ -4125,8 +3930,8 @@
           <w:szCs w:val="22"/>
         </w:rPr>
       </w:pPr>
-      <w:bookmarkStart w:colFirst="0" w:colLast="0" w:name="_heading=h.i79b7epd8jjv" w:id="27"/>
-      <w:bookmarkEnd w:id="27"/>
+      <w:bookmarkStart w:colFirst="0" w:colLast="0" w:name="_heading=h.i79b7epd8jjv" w:id="33"/>
+      <w:bookmarkEnd w:id="33"/>
       <w:r>
         <w:rPr>
           <w:rFonts w:ascii="Arial" w:cs="Arial" w:eastAsia="Arial" w:hAnsi="Arial"/>
@@ -4161,8 +3966,8 @@
           <w:szCs w:val="22"/>
         </w:rPr>
       </w:pPr>
-      <w:bookmarkStart w:colFirst="0" w:colLast="0" w:name="_heading=h.4agkakljxefq" w:id="28"/>
-      <w:bookmarkEnd w:id="28"/>
+      <w:bookmarkStart w:colFirst="0" w:colLast="0" w:name="_heading=h.4agkakljxefq" w:id="34"/>
+      <w:bookmarkEnd w:id="34"/>
       <w:r>
         <w:rPr>
           <w:rFonts w:ascii="Arial" w:cs="Arial" w:eastAsia="Arial" w:hAnsi="Arial"/>
@@ -4196,8 +4001,8 @@
           <w:szCs w:val="22"/>
         </w:rPr>
       </w:pPr>
-      <w:bookmarkStart w:colFirst="0" w:colLast="0" w:name="_heading=h.ti3vbzwrgmoj" w:id="29"/>
-      <w:bookmarkEnd w:id="29"/>
+      <w:bookmarkStart w:colFirst="0" w:colLast="0" w:name="_heading=h.ti3vbzwrgmoj" w:id="35"/>
+      <w:bookmarkEnd w:id="35"/>
       <w:r>
         <w:rPr>
           <w:rFonts w:ascii="Arial" w:cs="Arial" w:eastAsia="Arial" w:hAnsi="Arial"/>
@@ -4232,8 +4037,8 @@
           <w:szCs w:val="22"/>
         </w:rPr>
       </w:pPr>
-      <w:bookmarkStart w:colFirst="0" w:colLast="0" w:name="_heading=h.vt9zvctr5trs" w:id="30"/>
-      <w:bookmarkEnd w:id="30"/>
+      <w:bookmarkStart w:colFirst="0" w:colLast="0" w:name="_heading=h.vt9zvctr5trs" w:id="36"/>
+      <w:bookmarkEnd w:id="36"/>
       <w:r>
         <w:rPr>
           <w:rFonts w:ascii="Arial" w:cs="Arial" w:eastAsia="Arial" w:hAnsi="Arial"/>
@@ -4268,8 +4073,8 @@
           <w:szCs w:val="22"/>
         </w:rPr>
       </w:pPr>
-      <w:bookmarkStart w:colFirst="0" w:colLast="0" w:name="_heading=h.rsw7d331g67k" w:id="31"/>
-      <w:bookmarkEnd w:id="31"/>
+      <w:bookmarkStart w:colFirst="0" w:colLast="0" w:name="_heading=h.rsw7d331g67k" w:id="37"/>
+      <w:bookmarkEnd w:id="37"/>
       <w:r>
         <w:rPr>
           <w:rFonts w:ascii="Arial" w:cs="Arial" w:eastAsia="Arial" w:hAnsi="Arial"/>
@@ -4294,6 +4099,8 @@
           <w:numId w:val="6"/>
         </w:numPr>
       </w:pPr>
+      <w:bookmarkStart w:colFirst="0" w:colLast="0" w:name="_heading=h.1f93m5vvu7z7" w:id="38"/>
+      <w:bookmarkEnd w:id="38"/>
       <w:r>
         <w:rPr>
           <w:vertAlign w:val="baseline"/>
@@ -4325,8 +4132,8 @@
           <w:szCs w:val="22"/>
         </w:rPr>
       </w:pPr>
-      <w:bookmarkStart w:colFirst="0" w:colLast="0" w:name="_heading=h.lnxbz9" w:id="32"/>
-      <w:bookmarkEnd w:id="32"/>
+      <w:bookmarkStart w:colFirst="0" w:colLast="0" w:name="_heading=h.lnxbz9" w:id="39"/>
+      <w:bookmarkEnd w:id="39"/>
       <w:r>
         <w:rPr>
           <w:rFonts w:ascii="Arial" w:cs="Arial" w:eastAsia="Arial" w:hAnsi="Arial"/>
@@ -4360,8 +4167,8 @@
           <w:szCs w:val="22"/>
         </w:rPr>
       </w:pPr>
-      <w:bookmarkStart w:colFirst="0" w:colLast="0" w:name="_heading=h.vdfjbi70dniy" w:id="33"/>
-      <w:bookmarkEnd w:id="33"/>
+      <w:bookmarkStart w:colFirst="0" w:colLast="0" w:name="_heading=h.vdfjbi70dniy" w:id="40"/>
+      <w:bookmarkEnd w:id="40"/>
       <w:r>
         <w:rPr>
           <w:rFonts w:ascii="Arial" w:cs="Arial" w:eastAsia="Arial" w:hAnsi="Arial"/>
@@ -4396,8 +4203,8 @@
           <w:szCs w:val="22"/>
         </w:rPr>
       </w:pPr>
-      <w:bookmarkStart w:colFirst="0" w:colLast="0" w:name="_heading=h.wngrfh3ybkns" w:id="34"/>
-      <w:bookmarkEnd w:id="34"/>
+      <w:bookmarkStart w:colFirst="0" w:colLast="0" w:name="_heading=h.wngrfh3ybkns" w:id="41"/>
+      <w:bookmarkEnd w:id="41"/>
       <w:r>
         <w:rPr>
           <w:rFonts w:ascii="Arial" w:cs="Arial" w:eastAsia="Arial" w:hAnsi="Arial"/>
@@ -4431,8 +4238,8 @@
           <w:szCs w:val="22"/>
         </w:rPr>
       </w:pPr>
-      <w:bookmarkStart w:colFirst="0" w:colLast="0" w:name="_heading=h.pl55u1z81spb" w:id="35"/>
-      <w:bookmarkEnd w:id="35"/>
+      <w:bookmarkStart w:colFirst="0" w:colLast="0" w:name="_heading=h.pl55u1z81spb" w:id="42"/>
+      <w:bookmarkEnd w:id="42"/>
       <w:r>
         <w:rPr>
           <w:rFonts w:ascii="Arial" w:cs="Arial" w:eastAsia="Arial" w:hAnsi="Arial"/>
@@ -4457,6 +4264,8 @@
           <w:numId w:val="6"/>
         </w:numPr>
       </w:pPr>
+      <w:bookmarkStart w:colFirst="0" w:colLast="0" w:name="_heading=h.wmqwtahiesrb" w:id="43"/>
+      <w:bookmarkEnd w:id="43"/>
       <w:r>
         <w:rPr>
           <w:vertAlign w:val="baseline"/>
@@ -4488,8 +4297,8 @@
           <w:szCs w:val="22"/>
         </w:rPr>
       </w:pPr>
-      <w:bookmarkStart w:colFirst="0" w:colLast="0" w:name="_heading=h.35nkun2" w:id="36"/>
-      <w:bookmarkEnd w:id="36"/>
+      <w:bookmarkStart w:colFirst="0" w:colLast="0" w:name="_heading=h.35nkun2" w:id="44"/>
+      <w:bookmarkEnd w:id="44"/>
       <w:r>
         <w:rPr>
           <w:rFonts w:ascii="Arial" w:cs="Arial" w:eastAsia="Arial" w:hAnsi="Arial"/>
@@ -4523,8 +4332,8 @@
           <w:szCs w:val="22"/>
         </w:rPr>
       </w:pPr>
-      <w:bookmarkStart w:colFirst="0" w:colLast="0" w:name="_heading=h.dgi9hgw1a1xz" w:id="37"/>
-      <w:bookmarkEnd w:id="37"/>
+      <w:bookmarkStart w:colFirst="0" w:colLast="0" w:name="_heading=h.dgi9hgw1a1xz" w:id="45"/>
+      <w:bookmarkEnd w:id="45"/>
       <w:r>
         <w:rPr>
           <w:rFonts w:ascii="Arial" w:cs="Arial" w:eastAsia="Arial" w:hAnsi="Arial"/>
@@ -4559,8 +4368,8 @@
           <w:szCs w:val="22"/>
         </w:rPr>
       </w:pPr>
-      <w:bookmarkStart w:colFirst="0" w:colLast="0" w:name="_heading=h.l55sxkon0s9i" w:id="38"/>
-      <w:bookmarkEnd w:id="38"/>
+      <w:bookmarkStart w:colFirst="0" w:colLast="0" w:name="_heading=h.l55sxkon0s9i" w:id="46"/>
+      <w:bookmarkEnd w:id="46"/>
       <w:r>
         <w:rPr>
           <w:rFonts w:ascii="Arial" w:cs="Arial" w:eastAsia="Arial" w:hAnsi="Arial"/>
@@ -4595,8 +4404,8 @@
           <w:szCs w:val="22"/>
         </w:rPr>
       </w:pPr>
-      <w:bookmarkStart w:colFirst="0" w:colLast="0" w:name="_heading=h.ryhabgbu3ic8" w:id="39"/>
-      <w:bookmarkEnd w:id="39"/>
+      <w:bookmarkStart w:colFirst="0" w:colLast="0" w:name="_heading=h.ryhabgbu3ic8" w:id="47"/>
+      <w:bookmarkEnd w:id="47"/>
       <w:r>
         <w:rPr>
           <w:rFonts w:ascii="Arial" w:cs="Arial" w:eastAsia="Arial" w:hAnsi="Arial"/>
@@ -4631,8 +4440,8 @@
           <w:szCs w:val="22"/>
         </w:rPr>
       </w:pPr>
-      <w:bookmarkStart w:colFirst="0" w:colLast="0" w:name="_heading=h.qj2x8xbhny0e" w:id="40"/>
-      <w:bookmarkEnd w:id="40"/>
+      <w:bookmarkStart w:colFirst="0" w:colLast="0" w:name="_heading=h.qj2x8xbhny0e" w:id="48"/>
+      <w:bookmarkEnd w:id="48"/>
       <w:r>
         <w:rPr>
           <w:rFonts w:ascii="Arial" w:cs="Arial" w:eastAsia="Arial" w:hAnsi="Arial"/>
@@ -4667,8 +4476,8 @@
           <w:szCs w:val="22"/>
         </w:rPr>
       </w:pPr>
-      <w:bookmarkStart w:colFirst="0" w:colLast="0" w:name="_heading=h.yn3i6jy3tspu" w:id="41"/>
-      <w:bookmarkEnd w:id="41"/>
+      <w:bookmarkStart w:colFirst="0" w:colLast="0" w:name="_heading=h.yn3i6jy3tspu" w:id="49"/>
+      <w:bookmarkEnd w:id="49"/>
       <w:r>
         <w:rPr>
           <w:rtl w:val="0"/>
@@ -4699,8 +4508,8 @@
           <w:szCs w:val="22"/>
         </w:rPr>
       </w:pPr>
-      <w:bookmarkStart w:colFirst="0" w:colLast="0" w:name="_heading=h.hmk9stdvlkos" w:id="42"/>
-      <w:bookmarkEnd w:id="42"/>
+      <w:bookmarkStart w:colFirst="0" w:colLast="0" w:name="_heading=h.hmk9stdvlkos" w:id="50"/>
+      <w:bookmarkEnd w:id="50"/>
       <w:r>
         <w:rPr>
           <w:rtl w:val="0"/>
@@ -4731,8 +4540,8 @@
           <w:szCs w:val="22"/>
         </w:rPr>
       </w:pPr>
-      <w:bookmarkStart w:colFirst="0" w:colLast="0" w:name="_heading=h.3ohpt49got0t" w:id="43"/>
-      <w:bookmarkEnd w:id="43"/>
+      <w:bookmarkStart w:colFirst="0" w:colLast="0" w:name="_heading=h.3ohpt49got0t" w:id="51"/>
+      <w:bookmarkEnd w:id="51"/>
       <w:r>
         <w:rPr>
           <w:rtl w:val="0"/>
@@ -4747,6 +4556,8 @@
           <w:numId w:val="6"/>
         </w:numPr>
       </w:pPr>
+      <w:bookmarkStart w:colFirst="0" w:colLast="0" w:name="_heading=h.r3e4ssi58pco" w:id="52"/>
+      <w:bookmarkEnd w:id="52"/>
       <w:r>
         <w:rPr>
           <w:vertAlign w:val="baseline"/>
@@ -4778,8 +4589,8 @@
           <w:szCs w:val="22"/>
         </w:rPr>
       </w:pPr>
-      <w:bookmarkStart w:colFirst="0" w:colLast="0" w:name="_heading=h.44sinio" w:id="44"/>
-      <w:bookmarkEnd w:id="44"/>
+      <w:bookmarkStart w:colFirst="0" w:colLast="0" w:name="_heading=h.44sinio" w:id="53"/>
+      <w:bookmarkEnd w:id="53"/>
       <w:r>
         <w:rPr>
           <w:rFonts w:ascii="Arial" w:cs="Arial" w:eastAsia="Arial" w:hAnsi="Arial"/>
@@ -4813,8 +4624,8 @@
           <w:szCs w:val="22"/>
         </w:rPr>
       </w:pPr>
-      <w:bookmarkStart w:colFirst="0" w:colLast="0" w:name="_heading=h.9sz3gaz78lja" w:id="45"/>
-      <w:bookmarkEnd w:id="45"/>
+      <w:bookmarkStart w:colFirst="0" w:colLast="0" w:name="_heading=h.9sz3gaz78lja" w:id="54"/>
+      <w:bookmarkEnd w:id="54"/>
       <w:r>
         <w:rPr>
           <w:rFonts w:ascii="Arial" w:cs="Arial" w:eastAsia="Arial" w:hAnsi="Arial"/>
@@ -4849,8 +4660,8 @@
           <w:szCs w:val="22"/>
         </w:rPr>
       </w:pPr>
-      <w:bookmarkStart w:colFirst="0" w:colLast="0" w:name="_heading=h.86fd39fov2en" w:id="46"/>
-      <w:bookmarkEnd w:id="46"/>
+      <w:bookmarkStart w:colFirst="0" w:colLast="0" w:name="_heading=h.86fd39fov2en" w:id="55"/>
+      <w:bookmarkEnd w:id="55"/>
       <w:r>
         <w:rPr>
           <w:rFonts w:ascii="Arial" w:cs="Arial" w:eastAsia="Arial" w:hAnsi="Arial"/>
@@ -4884,8 +4695,8 @@
           <w:szCs w:val="22"/>
         </w:rPr>
       </w:pPr>
-      <w:bookmarkStart w:colFirst="0" w:colLast="0" w:name="_heading=h.j8q9yo5i1zia" w:id="47"/>
-      <w:bookmarkEnd w:id="47"/>
+      <w:bookmarkStart w:colFirst="0" w:colLast="0" w:name="_heading=h.j8q9yo5i1zia" w:id="56"/>
+      <w:bookmarkEnd w:id="56"/>
       <w:r>
         <w:rPr>
           <w:rFonts w:ascii="Arial" w:cs="Arial" w:eastAsia="Arial" w:hAnsi="Arial"/>
@@ -4920,8 +4731,8 @@
           <w:szCs w:val="22"/>
         </w:rPr>
       </w:pPr>
-      <w:bookmarkStart w:colFirst="0" w:colLast="0" w:name="_heading=h.v76u4sqgnurj" w:id="48"/>
-      <w:bookmarkEnd w:id="48"/>
+      <w:bookmarkStart w:colFirst="0" w:colLast="0" w:name="_heading=h.v76u4sqgnurj" w:id="57"/>
+      <w:bookmarkEnd w:id="57"/>
       <w:r>
         <w:rPr>
           <w:rFonts w:ascii="Arial" w:cs="Arial" w:eastAsia="Arial" w:hAnsi="Arial"/>
@@ -4956,8 +4767,8 @@
           <w:szCs w:val="22"/>
         </w:rPr>
       </w:pPr>
-      <w:bookmarkStart w:colFirst="0" w:colLast="0" w:name="_heading=h.fr1mztqjni2d" w:id="49"/>
-      <w:bookmarkEnd w:id="49"/>
+      <w:bookmarkStart w:colFirst="0" w:colLast="0" w:name="_heading=h.fr1mztqjni2d" w:id="58"/>
+      <w:bookmarkEnd w:id="58"/>
       <w:r>
         <w:rPr>
           <w:rFonts w:ascii="Arial" w:cs="Arial" w:eastAsia="Arial" w:hAnsi="Arial"/>
@@ -4992,8 +4803,8 @@
           <w:szCs w:val="22"/>
         </w:rPr>
       </w:pPr>
-      <w:bookmarkStart w:colFirst="0" w:colLast="0" w:name="_heading=h.xkxg1z9bhkmz" w:id="50"/>
-      <w:bookmarkEnd w:id="50"/>
+      <w:bookmarkStart w:colFirst="0" w:colLast="0" w:name="_heading=h.xkxg1z9bhkmz" w:id="59"/>
+      <w:bookmarkEnd w:id="59"/>
       <w:r>
         <w:rPr>
           <w:rFonts w:ascii="Arial" w:cs="Arial" w:eastAsia="Arial" w:hAnsi="Arial"/>
@@ -5028,8 +4839,8 @@
           <w:szCs w:val="22"/>
         </w:rPr>
       </w:pPr>
-      <w:bookmarkStart w:colFirst="0" w:colLast="0" w:name="_heading=h.vwadbwtpvg27" w:id="51"/>
-      <w:bookmarkEnd w:id="51"/>
+      <w:bookmarkStart w:colFirst="0" w:colLast="0" w:name="_heading=h.vwadbwtpvg27" w:id="60"/>
+      <w:bookmarkEnd w:id="60"/>
       <w:r>
         <w:rPr>
           <w:rFonts w:ascii="Arial" w:cs="Arial" w:eastAsia="Arial" w:hAnsi="Arial"/>
@@ -5056,6 +4867,8 @@
           <w:numId w:val="6"/>
         </w:numPr>
       </w:pPr>
+      <w:bookmarkStart w:colFirst="0" w:colLast="0" w:name="_heading=h.733y7c3l3934" w:id="61"/>
+      <w:bookmarkEnd w:id="61"/>
       <w:r>
         <w:rPr>
           <w:vertAlign w:val="baseline"/>
@@ -5072,8 +4885,8 @@
           <w:numId w:val="6"/>
         </w:numPr>
       </w:pPr>
-      <w:bookmarkStart w:colFirst="0" w:colLast="0" w:name="_heading=h.2jxsxqh" w:id="52"/>
-      <w:bookmarkEnd w:id="52"/>
+      <w:bookmarkStart w:colFirst="0" w:colLast="0" w:name="_heading=h.2jxsxqh" w:id="62"/>
+      <w:bookmarkEnd w:id="62"/>
       <w:sdt>
         <w:sdtPr>
           <w:tag w:val="goog_rdk_3"/>
@@ -5107,8 +4920,8 @@
           <w:szCs w:val="22"/>
         </w:rPr>
       </w:pPr>
-      <w:bookmarkStart w:colFirst="0" w:colLast="0" w:name="_heading=h.z337ya" w:id="53"/>
-      <w:bookmarkEnd w:id="53"/>
+      <w:bookmarkStart w:colFirst="0" w:colLast="0" w:name="_heading=h.z337ya" w:id="63"/>
+      <w:bookmarkEnd w:id="63"/>
       <w:r>
         <w:rPr>
           <w:rFonts w:ascii="Arial" w:cs="Arial" w:eastAsia="Arial" w:hAnsi="Arial"/>
@@ -5142,8 +4955,8 @@
           <w:szCs w:val="22"/>
         </w:rPr>
       </w:pPr>
-      <w:bookmarkStart w:colFirst="0" w:colLast="0" w:name="_heading=h.z337ya" w:id="53"/>
-      <w:bookmarkEnd w:id="53"/>
+      <w:bookmarkStart w:colFirst="0" w:colLast="0" w:name="_heading=h.z337ya" w:id="63"/>
+      <w:bookmarkEnd w:id="63"/>
       <w:r>
         <w:rPr>
           <w:rtl w:val="0"/>
@@ -5173,8 +4986,8 @@
           <w:szCs w:val="22"/>
         </w:rPr>
       </w:pPr>
-      <w:bookmarkStart w:colFirst="0" w:colLast="0" w:name="_heading=h.oic73woi93de" w:id="54"/>
-      <w:bookmarkEnd w:id="54"/>
+      <w:bookmarkStart w:colFirst="0" w:colLast="0" w:name="_heading=h.oic73woi93de" w:id="64"/>
+      <w:bookmarkEnd w:id="64"/>
       <w:r>
         <w:rPr>
           <w:rFonts w:ascii="Arial" w:cs="Arial" w:eastAsia="Arial" w:hAnsi="Arial"/>
@@ -5213,8 +5026,8 @@
           <w:u w:val="none"/>
         </w:rPr>
       </w:pPr>
-      <w:bookmarkStart w:colFirst="0" w:colLast="0" w:name="_heading=h.i1pogt8l10z3" w:id="55"/>
-      <w:bookmarkEnd w:id="55"/>
+      <w:bookmarkStart w:colFirst="0" w:colLast="0" w:name="_heading=h.i1pogt8l10z3" w:id="65"/>
+      <w:bookmarkEnd w:id="65"/>
       <w:r>
         <w:rPr>
           <w:rFonts w:ascii="Arial" w:cs="Arial" w:eastAsia="Arial" w:hAnsi="Arial"/>
@@ -5253,8 +5066,8 @@
           <w:u w:val="none"/>
         </w:rPr>
       </w:pPr>
-      <w:bookmarkStart w:colFirst="0" w:colLast="0" w:name="_heading=h.qy6nzayurhnr" w:id="56"/>
-      <w:bookmarkEnd w:id="56"/>
+      <w:bookmarkStart w:colFirst="0" w:colLast="0" w:name="_heading=h.qy6nzayurhnr" w:id="66"/>
+      <w:bookmarkEnd w:id="66"/>
       <w:r>
         <w:rPr>
           <w:rFonts w:ascii="Arial" w:cs="Arial" w:eastAsia="Arial" w:hAnsi="Arial"/>
@@ -5293,8 +5106,8 @@
           <w:u w:val="none"/>
         </w:rPr>
       </w:pPr>
-      <w:bookmarkStart w:colFirst="0" w:colLast="0" w:name="_heading=h.db9djsd3atvx" w:id="57"/>
-      <w:bookmarkEnd w:id="57"/>
+      <w:bookmarkStart w:colFirst="0" w:colLast="0" w:name="_heading=h.db9djsd3atvx" w:id="67"/>
+      <w:bookmarkEnd w:id="67"/>
       <w:r>
         <w:rPr>
           <w:rFonts w:ascii="Arial" w:cs="Arial" w:eastAsia="Arial" w:hAnsi="Arial"/>
@@ -5333,8 +5146,8 @@
           <w:u w:val="none"/>
         </w:rPr>
       </w:pPr>
-      <w:bookmarkStart w:colFirst="0" w:colLast="0" w:name="_heading=h.aj8xbif2u4mc" w:id="58"/>
-      <w:bookmarkEnd w:id="58"/>
+      <w:bookmarkStart w:colFirst="0" w:colLast="0" w:name="_heading=h.aj8xbif2u4mc" w:id="68"/>
+      <w:bookmarkEnd w:id="68"/>
       <w:r>
         <w:rPr>
           <w:rFonts w:ascii="Arial" w:cs="Arial" w:eastAsia="Arial" w:hAnsi="Arial"/>
@@ -5373,8 +5186,8 @@
           <w:u w:val="none"/>
         </w:rPr>
       </w:pPr>
-      <w:bookmarkStart w:colFirst="0" w:colLast="0" w:name="_heading=h.8mv2r8kpol0" w:id="59"/>
-      <w:bookmarkEnd w:id="59"/>
+      <w:bookmarkStart w:colFirst="0" w:colLast="0" w:name="_heading=h.8mv2r8kpol0" w:id="69"/>
+      <w:bookmarkEnd w:id="69"/>
       <w:r>
         <w:rPr>
           <w:rFonts w:ascii="Arial" w:cs="Arial" w:eastAsia="Arial" w:hAnsi="Arial"/>
@@ -5408,8 +5221,8 @@
           <w:szCs w:val="22"/>
         </w:rPr>
       </w:pPr>
-      <w:bookmarkStart w:colFirst="0" w:colLast="0" w:name="_heading=h.9mqwl8jjkrk6" w:id="60"/>
-      <w:bookmarkEnd w:id="60"/>
+      <w:bookmarkStart w:colFirst="0" w:colLast="0" w:name="_heading=h.9mqwl8jjkrk6" w:id="70"/>
+      <w:bookmarkEnd w:id="70"/>
       <w:r>
         <w:rPr>
           <w:rtl w:val="0"/>
@@ -5440,8 +5253,8 @@
           <w:szCs w:val="22"/>
         </w:rPr>
       </w:pPr>
-      <w:bookmarkStart w:colFirst="0" w:colLast="0" w:name="_heading=h.cl00w46gn58c" w:id="61"/>
-      <w:bookmarkEnd w:id="61"/>
+      <w:bookmarkStart w:colFirst="0" w:colLast="0" w:name="_heading=h.cl00w46gn58c" w:id="71"/>
+      <w:bookmarkEnd w:id="71"/>
       <w:r>
         <w:rPr>
           <w:rFonts w:ascii="Arial" w:cs="Arial" w:eastAsia="Arial" w:hAnsi="Arial"/>
@@ -5486,8 +5299,8 @@
           <w:szCs w:val="22"/>
         </w:rPr>
       </w:pPr>
-      <w:bookmarkStart w:colFirst="0" w:colLast="0" w:name="_heading=h.5y73a3gybi1t" w:id="62"/>
-      <w:bookmarkEnd w:id="62"/>
+      <w:bookmarkStart w:colFirst="0" w:colLast="0" w:name="_heading=h.5y73a3gybi1t" w:id="72"/>
+      <w:bookmarkEnd w:id="72"/>
       <w:r>
         <w:rPr>
           <w:rtl w:val="0"/>
@@ -5518,8 +5331,8 @@
           <w:szCs w:val="22"/>
         </w:rPr>
       </w:pPr>
-      <w:bookmarkStart w:colFirst="0" w:colLast="0" w:name="_heading=h.sgs1u4dmn3yp" w:id="63"/>
-      <w:bookmarkEnd w:id="63"/>
+      <w:bookmarkStart w:colFirst="0" w:colLast="0" w:name="_heading=h.sgs1u4dmn3yp" w:id="73"/>
+      <w:bookmarkEnd w:id="73"/>
       <w:r>
         <w:rPr>
           <w:rtl w:val="0"/>
@@ -5549,8 +5362,8 @@
           <w:szCs w:val="22"/>
         </w:rPr>
       </w:pPr>
-      <w:bookmarkStart w:colFirst="0" w:colLast="0" w:name="_heading=h.fno14a68f0ga" w:id="64"/>
-      <w:bookmarkEnd w:id="64"/>
+      <w:bookmarkStart w:colFirst="0" w:colLast="0" w:name="_heading=h.fno14a68f0ga" w:id="74"/>
+      <w:bookmarkEnd w:id="74"/>
       <w:r>
         <w:rPr>
           <w:rFonts w:ascii="Arial" w:cs="Arial" w:eastAsia="Arial" w:hAnsi="Arial"/>
@@ -5584,8 +5397,8 @@
           <w:szCs w:val="22"/>
         </w:rPr>
       </w:pPr>
-      <w:bookmarkStart w:colFirst="0" w:colLast="0" w:name="_heading=h.5ziw5reqg27f" w:id="65"/>
-      <w:bookmarkEnd w:id="65"/>
+      <w:bookmarkStart w:colFirst="0" w:colLast="0" w:name="_heading=h.5ziw5reqg27f" w:id="75"/>
+      <w:bookmarkEnd w:id="75"/>
       <w:r>
         <w:rPr>
           <w:rtl w:val="0"/>
@@ -5600,8 +5413,8 @@
           <w:szCs w:val="22"/>
         </w:rPr>
       </w:pPr>
-      <w:bookmarkStart w:colFirst="0" w:colLast="0" w:name="_heading=h.fno14a68f0ga" w:id="64"/>
-      <w:bookmarkEnd w:id="64"/>
+      <w:bookmarkStart w:colFirst="0" w:colLast="0" w:name="_heading=h.fno14a68f0ga" w:id="74"/>
+      <w:bookmarkEnd w:id="74"/>
       <w:r>
         <w:rPr>
           <w:rFonts w:ascii="Arial" w:cs="Arial" w:eastAsia="Arial" w:hAnsi="Arial"/>
@@ -5635,8 +5448,8 @@
           <w:szCs w:val="22"/>
         </w:rPr>
       </w:pPr>
-      <w:bookmarkStart w:colFirst="0" w:colLast="0" w:name="_heading=h.k6n91xt8fzub" w:id="66"/>
-      <w:bookmarkEnd w:id="66"/>
+      <w:bookmarkStart w:colFirst="0" w:colLast="0" w:name="_heading=h.k6n91xt8fzub" w:id="76"/>
+      <w:bookmarkEnd w:id="76"/>
       <w:r>
         <w:rPr>
           <w:rtl w:val="0"/>
@@ -5651,8 +5464,8 @@
           <w:szCs w:val="22"/>
         </w:rPr>
       </w:pPr>
-      <w:bookmarkStart w:colFirst="0" w:colLast="0" w:name="_heading=h.fno14a68f0ga" w:id="64"/>
-      <w:bookmarkEnd w:id="64"/>
+      <w:bookmarkStart w:colFirst="0" w:colLast="0" w:name="_heading=h.fno14a68f0ga" w:id="74"/>
+      <w:bookmarkEnd w:id="74"/>
       <w:r>
         <w:rPr>
           <w:rFonts w:ascii="Arial" w:cs="Arial" w:eastAsia="Arial" w:hAnsi="Arial"/>
@@ -5686,8 +5499,8 @@
           <w:szCs w:val="22"/>
         </w:rPr>
       </w:pPr>
-      <w:bookmarkStart w:colFirst="0" w:colLast="0" w:name="_heading=h.4yfyzpod2h0a" w:id="67"/>
-      <w:bookmarkEnd w:id="67"/>
+      <w:bookmarkStart w:colFirst="0" w:colLast="0" w:name="_heading=h.4yfyzpod2h0a" w:id="77"/>
+      <w:bookmarkEnd w:id="77"/>
       <w:r>
         <w:rPr>
           <w:rtl w:val="0"/>
@@ -5702,8 +5515,8 @@
           <w:szCs w:val="22"/>
         </w:rPr>
       </w:pPr>
-      <w:bookmarkStart w:colFirst="0" w:colLast="0" w:name="_heading=h.fno14a68f0ga" w:id="64"/>
-      <w:bookmarkEnd w:id="64"/>
+      <w:bookmarkStart w:colFirst="0" w:colLast="0" w:name="_heading=h.fno14a68f0ga" w:id="74"/>
+      <w:bookmarkEnd w:id="74"/>
       <w:r>
         <w:rPr>
           <w:rFonts w:ascii="Arial" w:cs="Arial" w:eastAsia="Arial" w:hAnsi="Arial"/>
@@ -5737,8 +5550,8 @@
           <w:szCs w:val="22"/>
         </w:rPr>
       </w:pPr>
-      <w:bookmarkStart w:colFirst="0" w:colLast="0" w:name="_heading=h.e1lfezs3znvq" w:id="68"/>
-      <w:bookmarkEnd w:id="68"/>
+      <w:bookmarkStart w:colFirst="0" w:colLast="0" w:name="_heading=h.e1lfezs3znvq" w:id="78"/>
+      <w:bookmarkEnd w:id="78"/>
       <w:r>
         <w:rPr>
           <w:rtl w:val="0"/>
@@ -5769,8 +5582,8 @@
           <w:szCs w:val="22"/>
         </w:rPr>
       </w:pPr>
-      <w:bookmarkStart w:colFirst="0" w:colLast="0" w:name="_heading=h.4usfjsov6c5q" w:id="69"/>
-      <w:bookmarkEnd w:id="69"/>
+      <w:bookmarkStart w:colFirst="0" w:colLast="0" w:name="_heading=h.4usfjsov6c5q" w:id="79"/>
+      <w:bookmarkEnd w:id="79"/>
       <w:r>
         <w:rPr>
           <w:rFonts w:ascii="Arial" w:cs="Arial" w:eastAsia="Arial" w:hAnsi="Arial"/>
@@ -5792,12 +5605,12 @@
           <wp:inline distB="114300" distT="114300" distL="114300" distR="114300">
             <wp:extent cx="2874767" cy="7586663"/>
             <wp:effectExtent b="0" l="0" r="0" t="0"/>
-            <wp:docPr id="22" name="image14.png"/>
+            <wp:docPr id="22" name="image17.png"/>
             <a:graphic>
               <a:graphicData uri="http://schemas.openxmlformats.org/drawingml/2006/picture">
                 <pic:pic>
                   <pic:nvPicPr>
-                    <pic:cNvPr id="0" name="image14.png"/>
+                    <pic:cNvPr id="0" name="image17.png"/>
                     <pic:cNvPicPr preferRelativeResize="0"/>
                   </pic:nvPicPr>
                   <pic:blipFill>
@@ -5851,8 +5664,8 @@
           <w:szCs w:val="22"/>
         </w:rPr>
       </w:pPr>
-      <w:bookmarkStart w:colFirst="0" w:colLast="0" w:name="_heading=h.iaxxhfen18z3" w:id="70"/>
-      <w:bookmarkEnd w:id="70"/>
+      <w:bookmarkStart w:colFirst="0" w:colLast="0" w:name="_heading=h.iaxxhfen18z3" w:id="80"/>
+      <w:bookmarkEnd w:id="80"/>
       <w:r>
         <w:rPr>
           <w:rFonts w:ascii="Arial" w:cs="Arial" w:eastAsia="Arial" w:hAnsi="Arial"/>
@@ -5874,8 +5687,8 @@
           <w:szCs w:val="22"/>
         </w:rPr>
       </w:pPr>
-      <w:bookmarkStart w:colFirst="0" w:colLast="0" w:name="_heading=h.5srins99iwed" w:id="71"/>
-      <w:bookmarkEnd w:id="71"/>
+      <w:bookmarkStart w:colFirst="0" w:colLast="0" w:name="_heading=h.5srins99iwed" w:id="81"/>
+      <w:bookmarkEnd w:id="81"/>
       <w:r>
         <w:rPr>
           <w:rFonts w:ascii="Arial" w:cs="Arial" w:eastAsia="Arial" w:hAnsi="Arial"/>
@@ -5887,12 +5700,12 @@
           <wp:inline distB="114300" distT="114300" distL="114300" distR="114300">
             <wp:extent cx="5498431" cy="7653338"/>
             <wp:effectExtent b="0" l="0" r="0" t="0"/>
-            <wp:docPr id="17" name="image20.jpg"/>
+            <wp:docPr id="17" name="image21.jpg"/>
             <a:graphic>
               <a:graphicData uri="http://schemas.openxmlformats.org/drawingml/2006/picture">
                 <pic:pic>
                   <pic:nvPicPr>
-                    <pic:cNvPr id="0" name="image20.jpg"/>
+                    <pic:cNvPr id="0" name="image21.jpg"/>
                     <pic:cNvPicPr preferRelativeResize="0"/>
                   </pic:nvPicPr>
                   <pic:blipFill>
@@ -5932,8 +5745,8 @@
           <w:szCs w:val="22"/>
         </w:rPr>
       </w:pPr>
-      <w:bookmarkStart w:colFirst="0" w:colLast="0" w:name="_heading=h.iaxxhfen18z3" w:id="70"/>
-      <w:bookmarkEnd w:id="70"/>
+      <w:bookmarkStart w:colFirst="0" w:colLast="0" w:name="_heading=h.iaxxhfen18z3" w:id="80"/>
+      <w:bookmarkEnd w:id="80"/>
       <w:r>
         <w:rPr>
           <w:rFonts w:ascii="Arial" w:cs="Arial" w:eastAsia="Arial" w:hAnsi="Arial"/>
@@ -5955,8 +5768,8 @@
           <w:szCs w:val="22"/>
         </w:rPr>
       </w:pPr>
-      <w:bookmarkStart w:colFirst="0" w:colLast="0" w:name="_heading=h.5y73a3gybi1t" w:id="62"/>
-      <w:bookmarkEnd w:id="62"/>
+      <w:bookmarkStart w:colFirst="0" w:colLast="0" w:name="_heading=h.5y73a3gybi1t" w:id="72"/>
+      <w:bookmarkEnd w:id="72"/>
       <w:r>
         <w:rPr>
           <w:rFonts w:ascii="Arial" w:cs="Arial" w:eastAsia="Arial" w:hAnsi="Arial"/>
@@ -6013,8 +5826,8 @@
           <w:szCs w:val="22"/>
         </w:rPr>
       </w:pPr>
-      <w:bookmarkStart w:colFirst="0" w:colLast="0" w:name="_heading=h.iaxxhfen18z3" w:id="70"/>
-      <w:bookmarkEnd w:id="70"/>
+      <w:bookmarkStart w:colFirst="0" w:colLast="0" w:name="_heading=h.iaxxhfen18z3" w:id="80"/>
+      <w:bookmarkEnd w:id="80"/>
       <w:r>
         <w:rPr>
           <w:rFonts w:ascii="Arial" w:cs="Arial" w:eastAsia="Arial" w:hAnsi="Arial"/>
@@ -6036,8 +5849,8 @@
           <w:szCs w:val="22"/>
         </w:rPr>
       </w:pPr>
-      <w:bookmarkStart w:colFirst="0" w:colLast="0" w:name="_heading=h.5srins99iwed" w:id="71"/>
-      <w:bookmarkEnd w:id="71"/>
+      <w:bookmarkStart w:colFirst="0" w:colLast="0" w:name="_heading=h.5srins99iwed" w:id="81"/>
+      <w:bookmarkEnd w:id="81"/>
       <w:r>
         <w:rPr>
           <w:rFonts w:ascii="Arial" w:cs="Arial" w:eastAsia="Arial" w:hAnsi="Arial"/>
@@ -6049,12 +5862,12 @@
           <wp:inline distB="114300" distT="114300" distL="114300" distR="114300">
             <wp:extent cx="5635293" cy="7843838"/>
             <wp:effectExtent b="0" l="0" r="0" t="0"/>
-            <wp:docPr id="7" name="image18.jpg"/>
+            <wp:docPr id="7" name="image20.jpg"/>
             <a:graphic>
               <a:graphicData uri="http://schemas.openxmlformats.org/drawingml/2006/picture">
                 <pic:pic>
                   <pic:nvPicPr>
-                    <pic:cNvPr id="0" name="image18.jpg"/>
+                    <pic:cNvPr id="0" name="image20.jpg"/>
                     <pic:cNvPicPr preferRelativeResize="0"/>
                   </pic:nvPicPr>
                   <pic:blipFill>
@@ -6094,8 +5907,8 @@
           <w:szCs w:val="22"/>
         </w:rPr>
       </w:pPr>
-      <w:bookmarkStart w:colFirst="0" w:colLast="0" w:name="_heading=h.iaxxhfen18z3" w:id="70"/>
-      <w:bookmarkEnd w:id="70"/>
+      <w:bookmarkStart w:colFirst="0" w:colLast="0" w:name="_heading=h.iaxxhfen18z3" w:id="80"/>
+      <w:bookmarkEnd w:id="80"/>
       <w:r>
         <w:rPr>
           <w:rFonts w:ascii="Arial" w:cs="Arial" w:eastAsia="Arial" w:hAnsi="Arial"/>
@@ -6117,8 +5930,8 @@
           <w:szCs w:val="22"/>
         </w:rPr>
       </w:pPr>
-      <w:bookmarkStart w:colFirst="0" w:colLast="0" w:name="_heading=h.5srins99iwed" w:id="71"/>
-      <w:bookmarkEnd w:id="71"/>
+      <w:bookmarkStart w:colFirst="0" w:colLast="0" w:name="_heading=h.5srins99iwed" w:id="81"/>
+      <w:bookmarkEnd w:id="81"/>
       <w:r>
         <w:rPr>
           <w:rFonts w:ascii="Arial" w:cs="Arial" w:eastAsia="Arial" w:hAnsi="Arial"/>
@@ -6130,12 +5943,12 @@
           <wp:inline distB="114300" distT="114300" distL="114300" distR="114300">
             <wp:extent cx="6126480" cy="2959100"/>
             <wp:effectExtent b="0" l="0" r="0" t="0"/>
-            <wp:docPr id="16" name="image11.jpg"/>
+            <wp:docPr id="16" name="image9.jpg"/>
             <a:graphic>
               <a:graphicData uri="http://schemas.openxmlformats.org/drawingml/2006/picture">
                 <pic:pic>
                   <pic:nvPicPr>
-                    <pic:cNvPr id="0" name="image11.jpg"/>
+                    <pic:cNvPr id="0" name="image9.jpg"/>
                     <pic:cNvPicPr preferRelativeResize="0"/>
                   </pic:nvPicPr>
                   <pic:blipFill>
@@ -6175,8 +5988,8 @@
           <w:szCs w:val="22"/>
         </w:rPr>
       </w:pPr>
-      <w:bookmarkStart w:colFirst="0" w:colLast="0" w:name="_heading=h.iaxxhfen18z3" w:id="70"/>
-      <w:bookmarkEnd w:id="70"/>
+      <w:bookmarkStart w:colFirst="0" w:colLast="0" w:name="_heading=h.iaxxhfen18z3" w:id="80"/>
+      <w:bookmarkEnd w:id="80"/>
       <w:r>
         <w:rPr>
           <w:rFonts w:ascii="Arial" w:cs="Arial" w:eastAsia="Arial" w:hAnsi="Arial"/>
@@ -6212,8 +6025,8 @@
           <w:szCs w:val="22"/>
         </w:rPr>
       </w:pPr>
-      <w:bookmarkStart w:colFirst="0" w:colLast="0" w:name="_heading=h.z36kmmisg3uo" w:id="72"/>
-      <w:bookmarkEnd w:id="72"/>
+      <w:bookmarkStart w:colFirst="0" w:colLast="0" w:name="_heading=h.z36kmmisg3uo" w:id="82"/>
+      <w:bookmarkEnd w:id="82"/>
       <w:r>
         <w:rPr>
           <w:rtl w:val="0"/>
@@ -6230,8 +6043,8 @@
           <w:szCs w:val="22"/>
         </w:rPr>
       </w:pPr>
-      <w:bookmarkStart w:colFirst="0" w:colLast="0" w:name="_heading=h.5srins99iwed" w:id="71"/>
-      <w:bookmarkEnd w:id="71"/>
+      <w:bookmarkStart w:colFirst="0" w:colLast="0" w:name="_heading=h.5srins99iwed" w:id="81"/>
+      <w:bookmarkEnd w:id="81"/>
       <w:r>
         <w:rPr>
           <w:rFonts w:ascii="Arial" w:cs="Arial" w:eastAsia="Arial" w:hAnsi="Arial"/>
@@ -6288,8 +6101,8 @@
           <w:szCs w:val="22"/>
         </w:rPr>
       </w:pPr>
-      <w:bookmarkStart w:colFirst="0" w:colLast="0" w:name="_heading=h.iaxxhfen18z3" w:id="70"/>
-      <w:bookmarkEnd w:id="70"/>
+      <w:bookmarkStart w:colFirst="0" w:colLast="0" w:name="_heading=h.iaxxhfen18z3" w:id="80"/>
+      <w:bookmarkEnd w:id="80"/>
       <w:r>
         <w:rPr>
           <w:rFonts w:ascii="Arial" w:cs="Arial" w:eastAsia="Arial" w:hAnsi="Arial"/>
@@ -6311,8 +6124,8 @@
           <w:szCs w:val="22"/>
         </w:rPr>
       </w:pPr>
-      <w:bookmarkStart w:colFirst="0" w:colLast="0" w:name="_heading=h.z36kmmisg3uo" w:id="72"/>
-      <w:bookmarkEnd w:id="72"/>
+      <w:bookmarkStart w:colFirst="0" w:colLast="0" w:name="_heading=h.z36kmmisg3uo" w:id="82"/>
+      <w:bookmarkEnd w:id="82"/>
       <w:r>
         <w:rPr>
           <w:rtl w:val="0"/>
@@ -6329,8 +6142,8 @@
           <w:szCs w:val="22"/>
         </w:rPr>
       </w:pPr>
-      <w:bookmarkStart w:colFirst="0" w:colLast="0" w:name="_heading=h.5srins99iwed" w:id="71"/>
-      <w:bookmarkEnd w:id="71"/>
+      <w:bookmarkStart w:colFirst="0" w:colLast="0" w:name="_heading=h.5srins99iwed" w:id="81"/>
+      <w:bookmarkEnd w:id="81"/>
       <w:r>
         <w:rPr>
           <w:rFonts w:ascii="Arial" w:cs="Arial" w:eastAsia="Arial" w:hAnsi="Arial"/>
@@ -6342,12 +6155,12 @@
           <wp:inline distB="114300" distT="114300" distL="114300" distR="114300">
             <wp:extent cx="6126480" cy="2451100"/>
             <wp:effectExtent b="0" l="0" r="0" t="0"/>
-            <wp:docPr id="10" name="image21.png"/>
+            <wp:docPr id="10" name="image19.png"/>
             <a:graphic>
               <a:graphicData uri="http://schemas.openxmlformats.org/drawingml/2006/picture">
                 <pic:pic>
                   <pic:nvPicPr>
-                    <pic:cNvPr id="0" name="image21.png"/>
+                    <pic:cNvPr id="0" name="image19.png"/>
                     <pic:cNvPicPr preferRelativeResize="0"/>
                   </pic:nvPicPr>
                   <pic:blipFill>
@@ -6387,8 +6200,8 @@
           <w:szCs w:val="22"/>
         </w:rPr>
       </w:pPr>
-      <w:bookmarkStart w:colFirst="0" w:colLast="0" w:name="_heading=h.iaxxhfen18z3" w:id="70"/>
-      <w:bookmarkEnd w:id="70"/>
+      <w:bookmarkStart w:colFirst="0" w:colLast="0" w:name="_heading=h.iaxxhfen18z3" w:id="80"/>
+      <w:bookmarkEnd w:id="80"/>
       <w:r>
         <w:rPr>
           <w:rFonts w:ascii="Arial" w:cs="Arial" w:eastAsia="Arial" w:hAnsi="Arial"/>
@@ -6410,8 +6223,8 @@
           <w:szCs w:val="22"/>
         </w:rPr>
       </w:pPr>
-      <w:bookmarkStart w:colFirst="0" w:colLast="0" w:name="_heading=h.ecbzdhukgpg3" w:id="73"/>
-      <w:bookmarkEnd w:id="73"/>
+      <w:bookmarkStart w:colFirst="0" w:colLast="0" w:name="_heading=h.ecbzdhukgpg3" w:id="83"/>
+      <w:bookmarkEnd w:id="83"/>
       <w:r>
         <w:rPr>
           <w:rtl w:val="0"/>
@@ -6428,8 +6241,8 @@
           <w:szCs w:val="22"/>
         </w:rPr>
       </w:pPr>
-      <w:bookmarkStart w:colFirst="0" w:colLast="0" w:name="_heading=h.z36kmmisg3uo" w:id="72"/>
-      <w:bookmarkEnd w:id="72"/>
+      <w:bookmarkStart w:colFirst="0" w:colLast="0" w:name="_heading=h.z36kmmisg3uo" w:id="82"/>
+      <w:bookmarkEnd w:id="82"/>
       <w:r>
         <w:rPr>
           <w:rtl w:val="0"/>
@@ -6446,8 +6259,8 @@
           <w:szCs w:val="22"/>
         </w:rPr>
       </w:pPr>
-      <w:bookmarkStart w:colFirst="0" w:colLast="0" w:name="_heading=h.5srins99iwed" w:id="71"/>
-      <w:bookmarkEnd w:id="71"/>
+      <w:bookmarkStart w:colFirst="0" w:colLast="0" w:name="_heading=h.5srins99iwed" w:id="81"/>
+      <w:bookmarkEnd w:id="81"/>
       <w:r>
         <w:rPr>
           <w:rFonts w:ascii="Arial" w:cs="Arial" w:eastAsia="Arial" w:hAnsi="Arial"/>
@@ -6504,8 +6317,8 @@
           <w:szCs w:val="22"/>
         </w:rPr>
       </w:pPr>
-      <w:bookmarkStart w:colFirst="0" w:colLast="0" w:name="_heading=h.iaxxhfen18z3" w:id="70"/>
-      <w:bookmarkEnd w:id="70"/>
+      <w:bookmarkStart w:colFirst="0" w:colLast="0" w:name="_heading=h.iaxxhfen18z3" w:id="80"/>
+      <w:bookmarkEnd w:id="80"/>
       <w:r>
         <w:rPr>
           <w:rFonts w:ascii="Arial" w:cs="Arial" w:eastAsia="Arial" w:hAnsi="Arial"/>
@@ -6527,8 +6340,8 @@
           <w:szCs w:val="22"/>
         </w:rPr>
       </w:pPr>
-      <w:bookmarkStart w:colFirst="0" w:colLast="0" w:name="_heading=h.z36kmmisg3uo" w:id="72"/>
-      <w:bookmarkEnd w:id="72"/>
+      <w:bookmarkStart w:colFirst="0" w:colLast="0" w:name="_heading=h.z36kmmisg3uo" w:id="82"/>
+      <w:bookmarkEnd w:id="82"/>
       <w:r>
         <w:rPr>
           <w:rtl w:val="0"/>
@@ -6545,8 +6358,8 @@
           <w:szCs w:val="22"/>
         </w:rPr>
       </w:pPr>
-      <w:bookmarkStart w:colFirst="0" w:colLast="0" w:name="_heading=h.5srins99iwed" w:id="71"/>
-      <w:bookmarkEnd w:id="71"/>
+      <w:bookmarkStart w:colFirst="0" w:colLast="0" w:name="_heading=h.5srins99iwed" w:id="81"/>
+      <w:bookmarkEnd w:id="81"/>
       <w:r>
         <w:rPr>
           <w:rFonts w:ascii="Arial" w:cs="Arial" w:eastAsia="Arial" w:hAnsi="Arial"/>
@@ -6603,8 +6416,8 @@
           <w:szCs w:val="22"/>
         </w:rPr>
       </w:pPr>
-      <w:bookmarkStart w:colFirst="0" w:colLast="0" w:name="_heading=h.iaxxhfen18z3" w:id="70"/>
-      <w:bookmarkEnd w:id="70"/>
+      <w:bookmarkStart w:colFirst="0" w:colLast="0" w:name="_heading=h.iaxxhfen18z3" w:id="80"/>
+      <w:bookmarkEnd w:id="80"/>
       <w:r>
         <w:rPr>
           <w:rFonts w:ascii="Arial" w:cs="Arial" w:eastAsia="Arial" w:hAnsi="Arial"/>
@@ -6626,8 +6439,8 @@
           <w:szCs w:val="22"/>
         </w:rPr>
       </w:pPr>
-      <w:bookmarkStart w:colFirst="0" w:colLast="0" w:name="_heading=h.z36kmmisg3uo" w:id="72"/>
-      <w:bookmarkEnd w:id="72"/>
+      <w:bookmarkStart w:colFirst="0" w:colLast="0" w:name="_heading=h.z36kmmisg3uo" w:id="82"/>
+      <w:bookmarkEnd w:id="82"/>
       <w:r>
         <w:rPr>
           <w:rtl w:val="0"/>
@@ -6644,8 +6457,8 @@
           <w:szCs w:val="22"/>
         </w:rPr>
       </w:pPr>
-      <w:bookmarkStart w:colFirst="0" w:colLast="0" w:name="_heading=h.5srins99iwed" w:id="71"/>
-      <w:bookmarkEnd w:id="71"/>
+      <w:bookmarkStart w:colFirst="0" w:colLast="0" w:name="_heading=h.5srins99iwed" w:id="81"/>
+      <w:bookmarkEnd w:id="81"/>
       <w:r>
         <w:rPr>
           <w:rFonts w:ascii="Arial" w:cs="Arial" w:eastAsia="Arial" w:hAnsi="Arial"/>
@@ -6657,12 +6470,12 @@
           <wp:inline distB="114300" distT="114300" distL="114300" distR="114300">
             <wp:extent cx="3399367" cy="3824288"/>
             <wp:effectExtent b="0" l="0" r="0" t="0"/>
-            <wp:docPr id="21" name="image16.png"/>
+            <wp:docPr id="21" name="image15.png"/>
             <a:graphic>
               <a:graphicData uri="http://schemas.openxmlformats.org/drawingml/2006/picture">
                 <pic:pic>
                   <pic:nvPicPr>
-                    <pic:cNvPr id="0" name="image16.png"/>
+                    <pic:cNvPr id="0" name="image15.png"/>
                     <pic:cNvPicPr preferRelativeResize="0"/>
                   </pic:nvPicPr>
                   <pic:blipFill>
@@ -6702,8 +6515,8 @@
           <w:szCs w:val="22"/>
         </w:rPr>
       </w:pPr>
-      <w:bookmarkStart w:colFirst="0" w:colLast="0" w:name="_heading=h.iaxxhfen18z3" w:id="70"/>
-      <w:bookmarkEnd w:id="70"/>
+      <w:bookmarkStart w:colFirst="0" w:colLast="0" w:name="_heading=h.iaxxhfen18z3" w:id="80"/>
+      <w:bookmarkEnd w:id="80"/>
       <w:r>
         <w:rPr>
           <w:rFonts w:ascii="Arial" w:cs="Arial" w:eastAsia="Arial" w:hAnsi="Arial"/>
@@ -6725,8 +6538,8 @@
           <w:szCs w:val="22"/>
         </w:rPr>
       </w:pPr>
-      <w:bookmarkStart w:colFirst="0" w:colLast="0" w:name="_heading=h.z36kmmisg3uo" w:id="72"/>
-      <w:bookmarkEnd w:id="72"/>
+      <w:bookmarkStart w:colFirst="0" w:colLast="0" w:name="_heading=h.z36kmmisg3uo" w:id="82"/>
+      <w:bookmarkEnd w:id="82"/>
       <w:r>
         <w:rPr>
           <w:rtl w:val="0"/>
@@ -6743,8 +6556,8 @@
           <w:szCs w:val="22"/>
         </w:rPr>
       </w:pPr>
-      <w:bookmarkStart w:colFirst="0" w:colLast="0" w:name="_heading=h.5srins99iwed" w:id="71"/>
-      <w:bookmarkEnd w:id="71"/>
+      <w:bookmarkStart w:colFirst="0" w:colLast="0" w:name="_heading=h.5srins99iwed" w:id="81"/>
+      <w:bookmarkEnd w:id="81"/>
       <w:r>
         <w:rPr>
           <w:rFonts w:ascii="Arial" w:cs="Arial" w:eastAsia="Arial" w:hAnsi="Arial"/>
@@ -6801,8 +6614,8 @@
           <w:szCs w:val="22"/>
         </w:rPr>
       </w:pPr>
-      <w:bookmarkStart w:colFirst="0" w:colLast="0" w:name="_heading=h.iaxxhfen18z3" w:id="70"/>
-      <w:bookmarkEnd w:id="70"/>
+      <w:bookmarkStart w:colFirst="0" w:colLast="0" w:name="_heading=h.iaxxhfen18z3" w:id="80"/>
+      <w:bookmarkEnd w:id="80"/>
       <w:r>
         <w:rPr>
           <w:rFonts w:ascii="Arial" w:cs="Arial" w:eastAsia="Arial" w:hAnsi="Arial"/>
@@ -6824,8 +6637,8 @@
           <w:szCs w:val="22"/>
         </w:rPr>
       </w:pPr>
-      <w:bookmarkStart w:colFirst="0" w:colLast="0" w:name="_heading=h.z36kmmisg3uo" w:id="72"/>
-      <w:bookmarkEnd w:id="72"/>
+      <w:bookmarkStart w:colFirst="0" w:colLast="0" w:name="_heading=h.z36kmmisg3uo" w:id="82"/>
+      <w:bookmarkEnd w:id="82"/>
       <w:r>
         <w:rPr>
           <w:rtl w:val="0"/>
@@ -6842,8 +6655,8 @@
           <w:szCs w:val="22"/>
         </w:rPr>
       </w:pPr>
-      <w:bookmarkStart w:colFirst="0" w:colLast="0" w:name="_heading=h.5srins99iwed" w:id="71"/>
-      <w:bookmarkEnd w:id="71"/>
+      <w:bookmarkStart w:colFirst="0" w:colLast="0" w:name="_heading=h.5srins99iwed" w:id="81"/>
+      <w:bookmarkEnd w:id="81"/>
       <w:r>
         <w:rPr>
           <w:rtl w:val="0"/>
@@ -6873,8 +6686,8 @@
           <w:szCs w:val="22"/>
         </w:rPr>
       </w:pPr>
-      <w:bookmarkStart w:colFirst="0" w:colLast="0" w:name="_heading=h.83ivncf69i44" w:id="74"/>
-      <w:bookmarkEnd w:id="74"/>
+      <w:bookmarkStart w:colFirst="0" w:colLast="0" w:name="_heading=h.83ivncf69i44" w:id="84"/>
+      <w:bookmarkEnd w:id="84"/>
       <w:r>
         <w:rPr>
           <w:rtl w:val="0"/>
@@ -6889,6 +6702,8 @@
           <w:numId w:val="6"/>
         </w:numPr>
       </w:pPr>
+      <w:bookmarkStart w:colFirst="0" w:colLast="0" w:name="_heading=h.i3ip82inhncl" w:id="85"/>
+      <w:bookmarkEnd w:id="85"/>
       <w:r>
         <w:rPr>
           <w:vertAlign w:val="baseline"/>
@@ -6934,6 +6749,8 @@
           <w:numId w:val="6"/>
         </w:numPr>
       </w:pPr>
+      <w:bookmarkStart w:colFirst="0" w:colLast="0" w:name="_heading=h.mm2yiluodmz4" w:id="86"/>
+      <w:bookmarkEnd w:id="86"/>
       <w:r>
         <w:rPr>
           <w:vertAlign w:val="baseline"/>
@@ -6972,8 +6789,8 @@
           <w:vertAlign w:val="baseline"/>
         </w:rPr>
       </w:pPr>
-      <w:bookmarkStart w:colFirst="0" w:colLast="0" w:name="_heading=h.1y810tw" w:id="75"/>
-      <w:bookmarkEnd w:id="75"/>
+      <w:bookmarkStart w:colFirst="0" w:colLast="0" w:name="_heading=h.1y810tw" w:id="87"/>
+      <w:bookmarkEnd w:id="87"/>
       <w:r>
         <w:rPr>
           <w:rFonts w:ascii="Arial" w:cs="Arial" w:eastAsia="Arial" w:hAnsi="Arial"/>
@@ -6997,6 +6814,8 @@
           <w:numId w:val="6"/>
         </w:numPr>
       </w:pPr>
+      <w:bookmarkStart w:colFirst="0" w:colLast="0" w:name="_heading=h.kdqcmu1pcqaz" w:id="88"/>
+      <w:bookmarkEnd w:id="88"/>
       <w:r>
         <w:rPr>
           <w:vertAlign w:val="baseline"/>
@@ -7033,8 +6852,8 @@
           <w:szCs w:val="22"/>
         </w:rPr>
       </w:pPr>
-      <w:bookmarkStart w:colFirst="0" w:colLast="0" w:name="_heading=h.o1ghd2fatm7w" w:id="76"/>
-      <w:bookmarkEnd w:id="76"/>
+      <w:bookmarkStart w:colFirst="0" w:colLast="0" w:name="_heading=h.o1ghd2fatm7w" w:id="89"/>
+      <w:bookmarkEnd w:id="89"/>
       <w:r>
         <w:rPr>
           <w:rFonts w:ascii="Arial" w:cs="Arial" w:eastAsia="Arial" w:hAnsi="Arial"/>
@@ -7068,8 +6887,8 @@
           <w:szCs w:val="22"/>
         </w:rPr>
       </w:pPr>
-      <w:bookmarkStart w:colFirst="0" w:colLast="0" w:name="_heading=h.3ychbio2zp49" w:id="77"/>
-      <w:bookmarkEnd w:id="77"/>
+      <w:bookmarkStart w:colFirst="0" w:colLast="0" w:name="_heading=h.3ychbio2zp49" w:id="90"/>
+      <w:bookmarkEnd w:id="90"/>
       <w:r>
         <w:rPr>
           <w:rtl w:val="0"/>
@@ -7100,8 +6919,8 @@
           <w:szCs w:val="22"/>
         </w:rPr>
       </w:pPr>
-      <w:bookmarkStart w:colFirst="0" w:colLast="0" w:name="_heading=h.jvyw74r0awgw" w:id="78"/>
-      <w:bookmarkEnd w:id="78"/>
+      <w:bookmarkStart w:colFirst="0" w:colLast="0" w:name="_heading=h.jvyw74r0awgw" w:id="91"/>
+      <w:bookmarkEnd w:id="91"/>
       <w:r>
         <w:rPr>
           <w:rFonts w:ascii="Arial" w:cs="Arial" w:eastAsia="Arial" w:hAnsi="Arial"/>
@@ -7126,8 +6945,8 @@
           <w:b w:val="1"/>
         </w:rPr>
       </w:pPr>
-      <w:bookmarkStart w:colFirst="0" w:colLast="0" w:name="_heading=h.un2tfz77qor6" w:id="79"/>
-      <w:bookmarkEnd w:id="79"/>
+      <w:bookmarkStart w:colFirst="0" w:colLast="0" w:name="_heading=h.un2tfz77qor6" w:id="92"/>
+      <w:bookmarkEnd w:id="92"/>
       <w:r>
         <w:rPr>
           <w:rtl w:val="0"/>
@@ -7151,8 +6970,8 @@
         <w:ind w:left="720" w:hanging="360"/>
         <w:rPr/>
       </w:pPr>
-      <w:bookmarkStart w:colFirst="0" w:colLast="0" w:name="_heading=h.wjy8w2izth8l" w:id="80"/>
-      <w:bookmarkEnd w:id="80"/>
+      <w:bookmarkStart w:colFirst="0" w:colLast="0" w:name="_heading=h.wjy8w2izth8l" w:id="93"/>
+      <w:bookmarkEnd w:id="93"/>
       <w:r>
         <w:rPr>
           <w:rtl w:val="0"/>
@@ -7225,8 +7044,8 @@
         <w:ind w:left="720" w:hanging="360"/>
         <w:rPr/>
       </w:pPr>
-      <w:bookmarkStart w:colFirst="0" w:colLast="0" w:name="_heading=h.lggnsdrqw51k" w:id="81"/>
-      <w:bookmarkEnd w:id="81"/>
+      <w:bookmarkStart w:colFirst="0" w:colLast="0" w:name="_heading=h.lggnsdrqw51k" w:id="94"/>
+      <w:bookmarkEnd w:id="94"/>
       <w:r>
         <w:rPr>
           <w:rtl w:val="0"/>
@@ -7299,8 +7118,8 @@
         <w:ind w:left="720" w:hanging="360"/>
         <w:rPr/>
       </w:pPr>
-      <w:bookmarkStart w:colFirst="0" w:colLast="0" w:name="_heading=h.e7n9nlikq2k8" w:id="82"/>
-      <w:bookmarkEnd w:id="82"/>
+      <w:bookmarkStart w:colFirst="0" w:colLast="0" w:name="_heading=h.e7n9nlikq2k8" w:id="95"/>
+      <w:bookmarkEnd w:id="95"/>
       <w:r>
         <w:rPr>
           <w:rtl w:val="0"/>
@@ -7372,8 +7191,8 @@
         <w:ind w:left="720" w:hanging="360"/>
         <w:rPr/>
       </w:pPr>
-      <w:bookmarkStart w:colFirst="0" w:colLast="0" w:name="_heading=h.wj5va4k9gtym" w:id="83"/>
-      <w:bookmarkEnd w:id="83"/>
+      <w:bookmarkStart w:colFirst="0" w:colLast="0" w:name="_heading=h.wj5va4k9gtym" w:id="96"/>
+      <w:bookmarkEnd w:id="96"/>
       <w:r>
         <w:rPr>
           <w:rtl w:val="0"/>
@@ -7485,8 +7304,8 @@
         <w:ind w:left="720" w:hanging="360"/>
         <w:rPr/>
       </w:pPr>
-      <w:bookmarkStart w:colFirst="0" w:colLast="0" w:name="_heading=h.j0rcroi4aw22" w:id="84"/>
-      <w:bookmarkEnd w:id="84"/>
+      <w:bookmarkStart w:colFirst="0" w:colLast="0" w:name="_heading=h.j0rcroi4aw22" w:id="97"/>
+      <w:bookmarkEnd w:id="97"/>
       <w:r>
         <w:rPr>
           <w:rtl w:val="0"/>
@@ -7579,8 +7398,8 @@
         <w:ind w:left="720" w:hanging="360"/>
         <w:rPr/>
       </w:pPr>
-      <w:bookmarkStart w:colFirst="0" w:colLast="0" w:name="_heading=h.oe4vn5n38p27" w:id="85"/>
-      <w:bookmarkEnd w:id="85"/>
+      <w:bookmarkStart w:colFirst="0" w:colLast="0" w:name="_heading=h.oe4vn5n38p27" w:id="98"/>
+      <w:bookmarkEnd w:id="98"/>
       <w:r>
         <w:rPr>
           <w:rtl w:val="0"/>
@@ -7693,8 +7512,8 @@
         <w:ind w:left="720" w:hanging="360"/>
         <w:rPr/>
       </w:pPr>
-      <w:bookmarkStart w:colFirst="0" w:colLast="0" w:name="_heading=h.iu9mvvm9hrrp" w:id="86"/>
-      <w:bookmarkEnd w:id="86"/>
+      <w:bookmarkStart w:colFirst="0" w:colLast="0" w:name="_heading=h.iu9mvvm9hrrp" w:id="99"/>
+      <w:bookmarkEnd w:id="99"/>
       <w:r>
         <w:rPr>
           <w:rtl w:val="0"/>
@@ -7806,8 +7625,8 @@
         <w:ind w:left="720" w:hanging="360"/>
         <w:rPr/>
       </w:pPr>
-      <w:bookmarkStart w:colFirst="0" w:colLast="0" w:name="_heading=h.fclzvgq3yfja" w:id="87"/>
-      <w:bookmarkEnd w:id="87"/>
+      <w:bookmarkStart w:colFirst="0" w:colLast="0" w:name="_heading=h.fclzvgq3yfja" w:id="100"/>
+      <w:bookmarkEnd w:id="100"/>
       <w:r>
         <w:rPr>
           <w:rtl w:val="0"/>
@@ -7849,8 +7668,8 @@
           <w:szCs w:val="24"/>
         </w:rPr>
       </w:pPr>
-      <w:bookmarkStart w:colFirst="0" w:colLast="0" w:name="_heading=h.3whwml4" w:id="88"/>
-      <w:bookmarkEnd w:id="88"/>
+      <w:bookmarkStart w:colFirst="0" w:colLast="0" w:name="_heading=h.3whwml4" w:id="101"/>
+      <w:bookmarkEnd w:id="101"/>
       <w:r>
         <w:br w:type="page"/>
       </w:r>
@@ -7867,8 +7686,8 @@
           <w:vertAlign w:val="baseline"/>
         </w:rPr>
       </w:pPr>
-      <w:bookmarkStart w:colFirst="0" w:colLast="0" w:name="_heading=h.j4f83cdd8syf" w:id="89"/>
-      <w:bookmarkEnd w:id="89"/>
+      <w:bookmarkStart w:colFirst="0" w:colLast="0" w:name="_heading=h.j4f83cdd8syf" w:id="102"/>
+      <w:bookmarkEnd w:id="102"/>
       <w:r>
         <w:rPr>
           <w:rtl w:val="0"/>
@@ -7896,8 +7715,8 @@
           <w:vertAlign w:val="baseline"/>
         </w:rPr>
       </w:pPr>
-      <w:bookmarkStart w:colFirst="0" w:colLast="0" w:name="_heading=h.2bn6wsx" w:id="90"/>
-      <w:bookmarkEnd w:id="90"/>
+      <w:bookmarkStart w:colFirst="0" w:colLast="0" w:name="_heading=h.2bn6wsx" w:id="103"/>
+      <w:bookmarkEnd w:id="103"/>
       <w:r>
         <w:rPr>
           <w:rFonts w:ascii="Times New Roman" w:cs="Times New Roman" w:eastAsia="Times New Roman" w:hAnsi="Times New Roman"/>
@@ -7930,8 +7749,8 @@
           <w:vertAlign w:val="baseline"/>
         </w:rPr>
       </w:pPr>
-      <w:bookmarkStart w:colFirst="0" w:colLast="0" w:name="_heading=h.cj5aleeo508x" w:id="91"/>
-      <w:bookmarkEnd w:id="91"/>
+      <w:bookmarkStart w:colFirst="0" w:colLast="0" w:name="_heading=h.cj5aleeo508x" w:id="104"/>
+      <w:bookmarkEnd w:id="104"/>
       <w:r>
         <w:rPr>
           <w:rFonts w:ascii="Times New Roman" w:cs="Times New Roman" w:eastAsia="Times New Roman" w:hAnsi="Times New Roman"/>
@@ -7961,8 +7780,8 @@
           <w:vertAlign w:val="baseline"/>
         </w:rPr>
       </w:pPr>
-      <w:bookmarkStart w:colFirst="0" w:colLast="0" w:name="_heading=h.ar9kmocrg5su" w:id="92"/>
-      <w:bookmarkEnd w:id="92"/>
+      <w:bookmarkStart w:colFirst="0" w:colLast="0" w:name="_heading=h.ar9kmocrg5su" w:id="105"/>
+      <w:bookmarkEnd w:id="105"/>
       <w:r>
         <w:rPr>
           <w:rFonts w:ascii="Times New Roman" w:cs="Times New Roman" w:eastAsia="Times New Roman" w:hAnsi="Times New Roman"/>
@@ -7999,8 +7818,8 @@
         <w:ind w:left="720" w:hanging="360"/>
         <w:rPr/>
       </w:pPr>
-      <w:bookmarkStart w:colFirst="0" w:colLast="0" w:name="_heading=h.9hcz61viyfwo" w:id="93"/>
-      <w:bookmarkEnd w:id="93"/>
+      <w:bookmarkStart w:colFirst="0" w:colLast="0" w:name="_heading=h.9hcz61viyfwo" w:id="106"/>
+      <w:bookmarkEnd w:id="106"/>
       <w:r>
         <w:rPr>
           <w:rtl w:val="0"/>
@@ -8162,8 +7981,8 @@
         <w:ind w:left="720" w:hanging="360"/>
         <w:rPr/>
       </w:pPr>
-      <w:bookmarkStart w:colFirst="0" w:colLast="0" w:name="_heading=h.qdsfikkyutq4" w:id="94"/>
-      <w:bookmarkEnd w:id="94"/>
+      <w:bookmarkStart w:colFirst="0" w:colLast="0" w:name="_heading=h.qdsfikkyutq4" w:id="107"/>
+      <w:bookmarkEnd w:id="107"/>
       <w:r>
         <w:rPr>
           <w:rtl w:val="0"/>
@@ -8240,8 +8059,8 @@
         <w:ind w:left="720" w:hanging="360"/>
         <w:rPr/>
       </w:pPr>
-      <w:bookmarkStart w:colFirst="0" w:colLast="0" w:name="_heading=h.gyyk06qiorxg" w:id="95"/>
-      <w:bookmarkEnd w:id="95"/>
+      <w:bookmarkStart w:colFirst="0" w:colLast="0" w:name="_heading=h.gyyk06qiorxg" w:id="108"/>
+      <w:bookmarkEnd w:id="108"/>
       <w:r>
         <w:rPr>
           <w:rtl w:val="0"/>
@@ -8318,8 +8137,8 @@
         <w:ind w:left="720" w:hanging="360"/>
         <w:rPr/>
       </w:pPr>
-      <w:bookmarkStart w:colFirst="0" w:colLast="0" w:name="_heading=h.f2e2popab0b6" w:id="96"/>
-      <w:bookmarkEnd w:id="96"/>
+      <w:bookmarkStart w:colFirst="0" w:colLast="0" w:name="_heading=h.f2e2popab0b6" w:id="109"/>
+      <w:bookmarkEnd w:id="109"/>
       <w:r>
         <w:rPr>
           <w:rtl w:val="0"/>
@@ -8403,8 +8222,8 @@
           <w:rFonts w:ascii="Times New Roman" w:cs="Times New Roman" w:eastAsia="Times New Roman" w:hAnsi="Times New Roman"/>
         </w:rPr>
       </w:pPr>
-      <w:bookmarkStart w:colFirst="0" w:colLast="0" w:name="_heading=h.panx2b29bn0c" w:id="97"/>
-      <w:bookmarkEnd w:id="97"/>
+      <w:bookmarkStart w:colFirst="0" w:colLast="0" w:name="_heading=h.panx2b29bn0c" w:id="110"/>
+      <w:bookmarkEnd w:id="110"/>
       <w:r>
         <w:br w:type="page"/>
       </w:r>
@@ -8419,8 +8238,8 @@
         <w:pStyle w:val="Heading1"/>
         <w:rPr/>
       </w:pPr>
-      <w:bookmarkStart w:colFirst="0" w:colLast="0" w:name="_heading=h.ykixi2k8eygf" w:id="98"/>
-      <w:bookmarkEnd w:id="98"/>
+      <w:bookmarkStart w:colFirst="0" w:colLast="0" w:name="_heading=h.ykixi2k8eygf" w:id="111"/>
+      <w:bookmarkEnd w:id="111"/>
       <w:r>
         <w:rPr>
           <w:rtl w:val="0"/>
@@ -8456,8 +8275,8 @@
           <w:b w:val="1"/>
         </w:rPr>
       </w:pPr>
-      <w:bookmarkStart w:colFirst="0" w:colLast="0" w:name="_heading=h.l2tzek26yf7d" w:id="99"/>
-      <w:bookmarkEnd w:id="99"/>
+      <w:bookmarkStart w:colFirst="0" w:colLast="0" w:name="_heading=h.l2tzek26yf7d" w:id="112"/>
+      <w:bookmarkEnd w:id="112"/>
       <w:r>
         <w:rPr>
           <w:rtl w:val="0"/>
@@ -8486,8 +8305,8 @@
           <w:b w:val="1"/>
         </w:rPr>
       </w:pPr>
-      <w:bookmarkStart w:colFirst="0" w:colLast="0" w:name="_heading=h.crit5hrhsrv9" w:id="100"/>
-      <w:bookmarkEnd w:id="100"/>
+      <w:bookmarkStart w:colFirst="0" w:colLast="0" w:name="_heading=h.crit5hrhsrv9" w:id="113"/>
+      <w:bookmarkEnd w:id="113"/>
       <w:r>
         <w:rPr>
           <w:rtl w:val="0"/>
@@ -8515,8 +8334,8 @@
           <w:rFonts w:ascii="Times New Roman" w:cs="Times New Roman" w:eastAsia="Times New Roman" w:hAnsi="Times New Roman"/>
         </w:rPr>
       </w:pPr>
-      <w:bookmarkStart w:colFirst="0" w:colLast="0" w:name="_heading=h.mcs2ea2ifbfg" w:id="101"/>
-      <w:bookmarkEnd w:id="101"/>
+      <w:bookmarkStart w:colFirst="0" w:colLast="0" w:name="_heading=h.mcs2ea2ifbfg" w:id="114"/>
+      <w:bookmarkEnd w:id="114"/>
       <w:r>
         <w:rPr>
           <w:rFonts w:ascii="Times New Roman" w:cs="Times New Roman" w:eastAsia="Times New Roman" w:hAnsi="Times New Roman"/>
@@ -8581,8 +8400,8 @@
           <w:rFonts w:ascii="Times New Roman" w:cs="Times New Roman" w:eastAsia="Times New Roman" w:hAnsi="Times New Roman"/>
         </w:rPr>
       </w:pPr>
-      <w:bookmarkStart w:colFirst="0" w:colLast="0" w:name="_heading=h.i22lmef2zbjd" w:id="102"/>
-      <w:bookmarkEnd w:id="102"/>
+      <w:bookmarkStart w:colFirst="0" w:colLast="0" w:name="_heading=h.i22lmef2zbjd" w:id="115"/>
+      <w:bookmarkEnd w:id="115"/>
       <w:r>
         <w:rPr>
           <w:rtl w:val="0"/>
@@ -8610,8 +8429,8 @@
           <w:rFonts w:ascii="Times New Roman" w:cs="Times New Roman" w:eastAsia="Times New Roman" w:hAnsi="Times New Roman"/>
         </w:rPr>
       </w:pPr>
-      <w:bookmarkStart w:colFirst="0" w:colLast="0" w:name="_heading=h.i0ugg4m8l5ce" w:id="103"/>
-      <w:bookmarkEnd w:id="103"/>
+      <w:bookmarkStart w:colFirst="0" w:colLast="0" w:name="_heading=h.i0ugg4m8l5ce" w:id="116"/>
+      <w:bookmarkEnd w:id="116"/>
       <w:r>
         <w:rPr>
           <w:rtl w:val="0"/>
@@ -8639,8 +8458,8 @@
           <w:rFonts w:ascii="Times New Roman" w:cs="Times New Roman" w:eastAsia="Times New Roman" w:hAnsi="Times New Roman"/>
         </w:rPr>
       </w:pPr>
-      <w:bookmarkStart w:colFirst="0" w:colLast="0" w:name="_heading=h.69d4dlqvk582" w:id="104"/>
-      <w:bookmarkEnd w:id="104"/>
+      <w:bookmarkStart w:colFirst="0" w:colLast="0" w:name="_heading=h.69d4dlqvk582" w:id="117"/>
+      <w:bookmarkEnd w:id="117"/>
       <w:r>
         <w:rPr>
           <w:rtl w:val="0"/>
@@ -8668,8 +8487,8 @@
           <w:rFonts w:ascii="Times New Roman" w:cs="Times New Roman" w:eastAsia="Times New Roman" w:hAnsi="Times New Roman"/>
         </w:rPr>
       </w:pPr>
-      <w:bookmarkStart w:colFirst="0" w:colLast="0" w:name="_heading=h.kgphjjbkv13e" w:id="105"/>
-      <w:bookmarkEnd w:id="105"/>
+      <w:bookmarkStart w:colFirst="0" w:colLast="0" w:name="_heading=h.kgphjjbkv13e" w:id="118"/>
+      <w:bookmarkEnd w:id="118"/>
       <w:r>
         <w:rPr>
           <w:rtl w:val="0"/>
@@ -8697,8 +8516,8 @@
           <w:rFonts w:ascii="Times New Roman" w:cs="Times New Roman" w:eastAsia="Times New Roman" w:hAnsi="Times New Roman"/>
         </w:rPr>
       </w:pPr>
-      <w:bookmarkStart w:colFirst="0" w:colLast="0" w:name="_heading=h.nzxgief6m9rr" w:id="106"/>
-      <w:bookmarkEnd w:id="106"/>
+      <w:bookmarkStart w:colFirst="0" w:colLast="0" w:name="_heading=h.nzxgief6m9rr" w:id="119"/>
+      <w:bookmarkEnd w:id="119"/>
       <w:r>
         <w:rPr>
           <w:rtl w:val="0"/>
@@ -8726,8 +8545,8 @@
           <w:rFonts w:ascii="Times New Roman" w:cs="Times New Roman" w:eastAsia="Times New Roman" w:hAnsi="Times New Roman"/>
         </w:rPr>
       </w:pPr>
-      <w:bookmarkStart w:colFirst="0" w:colLast="0" w:name="_heading=h.lgquxn1e3k96" w:id="107"/>
-      <w:bookmarkEnd w:id="107"/>
+      <w:bookmarkStart w:colFirst="0" w:colLast="0" w:name="_heading=h.lgquxn1e3k96" w:id="120"/>
+      <w:bookmarkEnd w:id="120"/>
       <w:r>
         <w:rPr>
           <w:rtl w:val="0"/>
@@ -8755,8 +8574,8 @@
           <w:rFonts w:ascii="Times New Roman" w:cs="Times New Roman" w:eastAsia="Times New Roman" w:hAnsi="Times New Roman"/>
         </w:rPr>
       </w:pPr>
-      <w:bookmarkStart w:colFirst="0" w:colLast="0" w:name="_heading=h.8uvynld318tl" w:id="108"/>
-      <w:bookmarkEnd w:id="108"/>
+      <w:bookmarkStart w:colFirst="0" w:colLast="0" w:name="_heading=h.8uvynld318tl" w:id="121"/>
+      <w:bookmarkEnd w:id="121"/>
       <w:r>
         <w:rPr>
           <w:rtl w:val="0"/>
@@ -8784,8 +8603,8 @@
           <w:rFonts w:ascii="Times New Roman" w:cs="Times New Roman" w:eastAsia="Times New Roman" w:hAnsi="Times New Roman"/>
         </w:rPr>
       </w:pPr>
-      <w:bookmarkStart w:colFirst="0" w:colLast="0" w:name="_heading=h.d92wfacbqfov" w:id="109"/>
-      <w:bookmarkEnd w:id="109"/>
+      <w:bookmarkStart w:colFirst="0" w:colLast="0" w:name="_heading=h.d92wfacbqfov" w:id="122"/>
+      <w:bookmarkEnd w:id="122"/>
       <w:r>
         <w:rPr>
           <w:rtl w:val="0"/>
@@ -8813,8 +8632,8 @@
           <w:rFonts w:ascii="Times New Roman" w:cs="Times New Roman" w:eastAsia="Times New Roman" w:hAnsi="Times New Roman"/>
         </w:rPr>
       </w:pPr>
-      <w:bookmarkStart w:colFirst="0" w:colLast="0" w:name="_heading=h.1dxjgpeuigd" w:id="110"/>
-      <w:bookmarkEnd w:id="110"/>
+      <w:bookmarkStart w:colFirst="0" w:colLast="0" w:name="_heading=h.1dxjgpeuigd" w:id="123"/>
+      <w:bookmarkEnd w:id="123"/>
       <w:r>
         <w:rPr>
           <w:rtl w:val="0"/>
@@ -8842,8 +8661,8 @@
           <w:rFonts w:ascii="Times New Roman" w:cs="Times New Roman" w:eastAsia="Times New Roman" w:hAnsi="Times New Roman"/>
         </w:rPr>
       </w:pPr>
-      <w:bookmarkStart w:colFirst="0" w:colLast="0" w:name="_heading=h.a6vkq022lxy5" w:id="111"/>
-      <w:bookmarkEnd w:id="111"/>
+      <w:bookmarkStart w:colFirst="0" w:colLast="0" w:name="_heading=h.a6vkq022lxy5" w:id="124"/>
+      <w:bookmarkEnd w:id="124"/>
       <w:r>
         <w:rPr>
           <w:rtl w:val="0"/>
@@ -8871,8 +8690,8 @@
           <w:rFonts w:ascii="Times New Roman" w:cs="Times New Roman" w:eastAsia="Times New Roman" w:hAnsi="Times New Roman"/>
         </w:rPr>
       </w:pPr>
-      <w:bookmarkStart w:colFirst="0" w:colLast="0" w:name="_heading=h.1ux15eom4w55" w:id="112"/>
-      <w:bookmarkEnd w:id="112"/>
+      <w:bookmarkStart w:colFirst="0" w:colLast="0" w:name="_heading=h.1ux15eom4w55" w:id="125"/>
+      <w:bookmarkEnd w:id="125"/>
       <w:r>
         <w:rPr>
           <w:rtl w:val="0"/>
@@ -8900,8 +8719,8 @@
           <w:rFonts w:ascii="Times New Roman" w:cs="Times New Roman" w:eastAsia="Times New Roman" w:hAnsi="Times New Roman"/>
         </w:rPr>
       </w:pPr>
-      <w:bookmarkStart w:colFirst="0" w:colLast="0" w:name="_heading=h.k2vfvje09ygz" w:id="113"/>
-      <w:bookmarkEnd w:id="113"/>
+      <w:bookmarkStart w:colFirst="0" w:colLast="0" w:name="_heading=h.k2vfvje09ygz" w:id="126"/>
+      <w:bookmarkEnd w:id="126"/>
       <w:r>
         <w:rPr>
           <w:rtl w:val="0"/>
@@ -8929,8 +8748,8 @@
           <w:rFonts w:ascii="Times New Roman" w:cs="Times New Roman" w:eastAsia="Times New Roman" w:hAnsi="Times New Roman"/>
         </w:rPr>
       </w:pPr>
-      <w:bookmarkStart w:colFirst="0" w:colLast="0" w:name="_heading=h.y9y3c5ceztnj" w:id="114"/>
-      <w:bookmarkEnd w:id="114"/>
+      <w:bookmarkStart w:colFirst="0" w:colLast="0" w:name="_heading=h.y9y3c5ceztnj" w:id="127"/>
+      <w:bookmarkEnd w:id="127"/>
       <w:r>
         <w:rPr>
           <w:rtl w:val="0"/>
@@ -8945,8 +8764,8 @@
           <w:b w:val="1"/>
         </w:rPr>
       </w:pPr>
-      <w:bookmarkStart w:colFirst="0" w:colLast="0" w:name="_heading=h.1vwofurqfyp8" w:id="115"/>
-      <w:bookmarkEnd w:id="115"/>
+      <w:bookmarkStart w:colFirst="0" w:colLast="0" w:name="_heading=h.1vwofurqfyp8" w:id="128"/>
+      <w:bookmarkEnd w:id="128"/>
       <w:r>
         <w:rPr>
           <w:rtl w:val="0"/>
@@ -18768,8 +18587,8 @@
           <w:i w:val="1"/>
         </w:rPr>
       </w:pPr>
-      <w:bookmarkStart w:colFirst="0" w:colLast="0" w:name="_heading=h.c1o86sbhv9o8" w:id="116"/>
-      <w:bookmarkEnd w:id="116"/>
+      <w:bookmarkStart w:colFirst="0" w:colLast="0" w:name="_heading=h.c1o86sbhv9o8" w:id="129"/>
+      <w:bookmarkEnd w:id="129"/>
       <w:r>
         <w:rPr>
           <w:rtl w:val="0"/>
@@ -18798,8 +18617,8 @@
           <w:i w:val="1"/>
         </w:rPr>
       </w:pPr>
-      <w:bookmarkStart w:colFirst="0" w:colLast="0" w:name="_heading=h.vi4942ohw4eq" w:id="117"/>
-      <w:bookmarkEnd w:id="117"/>
+      <w:bookmarkStart w:colFirst="0" w:colLast="0" w:name="_heading=h.vi4942ohw4eq" w:id="130"/>
+      <w:bookmarkEnd w:id="130"/>
       <w:r>
         <w:rPr>
           <w:rtl w:val="0"/>
@@ -18828,8 +18647,8 @@
           <w:i w:val="1"/>
         </w:rPr>
       </w:pPr>
-      <w:bookmarkStart w:colFirst="0" w:colLast="0" w:name="_heading=h.513on8cjna2n" w:id="118"/>
-      <w:bookmarkEnd w:id="118"/>
+      <w:bookmarkStart w:colFirst="0" w:colLast="0" w:name="_heading=h.513on8cjna2n" w:id="131"/>
+      <w:bookmarkEnd w:id="131"/>
       <w:r>
         <w:rPr>
           <w:rtl w:val="0"/>
@@ -18858,8 +18677,8 @@
           <w:i w:val="1"/>
         </w:rPr>
       </w:pPr>
-      <w:bookmarkStart w:colFirst="0" w:colLast="0" w:name="_heading=h.669fkagbjpy0" w:id="119"/>
-      <w:bookmarkEnd w:id="119"/>
+      <w:bookmarkStart w:colFirst="0" w:colLast="0" w:name="_heading=h.669fkagbjpy0" w:id="132"/>
+      <w:bookmarkEnd w:id="132"/>
       <w:r>
         <w:rPr>
           <w:rtl w:val="0"/>
@@ -18888,8 +18707,8 @@
           <w:i w:val="1"/>
         </w:rPr>
       </w:pPr>
-      <w:bookmarkStart w:colFirst="0" w:colLast="0" w:name="_heading=h.hr4nyh1dbf7w" w:id="120"/>
-      <w:bookmarkEnd w:id="120"/>
+      <w:bookmarkStart w:colFirst="0" w:colLast="0" w:name="_heading=h.hr4nyh1dbf7w" w:id="133"/>
+      <w:bookmarkEnd w:id="133"/>
       <w:r>
         <w:rPr>
           <w:rtl w:val="0"/>
@@ -18918,8 +18737,8 @@
           <w:i w:val="1"/>
         </w:rPr>
       </w:pPr>
-      <w:bookmarkStart w:colFirst="0" w:colLast="0" w:name="_heading=h.2s16b7rt6i11" w:id="121"/>
-      <w:bookmarkEnd w:id="121"/>
+      <w:bookmarkStart w:colFirst="0" w:colLast="0" w:name="_heading=h.2s16b7rt6i11" w:id="134"/>
+      <w:bookmarkEnd w:id="134"/>
       <w:r>
         <w:rPr>
           <w:rtl w:val="0"/>
@@ -18948,8 +18767,8 @@
           <w:i w:val="1"/>
         </w:rPr>
       </w:pPr>
-      <w:bookmarkStart w:colFirst="0" w:colLast="0" w:name="_heading=h.2fow4f1twlyl" w:id="122"/>
-      <w:bookmarkEnd w:id="122"/>
+      <w:bookmarkStart w:colFirst="0" w:colLast="0" w:name="_heading=h.2fow4f1twlyl" w:id="135"/>
+      <w:bookmarkEnd w:id="135"/>
       <w:r>
         <w:rPr>
           <w:rtl w:val="0"/>
@@ -18978,8 +18797,8 @@
           <w:i w:val="1"/>
         </w:rPr>
       </w:pPr>
-      <w:bookmarkStart w:colFirst="0" w:colLast="0" w:name="_heading=h.wnfm8fdnsqfx" w:id="123"/>
-      <w:bookmarkEnd w:id="123"/>
+      <w:bookmarkStart w:colFirst="0" w:colLast="0" w:name="_heading=h.wnfm8fdnsqfx" w:id="136"/>
+      <w:bookmarkEnd w:id="136"/>
       <w:r>
         <w:rPr>
           <w:rtl w:val="0"/>
@@ -19008,8 +18827,8 @@
           <w:i w:val="1"/>
         </w:rPr>
       </w:pPr>
-      <w:bookmarkStart w:colFirst="0" w:colLast="0" w:name="_heading=h.h08wu95ermv" w:id="124"/>
-      <w:bookmarkEnd w:id="124"/>
+      <w:bookmarkStart w:colFirst="0" w:colLast="0" w:name="_heading=h.h08wu95ermv" w:id="137"/>
+      <w:bookmarkEnd w:id="137"/>
       <w:r>
         <w:rPr>
           <w:rtl w:val="0"/>
@@ -20958,8 +20777,8 @@
           <w:rFonts w:ascii="Times New Roman" w:cs="Times New Roman" w:eastAsia="Times New Roman" w:hAnsi="Times New Roman"/>
         </w:rPr>
       </w:pPr>
-      <w:bookmarkStart w:colFirst="0" w:colLast="0" w:name="_heading=h.gxtxuf4q0qm7" w:id="125"/>
-      <w:bookmarkEnd w:id="125"/>
+      <w:bookmarkStart w:colFirst="0" w:colLast="0" w:name="_heading=h.gxtxuf4q0qm7" w:id="138"/>
+      <w:bookmarkEnd w:id="138"/>
       <w:r>
         <w:rPr>
           <w:rtl w:val="0"/>
@@ -20987,8 +20806,8 @@
           <w:rFonts w:ascii="Times New Roman" w:cs="Times New Roman" w:eastAsia="Times New Roman" w:hAnsi="Times New Roman"/>
         </w:rPr>
       </w:pPr>
-      <w:bookmarkStart w:colFirst="0" w:colLast="0" w:name="_heading=h.hmll0ujq4qvv" w:id="126"/>
-      <w:bookmarkEnd w:id="126"/>
+      <w:bookmarkStart w:colFirst="0" w:colLast="0" w:name="_heading=h.hmll0ujq4qvv" w:id="139"/>
+      <w:bookmarkEnd w:id="139"/>
       <w:r>
         <w:rPr>
           <w:rtl w:val="0"/>
@@ -21016,8 +20835,8 @@
           <w:rFonts w:ascii="Times New Roman" w:cs="Times New Roman" w:eastAsia="Times New Roman" w:hAnsi="Times New Roman"/>
         </w:rPr>
       </w:pPr>
-      <w:bookmarkStart w:colFirst="0" w:colLast="0" w:name="_heading=h.gghkc2eugdxv" w:id="127"/>
-      <w:bookmarkEnd w:id="127"/>
+      <w:bookmarkStart w:colFirst="0" w:colLast="0" w:name="_heading=h.gghkc2eugdxv" w:id="140"/>
+      <w:bookmarkEnd w:id="140"/>
       <w:r>
         <w:rPr>
           <w:rtl w:val="0"/>
@@ -21045,8 +20864,8 @@
           <w:rFonts w:ascii="Times New Roman" w:cs="Times New Roman" w:eastAsia="Times New Roman" w:hAnsi="Times New Roman"/>
         </w:rPr>
       </w:pPr>
-      <w:bookmarkStart w:colFirst="0" w:colLast="0" w:name="_heading=h.hpcr5iah5f2c" w:id="128"/>
-      <w:bookmarkEnd w:id="128"/>
+      <w:bookmarkStart w:colFirst="0" w:colLast="0" w:name="_heading=h.hpcr5iah5f2c" w:id="141"/>
+      <w:bookmarkEnd w:id="141"/>
       <w:r>
         <w:rPr>
           <w:rtl w:val="0"/>
@@ -21074,8 +20893,8 @@
           <w:rFonts w:ascii="Times New Roman" w:cs="Times New Roman" w:eastAsia="Times New Roman" w:hAnsi="Times New Roman"/>
         </w:rPr>
       </w:pPr>
-      <w:bookmarkStart w:colFirst="0" w:colLast="0" w:name="_heading=h.mpg7w35oiqwd" w:id="129"/>
-      <w:bookmarkEnd w:id="129"/>
+      <w:bookmarkStart w:colFirst="0" w:colLast="0" w:name="_heading=h.mpg7w35oiqwd" w:id="142"/>
+      <w:bookmarkEnd w:id="142"/>
       <w:r>
         <w:rPr>
           <w:rtl w:val="0"/>
@@ -21103,8 +20922,8 @@
           <w:rFonts w:ascii="Times New Roman" w:cs="Times New Roman" w:eastAsia="Times New Roman" w:hAnsi="Times New Roman"/>
         </w:rPr>
       </w:pPr>
-      <w:bookmarkStart w:colFirst="0" w:colLast="0" w:name="_heading=h.ehw5ma101t1y" w:id="130"/>
-      <w:bookmarkEnd w:id="130"/>
+      <w:bookmarkStart w:colFirst="0" w:colLast="0" w:name="_heading=h.ehw5ma101t1y" w:id="143"/>
+      <w:bookmarkEnd w:id="143"/>
       <w:r>
         <w:rPr>
           <w:rtl w:val="0"/>
@@ -21132,8 +20951,8 @@
           <w:rFonts w:ascii="Times New Roman" w:cs="Times New Roman" w:eastAsia="Times New Roman" w:hAnsi="Times New Roman"/>
         </w:rPr>
       </w:pPr>
-      <w:bookmarkStart w:colFirst="0" w:colLast="0" w:name="_heading=h.fpxejw6e0mzi" w:id="131"/>
-      <w:bookmarkEnd w:id="131"/>
+      <w:bookmarkStart w:colFirst="0" w:colLast="0" w:name="_heading=h.fpxejw6e0mzi" w:id="144"/>
+      <w:bookmarkEnd w:id="144"/>
       <w:r>
         <w:rPr>
           <w:rtl w:val="0"/>
@@ -25011,8 +24830,8 @@
           <w:i w:val="1"/>
         </w:rPr>
       </w:pPr>
-      <w:bookmarkStart w:colFirst="0" w:colLast="0" w:name="_heading=h.nekcsaukf4h0" w:id="132"/>
-      <w:bookmarkEnd w:id="132"/>
+      <w:bookmarkStart w:colFirst="0" w:colLast="0" w:name="_heading=h.nekcsaukf4h0" w:id="145"/>
+      <w:bookmarkEnd w:id="145"/>
       <w:r>
         <w:rPr>
           <w:rtl w:val="0"/>
@@ -25041,8 +24860,8 @@
           <w:i w:val="1"/>
         </w:rPr>
       </w:pPr>
-      <w:bookmarkStart w:colFirst="0" w:colLast="0" w:name="_heading=h.c306dmnma3bc" w:id="133"/>
-      <w:bookmarkEnd w:id="133"/>
+      <w:bookmarkStart w:colFirst="0" w:colLast="0" w:name="_heading=h.c306dmnma3bc" w:id="146"/>
+      <w:bookmarkEnd w:id="146"/>
       <w:r>
         <w:rPr>
           <w:rtl w:val="0"/>
@@ -25071,8 +24890,8 @@
           <w:i w:val="1"/>
         </w:rPr>
       </w:pPr>
-      <w:bookmarkStart w:colFirst="0" w:colLast="0" w:name="_heading=h.4fxp3c1uavkk" w:id="134"/>
-      <w:bookmarkEnd w:id="134"/>
+      <w:bookmarkStart w:colFirst="0" w:colLast="0" w:name="_heading=h.4fxp3c1uavkk" w:id="147"/>
+      <w:bookmarkEnd w:id="147"/>
       <w:r>
         <w:rPr>
           <w:rtl w:val="0"/>
@@ -25101,8 +24920,8 @@
           <w:i w:val="1"/>
         </w:rPr>
       </w:pPr>
-      <w:bookmarkStart w:colFirst="0" w:colLast="0" w:name="_heading=h.f4ht8f2azl1z" w:id="135"/>
-      <w:bookmarkEnd w:id="135"/>
+      <w:bookmarkStart w:colFirst="0" w:colLast="0" w:name="_heading=h.f4ht8f2azl1z" w:id="148"/>
+      <w:bookmarkEnd w:id="148"/>
       <w:r>
         <w:rPr>
           <w:rtl w:val="0"/>
@@ -25131,8 +24950,8 @@
           <w:i w:val="1"/>
         </w:rPr>
       </w:pPr>
-      <w:bookmarkStart w:colFirst="0" w:colLast="0" w:name="_heading=h.pengpz6zc2ee" w:id="136"/>
-      <w:bookmarkEnd w:id="136"/>
+      <w:bookmarkStart w:colFirst="0" w:colLast="0" w:name="_heading=h.pengpz6zc2ee" w:id="149"/>
+      <w:bookmarkEnd w:id="149"/>
       <w:r>
         <w:rPr>
           <w:rtl w:val="0"/>
@@ -25161,8 +24980,8 @@
           <w:i w:val="1"/>
         </w:rPr>
       </w:pPr>
-      <w:bookmarkStart w:colFirst="0" w:colLast="0" w:name="_heading=h.mwgu35h8ajsk" w:id="137"/>
-      <w:bookmarkEnd w:id="137"/>
+      <w:bookmarkStart w:colFirst="0" w:colLast="0" w:name="_heading=h.mwgu35h8ajsk" w:id="150"/>
+      <w:bookmarkEnd w:id="150"/>
       <w:r>
         <w:rPr>
           <w:rtl w:val="0"/>
@@ -25191,8 +25010,8 @@
           <w:i w:val="1"/>
         </w:rPr>
       </w:pPr>
-      <w:bookmarkStart w:colFirst="0" w:colLast="0" w:name="_heading=h.kwy6xey4xxtj" w:id="138"/>
-      <w:bookmarkEnd w:id="138"/>
+      <w:bookmarkStart w:colFirst="0" w:colLast="0" w:name="_heading=h.kwy6xey4xxtj" w:id="151"/>
+      <w:bookmarkEnd w:id="151"/>
       <w:r>
         <w:rPr>
           <w:rtl w:val="0"/>
@@ -25221,8 +25040,8 @@
           <w:i w:val="1"/>
         </w:rPr>
       </w:pPr>
-      <w:bookmarkStart w:colFirst="0" w:colLast="0" w:name="_heading=h.3cmr7prbvgtj" w:id="139"/>
-      <w:bookmarkEnd w:id="139"/>
+      <w:bookmarkStart w:colFirst="0" w:colLast="0" w:name="_heading=h.3cmr7prbvgtj" w:id="152"/>
+      <w:bookmarkEnd w:id="152"/>
       <w:r>
         <w:rPr>
           <w:rtl w:val="0"/>
@@ -25251,8 +25070,8 @@
           <w:i w:val="1"/>
         </w:rPr>
       </w:pPr>
-      <w:bookmarkStart w:colFirst="0" w:colLast="0" w:name="_heading=h.skvoes3ksh1j" w:id="140"/>
-      <w:bookmarkEnd w:id="140"/>
+      <w:bookmarkStart w:colFirst="0" w:colLast="0" w:name="_heading=h.skvoes3ksh1j" w:id="153"/>
+      <w:bookmarkEnd w:id="153"/>
       <w:r>
         <w:rPr>
           <w:rtl w:val="0"/>
@@ -25281,8 +25100,8 @@
           <w:i w:val="1"/>
         </w:rPr>
       </w:pPr>
-      <w:bookmarkStart w:colFirst="0" w:colLast="0" w:name="_heading=h.79kc0qo27bpn" w:id="141"/>
-      <w:bookmarkEnd w:id="141"/>
+      <w:bookmarkStart w:colFirst="0" w:colLast="0" w:name="_heading=h.79kc0qo27bpn" w:id="154"/>
+      <w:bookmarkEnd w:id="154"/>
       <w:r>
         <w:rPr>
           <w:rtl w:val="0"/>
@@ -27098,8 +26917,8 @@
           <w:i w:val="1"/>
         </w:rPr>
       </w:pPr>
-      <w:bookmarkStart w:colFirst="0" w:colLast="0" w:name="_heading=h.u4u4ag3x4hzu" w:id="142"/>
-      <w:bookmarkEnd w:id="142"/>
+      <w:bookmarkStart w:colFirst="0" w:colLast="0" w:name="_heading=h.u4u4ag3x4hzu" w:id="155"/>
+      <w:bookmarkEnd w:id="155"/>
       <w:r>
         <w:rPr>
           <w:rtl w:val="0"/>
@@ -27127,8 +26946,8 @@
           <w:rFonts w:ascii="Times New Roman" w:cs="Times New Roman" w:eastAsia="Times New Roman" w:hAnsi="Times New Roman"/>
         </w:rPr>
       </w:pPr>
-      <w:bookmarkStart w:colFirst="0" w:colLast="0" w:name="_heading=h.ikr7rxa39d0d" w:id="143"/>
-      <w:bookmarkEnd w:id="143"/>
+      <w:bookmarkStart w:colFirst="0" w:colLast="0" w:name="_heading=h.ikr7rxa39d0d" w:id="156"/>
+      <w:bookmarkEnd w:id="156"/>
       <w:r>
         <w:rPr>
           <w:rtl w:val="0"/>
@@ -27156,8 +26975,8 @@
           <w:rFonts w:ascii="Times New Roman" w:cs="Times New Roman" w:eastAsia="Times New Roman" w:hAnsi="Times New Roman"/>
         </w:rPr>
       </w:pPr>
-      <w:bookmarkStart w:colFirst="0" w:colLast="0" w:name="_heading=h.13ngm0amhnok" w:id="144"/>
-      <w:bookmarkEnd w:id="144"/>
+      <w:bookmarkStart w:colFirst="0" w:colLast="0" w:name="_heading=h.13ngm0amhnok" w:id="157"/>
+      <w:bookmarkEnd w:id="157"/>
       <w:r>
         <w:rPr>
           <w:rtl w:val="0"/>
@@ -27185,8 +27004,8 @@
           <w:rFonts w:ascii="Times New Roman" w:cs="Times New Roman" w:eastAsia="Times New Roman" w:hAnsi="Times New Roman"/>
         </w:rPr>
       </w:pPr>
-      <w:bookmarkStart w:colFirst="0" w:colLast="0" w:name="_heading=h.fi5ixcghxid7" w:id="145"/>
-      <w:bookmarkEnd w:id="145"/>
+      <w:bookmarkStart w:colFirst="0" w:colLast="0" w:name="_heading=h.fi5ixcghxid7" w:id="158"/>
+      <w:bookmarkEnd w:id="158"/>
       <w:r>
         <w:rPr>
           <w:rtl w:val="0"/>
@@ -27214,8 +27033,8 @@
           <w:rFonts w:ascii="Times New Roman" w:cs="Times New Roman" w:eastAsia="Times New Roman" w:hAnsi="Times New Roman"/>
         </w:rPr>
       </w:pPr>
-      <w:bookmarkStart w:colFirst="0" w:colLast="0" w:name="_heading=h.4fnv8q5k2u3l" w:id="146"/>
-      <w:bookmarkEnd w:id="146"/>
+      <w:bookmarkStart w:colFirst="0" w:colLast="0" w:name="_heading=h.4fnv8q5k2u3l" w:id="159"/>
+      <w:bookmarkEnd w:id="159"/>
       <w:r>
         <w:rPr>
           <w:rtl w:val="0"/>
@@ -27243,8 +27062,8 @@
           <w:rFonts w:ascii="Times New Roman" w:cs="Times New Roman" w:eastAsia="Times New Roman" w:hAnsi="Times New Roman"/>
         </w:rPr>
       </w:pPr>
-      <w:bookmarkStart w:colFirst="0" w:colLast="0" w:name="_heading=h.d5h224rjwvd" w:id="147"/>
-      <w:bookmarkEnd w:id="147"/>
+      <w:bookmarkStart w:colFirst="0" w:colLast="0" w:name="_heading=h.d5h224rjwvd" w:id="160"/>
+      <w:bookmarkEnd w:id="160"/>
       <w:r>
         <w:rPr>
           <w:rtl w:val="0"/>
@@ -27272,8 +27091,8 @@
           <w:rFonts w:ascii="Times New Roman" w:cs="Times New Roman" w:eastAsia="Times New Roman" w:hAnsi="Times New Roman"/>
         </w:rPr>
       </w:pPr>
-      <w:bookmarkStart w:colFirst="0" w:colLast="0" w:name="_heading=h.9qd8nozg1wdu" w:id="148"/>
-      <w:bookmarkEnd w:id="148"/>
+      <w:bookmarkStart w:colFirst="0" w:colLast="0" w:name="_heading=h.9qd8nozg1wdu" w:id="161"/>
+      <w:bookmarkEnd w:id="161"/>
       <w:r>
         <w:rPr>
           <w:rtl w:val="0"/>
@@ -33141,8 +32960,8 @@
         <w:spacing w:line="276" w:lineRule="auto"/>
         <w:rPr/>
       </w:pPr>
-      <w:bookmarkStart w:colFirst="0" w:colLast="0" w:name="_heading=h.ulqi2qk7cx6t" w:id="149"/>
-      <w:bookmarkEnd w:id="149"/>
+      <w:bookmarkStart w:colFirst="0" w:colLast="0" w:name="_heading=h.ulqi2qk7cx6t" w:id="162"/>
+      <w:bookmarkEnd w:id="162"/>
       <w:r>
         <w:rPr>
           <w:rtl w:val="0"/>
@@ -33195,12 +33014,12 @@
           <wp:inline distB="114300" distT="114300" distL="114300" distR="114300">
             <wp:extent cx="6126480" cy="4241800"/>
             <wp:effectExtent b="0" l="0" r="0" t="0"/>
-            <wp:docPr id="20" name="image8.jpg"/>
+            <wp:docPr id="20" name="image11.jpg"/>
             <a:graphic>
               <a:graphicData uri="http://schemas.openxmlformats.org/drawingml/2006/picture">
                 <pic:pic>
                   <pic:nvPicPr>
-                    <pic:cNvPr id="0" name="image8.jpg"/>
+                    <pic:cNvPr id="0" name="image11.jpg"/>
                     <pic:cNvPicPr preferRelativeResize="0"/>
                   </pic:nvPicPr>
                   <pic:blipFill>
@@ -33418,8 +33237,8 @@
         <w:spacing w:line="360" w:lineRule="auto"/>
         <w:rPr/>
       </w:pPr>
-      <w:bookmarkStart w:colFirst="0" w:colLast="0" w:name="_heading=h.q7ujr7437t1d" w:id="150"/>
-      <w:bookmarkEnd w:id="150"/>
+      <w:bookmarkStart w:colFirst="0" w:colLast="0" w:name="_heading=h.q7ujr7437t1d" w:id="163"/>
+      <w:bookmarkEnd w:id="163"/>
       <w:r>
         <w:rPr>
           <w:sz w:val="36"/>
@@ -33448,8 +33267,8 @@
           <w:u w:val="none"/>
         </w:rPr>
       </w:pPr>
-      <w:bookmarkStart w:colFirst="0" w:colLast="0" w:name="_heading=h.vdk12g97bfgk" w:id="151"/>
-      <w:bookmarkEnd w:id="151"/>
+      <w:bookmarkStart w:colFirst="0" w:colLast="0" w:name="_heading=h.vdk12g97bfgk" w:id="164"/>
+      <w:bookmarkEnd w:id="164"/>
       <w:r>
         <w:rPr>
           <w:rtl w:val="0"/>
@@ -33473,12 +33292,12 @@
           <wp:inline distB="114300" distT="114300" distL="114300" distR="114300">
             <wp:extent cx="5943600" cy="6578600"/>
             <wp:effectExtent b="0" l="0" r="0" t="0"/>
-            <wp:docPr id="13" name="image3.jpg"/>
+            <wp:docPr id="13" name="image1.jpg"/>
             <a:graphic>
               <a:graphicData uri="http://schemas.openxmlformats.org/drawingml/2006/picture">
                 <pic:pic>
                   <pic:nvPicPr>
-                    <pic:cNvPr id="0" name="image3.jpg"/>
+                    <pic:cNvPr id="0" name="image1.jpg"/>
                     <pic:cNvPicPr preferRelativeResize="0"/>
                   </pic:nvPicPr>
                   <pic:blipFill>
@@ -33545,8 +33364,8 @@
         <w:ind w:left="720" w:hanging="360"/>
         <w:rPr/>
       </w:pPr>
-      <w:bookmarkStart w:colFirst="0" w:colLast="0" w:name="_heading=h.p8xvzpwin75y" w:id="152"/>
-      <w:bookmarkEnd w:id="152"/>
+      <w:bookmarkStart w:colFirst="0" w:colLast="0" w:name="_heading=h.p8xvzpwin75y" w:id="165"/>
+      <w:bookmarkEnd w:id="165"/>
       <w:r>
         <w:rPr>
           <w:rtl w:val="0"/>
@@ -33586,12 +33405,12 @@
           <wp:inline distB="114300" distT="114300" distL="114300" distR="114300">
             <wp:extent cx="4915853" cy="3269357"/>
             <wp:effectExtent b="0" l="0" r="0" t="0"/>
-            <wp:docPr id="2" name="image12.png"/>
+            <wp:docPr id="2" name="image18.png"/>
             <a:graphic>
               <a:graphicData uri="http://schemas.openxmlformats.org/drawingml/2006/picture">
                 <pic:pic>
                   <pic:nvPicPr>
-                    <pic:cNvPr id="0" name="image12.png"/>
+                    <pic:cNvPr id="0" name="image18.png"/>
                     <pic:cNvPicPr preferRelativeResize="0"/>
                   </pic:nvPicPr>
                   <pic:blipFill>
@@ -33649,8 +33468,8 @@
         <w:ind w:left="720" w:hanging="360"/>
         <w:rPr/>
       </w:pPr>
-      <w:bookmarkStart w:colFirst="0" w:colLast="0" w:name="_heading=h.1lglohcs8nmp" w:id="153"/>
-      <w:bookmarkEnd w:id="153"/>
+      <w:bookmarkStart w:colFirst="0" w:colLast="0" w:name="_heading=h.1lglohcs8nmp" w:id="166"/>
+      <w:bookmarkEnd w:id="166"/>
       <w:r>
         <w:rPr>
           <w:rtl w:val="0"/>
@@ -33687,12 +33506,12 @@
           <wp:inline distB="114300" distT="114300" distL="114300" distR="114300">
             <wp:extent cx="6737259" cy="3313895"/>
             <wp:effectExtent b="0" l="0" r="0" t="0"/>
-            <wp:docPr id="6" name="image9.jpg"/>
+            <wp:docPr id="6" name="image8.jpg"/>
             <a:graphic>
               <a:graphicData uri="http://schemas.openxmlformats.org/drawingml/2006/picture">
                 <pic:pic>
                   <pic:nvPicPr>
-                    <pic:cNvPr id="0" name="image9.jpg"/>
+                    <pic:cNvPr id="0" name="image8.jpg"/>
                     <pic:cNvPicPr preferRelativeResize="0"/>
                   </pic:nvPicPr>
                   <pic:blipFill>
@@ -33736,8 +33555,8 @@
         <w:ind w:left="720" w:hanging="360"/>
         <w:rPr/>
       </w:pPr>
-      <w:bookmarkStart w:colFirst="0" w:colLast="0" w:name="_heading=h.39mxg4u67gkr" w:id="154"/>
-      <w:bookmarkEnd w:id="154"/>
+      <w:bookmarkStart w:colFirst="0" w:colLast="0" w:name="_heading=h.39mxg4u67gkr" w:id="167"/>
+      <w:bookmarkEnd w:id="167"/>
       <w:r>
         <w:rPr>
           <w:rtl w:val="0"/>
@@ -33777,12 +33596,12 @@
           <wp:inline distB="114300" distT="114300" distL="114300" distR="114300">
             <wp:extent cx="5943600" cy="5194300"/>
             <wp:effectExtent b="0" l="0" r="0" t="0"/>
-            <wp:docPr id="5" name="image1.jpg"/>
+            <wp:docPr id="5" name="image2.jpg"/>
             <a:graphic>
               <a:graphicData uri="http://schemas.openxmlformats.org/drawingml/2006/picture">
                 <pic:pic>
                   <pic:nvPicPr>
-                    <pic:cNvPr id="0" name="image1.jpg"/>
+                    <pic:cNvPr id="0" name="image2.jpg"/>
                     <pic:cNvPicPr preferRelativeResize="0"/>
                   </pic:nvPicPr>
                   <pic:blipFill>
@@ -33974,8 +33793,8 @@
         <w:spacing w:line="276" w:lineRule="auto"/>
         <w:rPr/>
       </w:pPr>
-      <w:bookmarkStart w:colFirst="0" w:colLast="0" w:name="_heading=h.t7dre6it5hhn" w:id="155"/>
-      <w:bookmarkEnd w:id="155"/>
+      <w:bookmarkStart w:colFirst="0" w:colLast="0" w:name="_heading=h.t7dre6it5hhn" w:id="168"/>
+      <w:bookmarkEnd w:id="168"/>
       <w:r>
         <w:rPr>
           <w:rtl w:val="0"/>
@@ -34042,12 +33861,12 @@
           <wp:inline distB="114300" distT="114300" distL="114300" distR="114300">
             <wp:extent cx="6126480" cy="4343400"/>
             <wp:effectExtent b="0" l="0" r="0" t="0"/>
-            <wp:docPr id="3" name="image2.jpg"/>
+            <wp:docPr id="3" name="image3.jpg"/>
             <a:graphic>
               <a:graphicData uri="http://schemas.openxmlformats.org/drawingml/2006/picture">
                 <pic:pic>
                   <pic:nvPicPr>
-                    <pic:cNvPr id="0" name="image2.jpg"/>
+                    <pic:cNvPr id="0" name="image3.jpg"/>
                     <pic:cNvPicPr preferRelativeResize="0"/>
                   </pic:nvPicPr>
                   <pic:blipFill>
@@ -34265,8 +34084,8 @@
         <w:spacing w:line="276" w:lineRule="auto"/>
         <w:rPr/>
       </w:pPr>
-      <w:bookmarkStart w:colFirst="0" w:colLast="0" w:name="_heading=h.c2ekvrom2tmd" w:id="156"/>
-      <w:bookmarkEnd w:id="156"/>
+      <w:bookmarkStart w:colFirst="0" w:colLast="0" w:name="_heading=h.c2ekvrom2tmd" w:id="169"/>
+      <w:bookmarkEnd w:id="169"/>
       <w:r>
         <w:rPr>
           <w:rtl w:val="0"/>
@@ -34479,8 +34298,8 @@
         <w:spacing w:line="276" w:lineRule="auto"/>
         <w:rPr/>
       </w:pPr>
-      <w:bookmarkStart w:colFirst="0" w:colLast="0" w:name="_heading=h.of0crx1pq638" w:id="157"/>
-      <w:bookmarkEnd w:id="157"/>
+      <w:bookmarkStart w:colFirst="0" w:colLast="0" w:name="_heading=h.of0crx1pq638" w:id="170"/>
+      <w:bookmarkEnd w:id="170"/>
       <w:r>
         <w:rPr>
           <w:rtl w:val="0"/>
@@ -34733,8 +34552,8 @@
         <w:spacing w:line="360" w:lineRule="auto"/>
         <w:rPr/>
       </w:pPr>
-      <w:bookmarkStart w:colFirst="0" w:colLast="0" w:name="_heading=h.r6ims17eo756" w:id="158"/>
-      <w:bookmarkEnd w:id="158"/>
+      <w:bookmarkStart w:colFirst="0" w:colLast="0" w:name="_heading=h.r6ims17eo756" w:id="171"/>
+      <w:bookmarkEnd w:id="171"/>
       <w:r>
         <w:rPr>
           <w:rtl w:val="0"/>
@@ -34755,8 +34574,8 @@
           <w:u w:val="none"/>
         </w:rPr>
       </w:pPr>
-      <w:bookmarkStart w:colFirst="0" w:colLast="0" w:name="_heading=h.6jwt65gho855" w:id="159"/>
-      <w:bookmarkEnd w:id="159"/>
+      <w:bookmarkStart w:colFirst="0" w:colLast="0" w:name="_heading=h.6jwt65gho855" w:id="172"/>
+      <w:bookmarkEnd w:id="172"/>
       <w:r>
         <w:rPr>
           <w:rtl w:val="0"/>
@@ -36363,8 +36182,8 @@
         <w:ind w:left="720" w:hanging="360"/>
         <w:rPr/>
       </w:pPr>
-      <w:bookmarkStart w:colFirst="0" w:colLast="0" w:name="_heading=h.sq4shv1ywk3q" w:id="160"/>
-      <w:bookmarkEnd w:id="160"/>
+      <w:bookmarkStart w:colFirst="0" w:colLast="0" w:name="_heading=h.sq4shv1ywk3q" w:id="173"/>
+      <w:bookmarkEnd w:id="173"/>
       <w:r>
         <w:rPr>
           <w:rtl w:val="0"/>
@@ -36492,12 +36311,12 @@
           <wp:inline distB="114300" distT="114300" distL="114300" distR="114300">
             <wp:extent cx="6126480" cy="3924300"/>
             <wp:effectExtent b="0" l="0" r="0" t="0"/>
-            <wp:docPr id="19" name="image17.png"/>
+            <wp:docPr id="19" name="image16.png"/>
             <a:graphic>
               <a:graphicData uri="http://schemas.openxmlformats.org/drawingml/2006/picture">
                 <pic:pic>
                   <pic:nvPicPr>
-                    <pic:cNvPr id="0" name="image17.png"/>
+                    <pic:cNvPr id="0" name="image16.png"/>
                     <pic:cNvPicPr preferRelativeResize="0"/>
                   </pic:nvPicPr>
                   <pic:blipFill>
@@ -37662,12 +37481,12 @@
           <wp:inline distB="114300" distT="114300" distL="114300" distR="114300">
             <wp:extent cx="6126480" cy="1701800"/>
             <wp:effectExtent b="0" l="0" r="0" t="0"/>
-            <wp:docPr id="18" name="image19.png"/>
+            <wp:docPr id="18" name="image12.png"/>
             <a:graphic>
               <a:graphicData uri="http://schemas.openxmlformats.org/drawingml/2006/picture">
                 <pic:pic>
                   <pic:nvPicPr>
-                    <pic:cNvPr id="0" name="image19.png"/>
+                    <pic:cNvPr id="0" name="image12.png"/>
                     <pic:cNvPicPr preferRelativeResize="0"/>
                   </pic:nvPicPr>
                   <pic:blipFill>
@@ -38003,12 +37822,12 @@
           <wp:inline distB="114300" distT="114300" distL="114300" distR="114300">
             <wp:extent cx="6126480" cy="4495800"/>
             <wp:effectExtent b="0" l="0" r="0" t="0"/>
-            <wp:docPr id="15" name="image15.png"/>
+            <wp:docPr id="15" name="image13.png"/>
             <a:graphic>
               <a:graphicData uri="http://schemas.openxmlformats.org/drawingml/2006/picture">
                 <pic:pic>
                   <pic:nvPicPr>
-                    <pic:cNvPr id="0" name="image15.png"/>
+                    <pic:cNvPr id="0" name="image13.png"/>
                     <pic:cNvPicPr preferRelativeResize="0"/>
                   </pic:nvPicPr>
                   <pic:blipFill>
@@ -38880,12 +38699,12 @@
           <wp:inline distB="114300" distT="114300" distL="114300" distR="114300">
             <wp:extent cx="6215063" cy="5497151"/>
             <wp:effectExtent b="0" l="0" r="0" t="0"/>
-            <wp:docPr id="11" name="image13.png"/>
+            <wp:docPr id="11" name="image14.png"/>
             <a:graphic>
               <a:graphicData uri="http://schemas.openxmlformats.org/drawingml/2006/picture">
                 <pic:pic>
                   <pic:nvPicPr>
-                    <pic:cNvPr id="0" name="image13.png"/>
+                    <pic:cNvPr id="0" name="image14.png"/>
                     <pic:cNvPicPr preferRelativeResize="0"/>
                   </pic:nvPicPr>
                   <pic:blipFill>
@@ -38946,8 +38765,8 @@
         <w:pStyle w:val="Heading1"/>
         <w:rPr/>
       </w:pPr>
-      <w:bookmarkStart w:colFirst="0" w:colLast="0" w:name="_heading=h.6y1rs6nr4p7t" w:id="161"/>
-      <w:bookmarkEnd w:id="161"/>
+      <w:bookmarkStart w:colFirst="0" w:colLast="0" w:name="_heading=h.6y1rs6nr4p7t" w:id="174"/>
+      <w:bookmarkEnd w:id="174"/>
       <w:r>
         <w:rPr>
           <w:rtl w:val="0"/>
@@ -41053,7 +40872,7 @@
 
 <file path=word/commentsExtended.xml><?xml version="1.0" encoding="utf-8"?>
 <w15:commentsEx xmlns:mc="http://schemas.openxmlformats.org/markup-compatibility/2006" xmlns:o="urn:schemas-microsoft-com:office:office" xmlns:r="http://schemas.openxmlformats.org/officeDocument/2006/relationships" xmlns:m="http://schemas.openxmlformats.org/officeDocument/2006/math" xmlns:v="urn:schemas-microsoft-com:vml" xmlns:wp="http://schemas.openxmlformats.org/drawingml/2006/wordprocessingDrawing" xmlns:w10="urn:schemas-microsoft-com:office:word" xmlns:w="http://schemas.openxmlformats.org/wordprocessingml/2006/main" xmlns:wne="http://schemas.microsoft.com/office/word/2006/wordml" xmlns:sl="http://schemas.openxmlformats.org/schemaLibrary/2006/main" xmlns:a="http://schemas.openxmlformats.org/drawingml/2006/main" xmlns:pic="http://schemas.openxmlformats.org/drawingml/2006/picture" xmlns:c="http://schemas.openxmlformats.org/drawingml/2006/chart" xmlns:lc="http://schemas.openxmlformats.org/drawingml/2006/lockedCanvas" xmlns:dgm="http://schemas.openxmlformats.org/drawingml/2006/diagram" xmlns:wps="http://schemas.microsoft.com/office/word/2010/wordprocessingShape" xmlns:wpg="http://schemas.microsoft.com/office/word/2010/wordprocessingGroup" xmlns:w14="http://schemas.microsoft.com/office/word/2010/wordml" xmlns:w15="http://schemas.microsoft.com/office/word/2012/wordml">
-  <w15:commentEx w15:paraId="000005DA" w15:done="0"/>
+  <w15:commentEx w15:paraId="000005E2" w15:done="0"/>
 </w15:commentsEx>
 </file>
 
@@ -49634,7 +49453,7 @@
 
 <file path=customXML/item1.xml><?xml version="1.0" encoding="utf-8"?>
 <go:gDocsCustomXmlDataStorage xmlns:go="http://customooxmlschemas.google.com/" xmlns:r="http://schemas.openxmlformats.org/officeDocument/2006/relationships">
-  <go:docsCustomData xmlns:go="http://customooxmlschemas.google.com/" roundtripDataSignature="AMtx7mh8JJyaMb+pHJAqqQsDluOD54OBXg==">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</go:docsCustomData>
+  <go:docsCustomData xmlns:go="http://customooxmlschemas.google.com/" roundtripDataSignature="AMtx7mgUoDv/YvzCY9Icffik3jQngHYmUQ==">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</go:docsCustomData>
 </go:gDocsCustomXmlDataStorage>
 </file>
 
